--- a/Figure Reference Table.docx
+++ b/Figure Reference Table.docx
@@ -4,31 +4,39 @@
   <w:body>
     <w:tbl>
       <w:tblPr>
-        <w:tblStyle w:val="TableGrid"/>
-        <w:tblW w:w="0" w:type="auto"/>
+        <w:tblStyle w:val="GridTable2"/>
+        <w:tblW w:w="12900" w:type="dxa"/>
         <w:tblLook w:val="04A0" w:firstRow="1" w:lastRow="0" w:firstColumn="1" w:lastColumn="0" w:noHBand="0" w:noVBand="1"/>
       </w:tblPr>
       <w:tblGrid>
-        <w:gridCol w:w="1271"/>
-        <w:gridCol w:w="4111"/>
-        <w:gridCol w:w="3634"/>
+        <w:gridCol w:w="1237"/>
+        <w:gridCol w:w="5284"/>
+        <w:gridCol w:w="6379"/>
       </w:tblGrid>
       <w:tr>
-        <w:tc>
-          <w:tcPr>
-            <w:tcW w:w="1271" w:type="dxa"/>
-          </w:tcPr>
-          <w:p>
-            <w:pPr>
-              <w:rPr>
-                <w:b/>
-                <w:bCs/>
-              </w:rPr>
-            </w:pPr>
-            <w:r>
-              <w:rPr>
-                <w:b/>
-                <w:bCs/>
+        <w:trPr>
+          <w:cnfStyle w:val="100000000000" w:firstRow="1" w:lastRow="0" w:firstColumn="0" w:lastColumn="0" w:oddVBand="0" w:evenVBand="0" w:oddHBand="0" w:evenHBand="0" w:firstRowFirstColumn="0" w:firstRowLastColumn="0" w:lastRowFirstColumn="0" w:lastRowLastColumn="0"/>
+        </w:trPr>
+        <w:tc>
+          <w:tcPr>
+            <w:cnfStyle w:val="001000000000" w:firstRow="0" w:lastRow="0" w:firstColumn="1" w:lastColumn="0" w:oddVBand="0" w:evenVBand="0" w:oddHBand="0" w:evenHBand="0" w:firstRowFirstColumn="0" w:firstRowLastColumn="0" w:lastRowFirstColumn="0" w:lastRowLastColumn="0"/>
+            <w:tcW w:w="1237" w:type="dxa"/>
+          </w:tcPr>
+          <w:p>
+            <w:pPr>
+              <w:rPr>
+                <w:rFonts w:ascii="Open Sans" w:hAnsi="Open Sans" w:cs="Open Sans"/>
+                <w:color w:val="000000" w:themeColor="text1"/>
+                <w:sz w:val="18"/>
+                <w:szCs w:val="18"/>
+              </w:rPr>
+            </w:pPr>
+            <w:r>
+              <w:rPr>
+                <w:rFonts w:ascii="Open Sans" w:hAnsi="Open Sans" w:cs="Open Sans"/>
+                <w:color w:val="000000" w:themeColor="text1"/>
+                <w:sz w:val="18"/>
+                <w:szCs w:val="18"/>
               </w:rPr>
               <w:t xml:space="preserve">Figure Number </w:t>
             </w:r>
@@ -36,19 +44,24 @@
         </w:tc>
         <w:tc>
           <w:tcPr>
-            <w:tcW w:w="4111" w:type="dxa"/>
-          </w:tcPr>
-          <w:p>
-            <w:pPr>
-              <w:rPr>
-                <w:b/>
-                <w:bCs/>
-              </w:rPr>
-            </w:pPr>
-            <w:r>
-              <w:rPr>
-                <w:b/>
-                <w:bCs/>
+            <w:tcW w:w="5284" w:type="dxa"/>
+          </w:tcPr>
+          <w:p>
+            <w:pPr>
+              <w:cnfStyle w:val="100000000000" w:firstRow="1" w:lastRow="0" w:firstColumn="0" w:lastColumn="0" w:oddVBand="0" w:evenVBand="0" w:oddHBand="0" w:evenHBand="0" w:firstRowFirstColumn="0" w:firstRowLastColumn="0" w:lastRowFirstColumn="0" w:lastRowLastColumn="0"/>
+              <w:rPr>
+                <w:rFonts w:ascii="Open Sans" w:hAnsi="Open Sans" w:cs="Open Sans"/>
+                <w:color w:val="000000" w:themeColor="text1"/>
+                <w:sz w:val="18"/>
+                <w:szCs w:val="18"/>
+              </w:rPr>
+            </w:pPr>
+            <w:r>
+              <w:rPr>
+                <w:rFonts w:ascii="Open Sans" w:hAnsi="Open Sans" w:cs="Open Sans"/>
+                <w:color w:val="000000" w:themeColor="text1"/>
+                <w:sz w:val="18"/>
+                <w:szCs w:val="18"/>
               </w:rPr>
               <w:t>Figure Description</w:t>
             </w:r>
@@ -56,26 +69,42 @@
         </w:tc>
         <w:tc>
           <w:tcPr>
-            <w:tcW w:w="3634" w:type="dxa"/>
-          </w:tcPr>
-          <w:p>
-            <w:pPr>
-              <w:rPr>
-                <w:b/>
-                <w:bCs/>
-              </w:rPr>
-            </w:pPr>
-            <w:r>
-              <w:rPr>
-                <w:b/>
-                <w:bCs/>
+            <w:tcW w:w="6379" w:type="dxa"/>
+          </w:tcPr>
+          <w:p>
+            <w:pPr>
+              <w:cnfStyle w:val="100000000000" w:firstRow="1" w:lastRow="0" w:firstColumn="0" w:lastColumn="0" w:oddVBand="0" w:evenVBand="0" w:oddHBand="0" w:evenHBand="0" w:firstRowFirstColumn="0" w:firstRowLastColumn="0" w:lastRowFirstColumn="0" w:lastRowLastColumn="0"/>
+              <w:rPr>
+                <w:rFonts w:ascii="Open Sans" w:hAnsi="Open Sans" w:cs="Open Sans"/>
+                <w:color w:val="000000" w:themeColor="text1"/>
+                <w:sz w:val="18"/>
+                <w:szCs w:val="18"/>
+              </w:rPr>
+            </w:pPr>
+            <w:r>
+              <w:rPr>
+                <w:rFonts w:ascii="Open Sans" w:hAnsi="Open Sans" w:cs="Open Sans"/>
+                <w:color w:val="000000" w:themeColor="text1"/>
+                <w:sz w:val="18"/>
+                <w:szCs w:val="18"/>
+              </w:rPr>
+              <w:t xml:space="preserve">GitHub </w:t>
+            </w:r>
+            <w:r>
+              <w:rPr>
+                <w:rFonts w:ascii="Open Sans" w:hAnsi="Open Sans" w:cs="Open Sans"/>
+                <w:color w:val="000000" w:themeColor="text1"/>
+                <w:sz w:val="18"/>
+                <w:szCs w:val="18"/>
               </w:rPr>
               <w:t xml:space="preserve">Notebook </w:t>
             </w:r>
             <w:r>
               <w:rPr>
-                <w:b/>
-                <w:bCs/>
+                <w:rFonts w:ascii="Open Sans" w:hAnsi="Open Sans" w:cs="Open Sans"/>
+                <w:color w:val="000000" w:themeColor="text1"/>
+                <w:sz w:val="18"/>
+                <w:szCs w:val="18"/>
               </w:rPr>
               <w:t>Pathway</w:t>
             </w:r>
@@ -83,24 +112,58 @@
         </w:tc>
       </w:tr>
       <w:tr>
-        <w:tc>
-          <w:tcPr>
-            <w:tcW w:w="1271" w:type="dxa"/>
-          </w:tcPr>
-          <w:p>
-            <w:r>
+        <w:trPr>
+          <w:cnfStyle w:val="000000100000" w:firstRow="0" w:lastRow="0" w:firstColumn="0" w:lastColumn="0" w:oddVBand="0" w:evenVBand="0" w:oddHBand="1" w:evenHBand="0" w:firstRowFirstColumn="0" w:firstRowLastColumn="0" w:lastRowFirstColumn="0" w:lastRowLastColumn="0"/>
+        </w:trPr>
+        <w:tc>
+          <w:tcPr>
+            <w:cnfStyle w:val="001000000000" w:firstRow="0" w:lastRow="0" w:firstColumn="1" w:lastColumn="0" w:oddVBand="0" w:evenVBand="0" w:oddHBand="0" w:evenHBand="0" w:firstRowFirstColumn="0" w:firstRowLastColumn="0" w:lastRowFirstColumn="0" w:lastRowLastColumn="0"/>
+            <w:tcW w:w="1237" w:type="dxa"/>
+          </w:tcPr>
+          <w:p>
+            <w:pPr>
+              <w:rPr>
+                <w:rFonts w:ascii="Open Sans" w:hAnsi="Open Sans" w:cs="Open Sans"/>
+                <w:b w:val="0"/>
+                <w:bCs w:val="0"/>
+                <w:color w:val="000000" w:themeColor="text1"/>
+                <w:sz w:val="18"/>
+                <w:szCs w:val="18"/>
+              </w:rPr>
+            </w:pPr>
+            <w:r>
+              <w:rPr>
+                <w:rFonts w:ascii="Open Sans" w:hAnsi="Open Sans" w:cs="Open Sans"/>
+                <w:b w:val="0"/>
+                <w:bCs w:val="0"/>
+                <w:color w:val="000000" w:themeColor="text1"/>
+                <w:sz w:val="18"/>
+                <w:szCs w:val="18"/>
+              </w:rPr>
               <w:t>1.1</w:t>
             </w:r>
           </w:p>
         </w:tc>
         <w:tc>
           <w:tcPr>
-            <w:tcW w:w="4111" w:type="dxa"/>
-          </w:tcPr>
-          <w:p>
-            <w:r>
-              <w:rPr>
-                <w:color w:val="00B0F0"/>
+            <w:tcW w:w="5284" w:type="dxa"/>
+          </w:tcPr>
+          <w:p>
+            <w:pPr>
+              <w:cnfStyle w:val="000000100000" w:firstRow="0" w:lastRow="0" w:firstColumn="0" w:lastColumn="0" w:oddVBand="0" w:evenVBand="0" w:oddHBand="1" w:evenHBand="0" w:firstRowFirstColumn="0" w:firstRowLastColumn="0" w:lastRowFirstColumn="0" w:lastRowLastColumn="0"/>
+              <w:rPr>
+                <w:rFonts w:ascii="Open Sans" w:hAnsi="Open Sans" w:cs="Open Sans"/>
+                <w:color w:val="000000" w:themeColor="text1"/>
+                <w:sz w:val="18"/>
+                <w:szCs w:val="18"/>
+              </w:rPr>
+            </w:pPr>
+            <w:r>
+              <w:rPr>
+                <w:rFonts w:ascii="Open Sans" w:hAnsi="Open Sans" w:cs="Open Sans"/>
+                <w:color w:val="000000" w:themeColor="text1"/>
+                <w:sz w:val="18"/>
+                <w:szCs w:val="18"/>
               </w:rPr>
               <w:t>Mt Samalas, with mapped PDC and Ash Isopachs</w:t>
             </w:r>
@@ -108,10 +171,25 @@
         </w:tc>
         <w:tc>
           <w:tcPr>
-            <w:tcW w:w="3634" w:type="dxa"/>
-          </w:tcPr>
-          <w:p>
-            <w:r>
+            <w:tcW w:w="6379" w:type="dxa"/>
+          </w:tcPr>
+          <w:p>
+            <w:pPr>
+              <w:cnfStyle w:val="000000100000" w:firstRow="0" w:lastRow="0" w:firstColumn="0" w:lastColumn="0" w:oddVBand="0" w:evenVBand="0" w:oddHBand="1" w:evenHBand="0" w:firstRowFirstColumn="0" w:firstRowLastColumn="0" w:lastRowFirstColumn="0" w:lastRowLastColumn="0"/>
+              <w:rPr>
+                <w:rFonts w:ascii="Open Sans" w:hAnsi="Open Sans" w:cs="Open Sans"/>
+                <w:color w:val="000000" w:themeColor="text1"/>
+                <w:sz w:val="18"/>
+                <w:szCs w:val="18"/>
+              </w:rPr>
+            </w:pPr>
+            <w:r>
+              <w:rPr>
+                <w:rFonts w:ascii="Open Sans" w:hAnsi="Open Sans" w:cs="Open Sans"/>
+                <w:color w:val="000000" w:themeColor="text1"/>
+                <w:sz w:val="18"/>
+                <w:szCs w:val="18"/>
+              </w:rPr>
               <w:t>Made in QGIS</w:t>
             </w:r>
           </w:p>
@@ -120,22 +198,53 @@
       <w:tr>
         <w:tc>
           <w:tcPr>
-            <w:tcW w:w="1271" w:type="dxa"/>
-          </w:tcPr>
-          <w:p>
-            <w:r>
+            <w:cnfStyle w:val="001000000000" w:firstRow="0" w:lastRow="0" w:firstColumn="1" w:lastColumn="0" w:oddVBand="0" w:evenVBand="0" w:oddHBand="0" w:evenHBand="0" w:firstRowFirstColumn="0" w:firstRowLastColumn="0" w:lastRowFirstColumn="0" w:lastRowLastColumn="0"/>
+            <w:tcW w:w="1237" w:type="dxa"/>
+          </w:tcPr>
+          <w:p>
+            <w:pPr>
+              <w:rPr>
+                <w:rFonts w:ascii="Open Sans" w:hAnsi="Open Sans" w:cs="Open Sans"/>
+                <w:b w:val="0"/>
+                <w:bCs w:val="0"/>
+                <w:color w:val="000000" w:themeColor="text1"/>
+                <w:sz w:val="18"/>
+                <w:szCs w:val="18"/>
+              </w:rPr>
+            </w:pPr>
+            <w:r>
+              <w:rPr>
+                <w:rFonts w:ascii="Open Sans" w:hAnsi="Open Sans" w:cs="Open Sans"/>
+                <w:b w:val="0"/>
+                <w:bCs w:val="0"/>
+                <w:color w:val="000000" w:themeColor="text1"/>
+                <w:sz w:val="18"/>
+                <w:szCs w:val="18"/>
+              </w:rPr>
               <w:t>2.1</w:t>
             </w:r>
           </w:p>
         </w:tc>
         <w:tc>
           <w:tcPr>
-            <w:tcW w:w="4111" w:type="dxa"/>
-          </w:tcPr>
-          <w:p>
-            <w:r>
-              <w:rPr>
-                <w:color w:val="00B0F0"/>
+            <w:tcW w:w="5284" w:type="dxa"/>
+          </w:tcPr>
+          <w:p>
+            <w:pPr>
+              <w:cnfStyle w:val="000000000000" w:firstRow="0" w:lastRow="0" w:firstColumn="0" w:lastColumn="0" w:oddVBand="0" w:evenVBand="0" w:oddHBand="0" w:evenHBand="0" w:firstRowFirstColumn="0" w:firstRowLastColumn="0" w:lastRowFirstColumn="0" w:lastRowLastColumn="0"/>
+              <w:rPr>
+                <w:rFonts w:ascii="Open Sans" w:hAnsi="Open Sans" w:cs="Open Sans"/>
+                <w:color w:val="000000" w:themeColor="text1"/>
+                <w:sz w:val="18"/>
+                <w:szCs w:val="18"/>
+              </w:rPr>
+            </w:pPr>
+            <w:r>
+              <w:rPr>
+                <w:rFonts w:ascii="Open Sans" w:hAnsi="Open Sans" w:cs="Open Sans"/>
+                <w:color w:val="000000" w:themeColor="text1"/>
+                <w:sz w:val="18"/>
+                <w:szCs w:val="18"/>
               </w:rPr>
               <w:t>Ensemble Characterisation Matrix</w:t>
             </w:r>
@@ -143,33 +252,132 @@
         </w:tc>
         <w:tc>
           <w:tcPr>
-            <w:tcW w:w="3634" w:type="dxa"/>
-          </w:tcPr>
-          <w:p/>
+            <w:tcW w:w="6379" w:type="dxa"/>
+          </w:tcPr>
+          <w:p>
+            <w:pPr>
+              <w:cnfStyle w:val="000000000000" w:firstRow="0" w:lastRow="0" w:firstColumn="0" w:lastColumn="0" w:oddVBand="0" w:evenVBand="0" w:oddHBand="0" w:evenHBand="0" w:firstRowFirstColumn="0" w:firstRowLastColumn="0" w:lastRowFirstColumn="0" w:lastRowLastColumn="0"/>
+              <w:rPr>
+                <w:rFonts w:ascii="Open Sans" w:hAnsi="Open Sans" w:cs="Open Sans"/>
+                <w:color w:val="000000" w:themeColor="text1"/>
+                <w:sz w:val="18"/>
+                <w:szCs w:val="18"/>
+              </w:rPr>
+            </w:pPr>
+            <w:r>
+              <w:rPr>
+                <w:rFonts w:ascii="Open Sans" w:hAnsi="Open Sans" w:cs="Open Sans"/>
+                <w:color w:val="000000" w:themeColor="text1"/>
+                <w:sz w:val="18"/>
+                <w:szCs w:val="18"/>
+              </w:rPr>
+              <w:t>/Code/</w:t>
+            </w:r>
+            <w:r>
+              <w:rPr>
+                <w:rFonts w:ascii="Open Sans" w:hAnsi="Open Sans" w:cs="Open Sans"/>
+                <w:color w:val="000000" w:themeColor="text1"/>
+                <w:sz w:val="18"/>
+                <w:szCs w:val="18"/>
+              </w:rPr>
+              <w:t xml:space="preserve">Ensemble </w:t>
+            </w:r>
+            <w:r>
+              <w:rPr>
+                <w:rFonts w:ascii="Open Sans" w:hAnsi="Open Sans" w:cs="Open Sans"/>
+                <w:color w:val="000000" w:themeColor="text1"/>
+                <w:sz w:val="18"/>
+                <w:szCs w:val="18"/>
+              </w:rPr>
+              <w:t>Characterization</w:t>
+            </w:r>
+            <w:r>
+              <w:rPr>
+                <w:rFonts w:ascii="Open Sans" w:hAnsi="Open Sans" w:cs="Open Sans"/>
+                <w:color w:val="000000" w:themeColor="text1"/>
+                <w:sz w:val="18"/>
+                <w:szCs w:val="18"/>
+              </w:rPr>
+              <w:t>/</w:t>
+            </w:r>
+            <w:proofErr w:type="spellStart"/>
+            <w:r>
+              <w:rPr>
+                <w:rFonts w:ascii="Open Sans" w:hAnsi="Open Sans" w:cs="Open Sans"/>
+                <w:color w:val="000000" w:themeColor="text1"/>
+                <w:sz w:val="18"/>
+                <w:szCs w:val="18"/>
+              </w:rPr>
+              <w:t>Initial_Conditions_Matrix</w:t>
+            </w:r>
+            <w:proofErr w:type="spellEnd"/>
+          </w:p>
         </w:tc>
       </w:tr>
       <w:tr>
-        <w:tc>
-          <w:tcPr>
-            <w:tcW w:w="1271" w:type="dxa"/>
-          </w:tcPr>
-          <w:p>
-            <w:r>
+        <w:trPr>
+          <w:cnfStyle w:val="000000100000" w:firstRow="0" w:lastRow="0" w:firstColumn="0" w:lastColumn="0" w:oddVBand="0" w:evenVBand="0" w:oddHBand="1" w:evenHBand="0" w:firstRowFirstColumn="0" w:firstRowLastColumn="0" w:lastRowFirstColumn="0" w:lastRowLastColumn="0"/>
+        </w:trPr>
+        <w:tc>
+          <w:tcPr>
+            <w:cnfStyle w:val="001000000000" w:firstRow="0" w:lastRow="0" w:firstColumn="1" w:lastColumn="0" w:oddVBand="0" w:evenVBand="0" w:oddHBand="0" w:evenHBand="0" w:firstRowFirstColumn="0" w:firstRowLastColumn="0" w:lastRowFirstColumn="0" w:lastRowLastColumn="0"/>
+            <w:tcW w:w="1237" w:type="dxa"/>
+          </w:tcPr>
+          <w:p>
+            <w:pPr>
+              <w:rPr>
+                <w:rFonts w:ascii="Open Sans" w:hAnsi="Open Sans" w:cs="Open Sans"/>
+                <w:b w:val="0"/>
+                <w:bCs w:val="0"/>
+                <w:color w:val="000000" w:themeColor="text1"/>
+                <w:sz w:val="18"/>
+                <w:szCs w:val="18"/>
+              </w:rPr>
+            </w:pPr>
+            <w:r>
+              <w:rPr>
+                <w:rFonts w:ascii="Open Sans" w:hAnsi="Open Sans" w:cs="Open Sans"/>
+                <w:b w:val="0"/>
+                <w:bCs w:val="0"/>
+                <w:color w:val="000000" w:themeColor="text1"/>
+                <w:sz w:val="18"/>
+                <w:szCs w:val="18"/>
+              </w:rPr>
               <w:t>3.1</w:t>
             </w:r>
             <w:r>
+              <w:rPr>
+                <w:rFonts w:ascii="Open Sans" w:hAnsi="Open Sans" w:cs="Open Sans"/>
+                <w:b w:val="0"/>
+                <w:bCs w:val="0"/>
+                <w:color w:val="000000" w:themeColor="text1"/>
+                <w:sz w:val="18"/>
+                <w:szCs w:val="18"/>
+              </w:rPr>
               <w:t xml:space="preserve"> (a, b, c)</w:t>
             </w:r>
           </w:p>
         </w:tc>
         <w:tc>
           <w:tcPr>
-            <w:tcW w:w="4111" w:type="dxa"/>
-          </w:tcPr>
-          <w:p>
-            <w:r>
-              <w:rPr>
-                <w:color w:val="00B0F0"/>
+            <w:tcW w:w="5284" w:type="dxa"/>
+          </w:tcPr>
+          <w:p>
+            <w:pPr>
+              <w:cnfStyle w:val="000000100000" w:firstRow="0" w:lastRow="0" w:firstColumn="0" w:lastColumn="0" w:oddVBand="0" w:evenVBand="0" w:oddHBand="1" w:evenHBand="0" w:firstRowFirstColumn="0" w:firstRowLastColumn="0" w:lastRowFirstColumn="0" w:lastRowLastColumn="0"/>
+              <w:rPr>
+                <w:rFonts w:ascii="Open Sans" w:hAnsi="Open Sans" w:cs="Open Sans"/>
+                <w:color w:val="000000" w:themeColor="text1"/>
+                <w:sz w:val="18"/>
+                <w:szCs w:val="18"/>
+              </w:rPr>
+            </w:pPr>
+            <w:r>
+              <w:rPr>
+                <w:rFonts w:ascii="Open Sans" w:hAnsi="Open Sans" w:cs="Open Sans"/>
+                <w:color w:val="000000" w:themeColor="text1"/>
+                <w:sz w:val="18"/>
+                <w:szCs w:val="18"/>
               </w:rPr>
               <w:t>SAOD Ratios by Season, QBO, and ENSO Initial Condition</w:t>
             </w:r>
@@ -177,46 +385,174 @@
         </w:tc>
         <w:tc>
           <w:tcPr>
-            <w:tcW w:w="3634" w:type="dxa"/>
-          </w:tcPr>
-          <w:p/>
+            <w:tcW w:w="6379" w:type="dxa"/>
+          </w:tcPr>
+          <w:p>
+            <w:pPr>
+              <w:cnfStyle w:val="000000100000" w:firstRow="0" w:lastRow="0" w:firstColumn="0" w:lastColumn="0" w:oddVBand="0" w:evenVBand="0" w:oddHBand="1" w:evenHBand="0" w:firstRowFirstColumn="0" w:firstRowLastColumn="0" w:lastRowFirstColumn="0" w:lastRowLastColumn="0"/>
+              <w:rPr>
+                <w:rFonts w:ascii="Open Sans" w:hAnsi="Open Sans" w:cs="Open Sans"/>
+                <w:color w:val="000000" w:themeColor="text1"/>
+                <w:sz w:val="18"/>
+                <w:szCs w:val="18"/>
+              </w:rPr>
+            </w:pPr>
+            <w:r>
+              <w:rPr>
+                <w:rFonts w:ascii="Open Sans" w:hAnsi="Open Sans" w:cs="Open Sans"/>
+                <w:color w:val="000000" w:themeColor="text1"/>
+                <w:sz w:val="18"/>
+                <w:szCs w:val="18"/>
+              </w:rPr>
+              <w:t>a: /Code</w:t>
+            </w:r>
+            <w:r>
+              <w:rPr>
+                <w:rFonts w:ascii="Open Sans" w:hAnsi="Open Sans" w:cs="Open Sans"/>
+                <w:color w:val="000000" w:themeColor="text1"/>
+                <w:sz w:val="18"/>
+                <w:szCs w:val="18"/>
+              </w:rPr>
+              <w:t>/ By Eruption Season/ SAOD Ratios</w:t>
+            </w:r>
+          </w:p>
+          <w:p>
+            <w:pPr>
+              <w:cnfStyle w:val="000000100000" w:firstRow="0" w:lastRow="0" w:firstColumn="0" w:lastColumn="0" w:oddVBand="0" w:evenVBand="0" w:oddHBand="1" w:evenHBand="0" w:firstRowFirstColumn="0" w:firstRowLastColumn="0" w:lastRowFirstColumn="0" w:lastRowLastColumn="0"/>
+              <w:rPr>
+                <w:rFonts w:ascii="Open Sans" w:hAnsi="Open Sans" w:cs="Open Sans"/>
+                <w:color w:val="000000" w:themeColor="text1"/>
+                <w:sz w:val="18"/>
+                <w:szCs w:val="18"/>
+              </w:rPr>
+            </w:pPr>
+            <w:r>
+              <w:rPr>
+                <w:rFonts w:ascii="Open Sans" w:hAnsi="Open Sans" w:cs="Open Sans"/>
+                <w:color w:val="000000" w:themeColor="text1"/>
+                <w:sz w:val="18"/>
+                <w:szCs w:val="18"/>
+              </w:rPr>
+              <w:t>b: /Code</w:t>
+            </w:r>
+            <w:r>
+              <w:rPr>
+                <w:rFonts w:ascii="Open Sans" w:hAnsi="Open Sans" w:cs="Open Sans"/>
+                <w:color w:val="000000" w:themeColor="text1"/>
+                <w:sz w:val="18"/>
+                <w:szCs w:val="18"/>
+              </w:rPr>
+              <w:t>/ By QBO Initial Condition/ SAOD Ratios</w:t>
+            </w:r>
+          </w:p>
+          <w:p>
+            <w:pPr>
+              <w:cnfStyle w:val="000000100000" w:firstRow="0" w:lastRow="0" w:firstColumn="0" w:lastColumn="0" w:oddVBand="0" w:evenVBand="0" w:oddHBand="1" w:evenHBand="0" w:firstRowFirstColumn="0" w:firstRowLastColumn="0" w:lastRowFirstColumn="0" w:lastRowLastColumn="0"/>
+              <w:rPr>
+                <w:rFonts w:ascii="Open Sans" w:hAnsi="Open Sans" w:cs="Open Sans"/>
+                <w:color w:val="000000" w:themeColor="text1"/>
+                <w:sz w:val="18"/>
+                <w:szCs w:val="18"/>
+              </w:rPr>
+            </w:pPr>
+            <w:r>
+              <w:rPr>
+                <w:rFonts w:ascii="Open Sans" w:hAnsi="Open Sans" w:cs="Open Sans"/>
+                <w:color w:val="000000" w:themeColor="text1"/>
+                <w:sz w:val="18"/>
+                <w:szCs w:val="18"/>
+              </w:rPr>
+              <w:t>c: /Code</w:t>
+            </w:r>
+            <w:r>
+              <w:rPr>
+                <w:rFonts w:ascii="Open Sans" w:hAnsi="Open Sans" w:cs="Open Sans"/>
+                <w:color w:val="000000" w:themeColor="text1"/>
+                <w:sz w:val="18"/>
+                <w:szCs w:val="18"/>
+              </w:rPr>
+              <w:t>/ By ENSO Initial Condition</w:t>
+            </w:r>
+            <w:r>
+              <w:rPr>
+                <w:rFonts w:ascii="Open Sans" w:hAnsi="Open Sans" w:cs="Open Sans"/>
+                <w:color w:val="000000" w:themeColor="text1"/>
+                <w:sz w:val="18"/>
+                <w:szCs w:val="18"/>
+              </w:rPr>
+              <w:t>/ SAOD Ratios</w:t>
+            </w:r>
+          </w:p>
         </w:tc>
       </w:tr>
       <w:tr>
         <w:tc>
           <w:tcPr>
-            <w:tcW w:w="1271" w:type="dxa"/>
-          </w:tcPr>
-          <w:p>
-            <w:r>
-              <w:t>3.2</w:t>
-            </w:r>
-            <w:r>
-              <w:t xml:space="preserve"> (a, b, c)</w:t>
-            </w:r>
-          </w:p>
-        </w:tc>
-        <w:tc>
-          <w:tcPr>
-            <w:tcW w:w="4111" w:type="dxa"/>
-          </w:tcPr>
-          <w:p>
-            <w:pPr>
-              <w:rPr>
-                <w:color w:val="00B0F0"/>
-              </w:rPr>
-            </w:pPr>
-            <w:r>
-              <w:rPr>
-                <w:color w:val="00B0F0"/>
+            <w:cnfStyle w:val="001000000000" w:firstRow="0" w:lastRow="0" w:firstColumn="1" w:lastColumn="0" w:oddVBand="0" w:evenVBand="0" w:oddHBand="0" w:evenHBand="0" w:firstRowFirstColumn="0" w:firstRowLastColumn="0" w:lastRowFirstColumn="0" w:lastRowLastColumn="0"/>
+            <w:tcW w:w="1237" w:type="dxa"/>
+          </w:tcPr>
+          <w:p>
+            <w:pPr>
+              <w:rPr>
+                <w:rFonts w:ascii="Open Sans" w:hAnsi="Open Sans" w:cs="Open Sans"/>
+                <w:b w:val="0"/>
+                <w:bCs w:val="0"/>
+                <w:color w:val="000000" w:themeColor="text1"/>
+                <w:sz w:val="18"/>
+                <w:szCs w:val="18"/>
+              </w:rPr>
+            </w:pPr>
+            <w:r>
+              <w:rPr>
+                <w:rFonts w:ascii="Open Sans" w:hAnsi="Open Sans" w:cs="Open Sans"/>
+                <w:b w:val="0"/>
+                <w:bCs w:val="0"/>
+                <w:color w:val="000000" w:themeColor="text1"/>
+                <w:sz w:val="18"/>
+                <w:szCs w:val="18"/>
+              </w:rPr>
+              <w:t>3.2 (a, b, c)</w:t>
+            </w:r>
+          </w:p>
+        </w:tc>
+        <w:tc>
+          <w:tcPr>
+            <w:tcW w:w="5284" w:type="dxa"/>
+          </w:tcPr>
+          <w:p>
+            <w:pPr>
+              <w:cnfStyle w:val="000000000000" w:firstRow="0" w:lastRow="0" w:firstColumn="0" w:lastColumn="0" w:oddVBand="0" w:evenVBand="0" w:oddHBand="0" w:evenHBand="0" w:firstRowFirstColumn="0" w:firstRowLastColumn="0" w:lastRowFirstColumn="0" w:lastRowLastColumn="0"/>
+              <w:rPr>
+                <w:rFonts w:ascii="Open Sans" w:hAnsi="Open Sans" w:cs="Open Sans"/>
+                <w:color w:val="000000" w:themeColor="text1"/>
+                <w:sz w:val="18"/>
+                <w:szCs w:val="18"/>
+              </w:rPr>
+            </w:pPr>
+            <w:r>
+              <w:rPr>
+                <w:rFonts w:ascii="Open Sans" w:hAnsi="Open Sans" w:cs="Open Sans"/>
+                <w:color w:val="000000" w:themeColor="text1"/>
+                <w:sz w:val="18"/>
+                <w:szCs w:val="18"/>
               </w:rPr>
               <w:t>NH Land Surface Temperature Anomalies by Season, QBO, and ENSO</w:t>
             </w:r>
-          </w:p>
-          <w:p>
-            <w:r>
-              <w:rPr>
-                <w:color w:val="00B0F0"/>
+            <w:r>
+              <w:rPr>
+                <w:rFonts w:ascii="Open Sans" w:hAnsi="Open Sans" w:cs="Open Sans"/>
+                <w:color w:val="000000" w:themeColor="text1"/>
+                <w:sz w:val="18"/>
+                <w:szCs w:val="18"/>
+              </w:rPr>
+              <w:t xml:space="preserve"> </w:t>
+            </w:r>
+            <w:r>
+              <w:rPr>
+                <w:rFonts w:ascii="Open Sans" w:hAnsi="Open Sans" w:cs="Open Sans"/>
+                <w:color w:val="000000" w:themeColor="text1"/>
+                <w:sz w:val="18"/>
+                <w:szCs w:val="18"/>
               </w:rPr>
               <w:t>Initial Conditions</w:t>
             </w:r>
@@ -224,89 +560,334 @@
         </w:tc>
         <w:tc>
           <w:tcPr>
-            <w:tcW w:w="3634" w:type="dxa"/>
-          </w:tcPr>
-          <w:p/>
+            <w:tcW w:w="6379" w:type="dxa"/>
+          </w:tcPr>
+          <w:p>
+            <w:pPr>
+              <w:cnfStyle w:val="000000000000" w:firstRow="0" w:lastRow="0" w:firstColumn="0" w:lastColumn="0" w:oddVBand="0" w:evenVBand="0" w:oddHBand="0" w:evenHBand="0" w:firstRowFirstColumn="0" w:firstRowLastColumn="0" w:lastRowFirstColumn="0" w:lastRowLastColumn="0"/>
+              <w:rPr>
+                <w:rFonts w:ascii="Open Sans" w:hAnsi="Open Sans" w:cs="Open Sans"/>
+                <w:color w:val="000000" w:themeColor="text1"/>
+                <w:sz w:val="18"/>
+                <w:szCs w:val="18"/>
+              </w:rPr>
+            </w:pPr>
+            <w:r>
+              <w:rPr>
+                <w:rFonts w:ascii="Open Sans" w:hAnsi="Open Sans" w:cs="Open Sans"/>
+                <w:color w:val="000000" w:themeColor="text1"/>
+                <w:sz w:val="18"/>
+                <w:szCs w:val="18"/>
+              </w:rPr>
+              <w:t xml:space="preserve">a: /Code/ By Eruption Season/ </w:t>
+            </w:r>
+            <w:r>
+              <w:rPr>
+                <w:rFonts w:ascii="Open Sans" w:hAnsi="Open Sans" w:cs="Open Sans"/>
+                <w:color w:val="000000" w:themeColor="text1"/>
+                <w:sz w:val="18"/>
+                <w:szCs w:val="18"/>
+              </w:rPr>
+              <w:t>Mean NH Surface T by Season + Tree Rings</w:t>
+            </w:r>
+          </w:p>
+          <w:p>
+            <w:pPr>
+              <w:cnfStyle w:val="000000000000" w:firstRow="0" w:lastRow="0" w:firstColumn="0" w:lastColumn="0" w:oddVBand="0" w:evenVBand="0" w:oddHBand="0" w:evenHBand="0" w:firstRowFirstColumn="0" w:firstRowLastColumn="0" w:lastRowFirstColumn="0" w:lastRowLastColumn="0"/>
+              <w:rPr>
+                <w:rFonts w:ascii="Open Sans" w:hAnsi="Open Sans" w:cs="Open Sans"/>
+                <w:color w:val="000000" w:themeColor="text1"/>
+                <w:sz w:val="18"/>
+                <w:szCs w:val="18"/>
+              </w:rPr>
+            </w:pPr>
+            <w:r>
+              <w:rPr>
+                <w:rFonts w:ascii="Open Sans" w:hAnsi="Open Sans" w:cs="Open Sans"/>
+                <w:color w:val="000000" w:themeColor="text1"/>
+                <w:sz w:val="18"/>
+                <w:szCs w:val="18"/>
+              </w:rPr>
+              <w:t>b: /Code/ By Q</w:t>
+            </w:r>
+            <w:r>
+              <w:rPr>
+                <w:rFonts w:ascii="Open Sans" w:hAnsi="Open Sans" w:cs="Open Sans"/>
+                <w:color w:val="000000" w:themeColor="text1"/>
+                <w:sz w:val="18"/>
+                <w:szCs w:val="18"/>
+              </w:rPr>
+              <w:t>B</w:t>
+            </w:r>
+            <w:r>
+              <w:rPr>
+                <w:rFonts w:ascii="Open Sans" w:hAnsi="Open Sans" w:cs="Open Sans"/>
+                <w:color w:val="000000" w:themeColor="text1"/>
+                <w:sz w:val="18"/>
+                <w:szCs w:val="18"/>
+              </w:rPr>
+              <w:t xml:space="preserve">O Initial Condition/ </w:t>
+            </w:r>
+            <w:r>
+              <w:rPr>
+                <w:rFonts w:ascii="Open Sans" w:hAnsi="Open Sans" w:cs="Open Sans"/>
+                <w:color w:val="000000" w:themeColor="text1"/>
+                <w:sz w:val="18"/>
+                <w:szCs w:val="18"/>
+              </w:rPr>
+              <w:t>Mean NH Surface Temperature by QBO</w:t>
+            </w:r>
+          </w:p>
+          <w:p>
+            <w:pPr>
+              <w:cnfStyle w:val="000000000000" w:firstRow="0" w:lastRow="0" w:firstColumn="0" w:lastColumn="0" w:oddVBand="0" w:evenVBand="0" w:oddHBand="0" w:evenHBand="0" w:firstRowFirstColumn="0" w:firstRowLastColumn="0" w:lastRowFirstColumn="0" w:lastRowLastColumn="0"/>
+              <w:rPr>
+                <w:rFonts w:ascii="Open Sans" w:hAnsi="Open Sans" w:cs="Open Sans"/>
+                <w:color w:val="000000" w:themeColor="text1"/>
+                <w:sz w:val="18"/>
+                <w:szCs w:val="18"/>
+              </w:rPr>
+            </w:pPr>
+            <w:r>
+              <w:rPr>
+                <w:rFonts w:ascii="Open Sans" w:hAnsi="Open Sans" w:cs="Open Sans"/>
+                <w:color w:val="000000" w:themeColor="text1"/>
+                <w:sz w:val="18"/>
+                <w:szCs w:val="18"/>
+              </w:rPr>
+              <w:t xml:space="preserve">c: /Code/ By ENSO Initial Condition/ </w:t>
+            </w:r>
+            <w:r>
+              <w:rPr>
+                <w:rFonts w:ascii="Open Sans" w:hAnsi="Open Sans" w:cs="Open Sans"/>
+                <w:color w:val="000000" w:themeColor="text1"/>
+                <w:sz w:val="18"/>
+                <w:szCs w:val="18"/>
+              </w:rPr>
+              <w:t>Mean NH Surface Temperature by ENSO</w:t>
+            </w:r>
+          </w:p>
         </w:tc>
       </w:tr>
       <w:tr>
-        <w:tc>
-          <w:tcPr>
-            <w:tcW w:w="1271" w:type="dxa"/>
-          </w:tcPr>
-          <w:p>
-            <w:r>
-              <w:t>3.3</w:t>
-            </w:r>
-            <w:r>
-              <w:t xml:space="preserve"> (a, b)</w:t>
-            </w:r>
-          </w:p>
-        </w:tc>
-        <w:tc>
-          <w:tcPr>
-            <w:tcW w:w="4111" w:type="dxa"/>
-          </w:tcPr>
-          <w:p>
-            <w:r>
-              <w:t xml:space="preserve">Globally resolved Surface Temperature and </w:t>
-            </w:r>
-            <w:r>
-              <w:rPr>
-                <w:color w:val="00B0F0"/>
-              </w:rPr>
-              <w:t xml:space="preserve">Precipitation anomalies by </w:t>
-            </w:r>
-            <w:r>
-              <w:t>Eruption Season</w:t>
-            </w:r>
-          </w:p>
-        </w:tc>
-        <w:tc>
-          <w:tcPr>
-            <w:tcW w:w="3634" w:type="dxa"/>
-          </w:tcPr>
-          <w:p/>
+        <w:trPr>
+          <w:cnfStyle w:val="000000100000" w:firstRow="0" w:lastRow="0" w:firstColumn="0" w:lastColumn="0" w:oddVBand="0" w:evenVBand="0" w:oddHBand="1" w:evenHBand="0" w:firstRowFirstColumn="0" w:firstRowLastColumn="0" w:lastRowFirstColumn="0" w:lastRowLastColumn="0"/>
+        </w:trPr>
+        <w:tc>
+          <w:tcPr>
+            <w:cnfStyle w:val="001000000000" w:firstRow="0" w:lastRow="0" w:firstColumn="1" w:lastColumn="0" w:oddVBand="0" w:evenVBand="0" w:oddHBand="0" w:evenHBand="0" w:firstRowFirstColumn="0" w:firstRowLastColumn="0" w:lastRowFirstColumn="0" w:lastRowLastColumn="0"/>
+            <w:tcW w:w="1237" w:type="dxa"/>
+          </w:tcPr>
+          <w:p>
+            <w:pPr>
+              <w:rPr>
+                <w:rFonts w:ascii="Open Sans" w:hAnsi="Open Sans" w:cs="Open Sans"/>
+                <w:b w:val="0"/>
+                <w:bCs w:val="0"/>
+                <w:color w:val="000000" w:themeColor="text1"/>
+                <w:sz w:val="18"/>
+                <w:szCs w:val="18"/>
+              </w:rPr>
+            </w:pPr>
+            <w:r>
+              <w:rPr>
+                <w:rFonts w:ascii="Open Sans" w:hAnsi="Open Sans" w:cs="Open Sans"/>
+                <w:b w:val="0"/>
+                <w:bCs w:val="0"/>
+                <w:color w:val="000000" w:themeColor="text1"/>
+                <w:sz w:val="18"/>
+                <w:szCs w:val="18"/>
+              </w:rPr>
+              <w:t>3.3 (a, b)</w:t>
+            </w:r>
+          </w:p>
+        </w:tc>
+        <w:tc>
+          <w:tcPr>
+            <w:tcW w:w="5284" w:type="dxa"/>
+          </w:tcPr>
+          <w:p>
+            <w:pPr>
+              <w:cnfStyle w:val="000000100000" w:firstRow="0" w:lastRow="0" w:firstColumn="0" w:lastColumn="0" w:oddVBand="0" w:evenVBand="0" w:oddHBand="1" w:evenHBand="0" w:firstRowFirstColumn="0" w:firstRowLastColumn="0" w:lastRowFirstColumn="0" w:lastRowLastColumn="0"/>
+              <w:rPr>
+                <w:rFonts w:ascii="Open Sans" w:hAnsi="Open Sans" w:cs="Open Sans"/>
+                <w:color w:val="000000" w:themeColor="text1"/>
+                <w:sz w:val="18"/>
+                <w:szCs w:val="18"/>
+              </w:rPr>
+            </w:pPr>
+            <w:r>
+              <w:rPr>
+                <w:rFonts w:ascii="Open Sans" w:hAnsi="Open Sans" w:cs="Open Sans"/>
+                <w:color w:val="000000" w:themeColor="text1"/>
+                <w:sz w:val="18"/>
+                <w:szCs w:val="18"/>
+              </w:rPr>
+              <w:t>Globally resolved Surface Temperature and Precipitation anomalies by Eruption Season</w:t>
+            </w:r>
+          </w:p>
+        </w:tc>
+        <w:tc>
+          <w:tcPr>
+            <w:tcW w:w="6379" w:type="dxa"/>
+          </w:tcPr>
+          <w:p>
+            <w:pPr>
+              <w:cnfStyle w:val="000000100000" w:firstRow="0" w:lastRow="0" w:firstColumn="0" w:lastColumn="0" w:oddVBand="0" w:evenVBand="0" w:oddHBand="1" w:evenHBand="0" w:firstRowFirstColumn="0" w:firstRowLastColumn="0" w:lastRowFirstColumn="0" w:lastRowLastColumn="0"/>
+              <w:rPr>
+                <w:rFonts w:ascii="Open Sans" w:hAnsi="Open Sans" w:cs="Open Sans"/>
+                <w:color w:val="000000" w:themeColor="text1"/>
+                <w:sz w:val="18"/>
+                <w:szCs w:val="18"/>
+              </w:rPr>
+            </w:pPr>
+            <w:r>
+              <w:rPr>
+                <w:rFonts w:ascii="Open Sans" w:hAnsi="Open Sans" w:cs="Open Sans"/>
+                <w:color w:val="000000" w:themeColor="text1"/>
+                <w:sz w:val="18"/>
+                <w:szCs w:val="18"/>
+              </w:rPr>
+              <w:t xml:space="preserve">a: </w:t>
+            </w:r>
+            <w:r>
+              <w:rPr>
+                <w:rFonts w:ascii="Open Sans" w:hAnsi="Open Sans" w:cs="Open Sans"/>
+                <w:color w:val="000000" w:themeColor="text1"/>
+                <w:sz w:val="18"/>
+                <w:szCs w:val="18"/>
+              </w:rPr>
+              <w:t xml:space="preserve">/Code/ By Eruption Season/ </w:t>
+            </w:r>
+            <w:proofErr w:type="spellStart"/>
+            <w:r>
+              <w:rPr>
+                <w:rFonts w:ascii="Open Sans" w:hAnsi="Open Sans" w:cs="Open Sans"/>
+                <w:color w:val="000000" w:themeColor="text1"/>
+                <w:sz w:val="18"/>
+                <w:szCs w:val="18"/>
+              </w:rPr>
+              <w:t>Regional_SAT_Heterogeneities</w:t>
+            </w:r>
+            <w:proofErr w:type="spellEnd"/>
+            <w:r>
+              <w:rPr>
+                <w:rFonts w:ascii="Open Sans" w:hAnsi="Open Sans" w:cs="Open Sans"/>
+                <w:color w:val="000000" w:themeColor="text1"/>
+                <w:sz w:val="18"/>
+                <w:szCs w:val="18"/>
+              </w:rPr>
+              <w:t xml:space="preserve"> </w:t>
+            </w:r>
+          </w:p>
+          <w:p>
+            <w:pPr>
+              <w:cnfStyle w:val="000000100000" w:firstRow="0" w:lastRow="0" w:firstColumn="0" w:lastColumn="0" w:oddVBand="0" w:evenVBand="0" w:oddHBand="1" w:evenHBand="0" w:firstRowFirstColumn="0" w:firstRowLastColumn="0" w:lastRowFirstColumn="0" w:lastRowLastColumn="0"/>
+              <w:rPr>
+                <w:rFonts w:ascii="Open Sans" w:hAnsi="Open Sans" w:cs="Open Sans"/>
+                <w:color w:val="000000" w:themeColor="text1"/>
+                <w:sz w:val="18"/>
+                <w:szCs w:val="18"/>
+              </w:rPr>
+            </w:pPr>
+            <w:r>
+              <w:rPr>
+                <w:rFonts w:ascii="Open Sans" w:hAnsi="Open Sans" w:cs="Open Sans"/>
+                <w:color w:val="000000" w:themeColor="text1"/>
+                <w:sz w:val="18"/>
+                <w:szCs w:val="18"/>
+              </w:rPr>
+              <w:t>b</w:t>
+            </w:r>
+            <w:r>
+              <w:rPr>
+                <w:rFonts w:ascii="Open Sans" w:hAnsi="Open Sans" w:cs="Open Sans"/>
+                <w:color w:val="000000" w:themeColor="text1"/>
+                <w:sz w:val="18"/>
+                <w:szCs w:val="18"/>
+              </w:rPr>
+              <w:t xml:space="preserve">: /Code/ By Eruption Season/ </w:t>
+            </w:r>
+            <w:r>
+              <w:rPr>
+                <w:rFonts w:ascii="Open Sans" w:hAnsi="Open Sans" w:cs="Open Sans"/>
+                <w:color w:val="000000" w:themeColor="text1"/>
+                <w:sz w:val="18"/>
+                <w:szCs w:val="18"/>
+              </w:rPr>
+              <w:t>Eruption Season Global Precipitation</w:t>
+            </w:r>
+          </w:p>
         </w:tc>
       </w:tr>
       <w:tr>
         <w:tc>
           <w:tcPr>
-            <w:tcW w:w="1271" w:type="dxa"/>
-          </w:tcPr>
-          <w:p>
-            <w:r>
-              <w:t>3.4</w:t>
-            </w:r>
-            <w:r>
+            <w:cnfStyle w:val="001000000000" w:firstRow="0" w:lastRow="0" w:firstColumn="1" w:lastColumn="0" w:oddVBand="0" w:evenVBand="0" w:oddHBand="0" w:evenHBand="0" w:firstRowFirstColumn="0" w:firstRowLastColumn="0" w:lastRowFirstColumn="0" w:lastRowLastColumn="0"/>
+            <w:tcW w:w="1237" w:type="dxa"/>
+          </w:tcPr>
+          <w:p>
+            <w:pPr>
+              <w:rPr>
+                <w:rFonts w:ascii="Open Sans" w:hAnsi="Open Sans" w:cs="Open Sans"/>
+                <w:b w:val="0"/>
+                <w:bCs w:val="0"/>
+                <w:color w:val="000000" w:themeColor="text1"/>
+                <w:sz w:val="18"/>
+                <w:szCs w:val="18"/>
+              </w:rPr>
+            </w:pPr>
+            <w:r>
+              <w:rPr>
+                <w:rFonts w:ascii="Open Sans" w:hAnsi="Open Sans" w:cs="Open Sans"/>
+                <w:b w:val="0"/>
+                <w:bCs w:val="0"/>
+                <w:color w:val="000000" w:themeColor="text1"/>
+                <w:sz w:val="18"/>
+                <w:szCs w:val="18"/>
+              </w:rPr>
+              <w:t>3.4 (a, b)</w:t>
+            </w:r>
+          </w:p>
+        </w:tc>
+        <w:tc>
+          <w:tcPr>
+            <w:tcW w:w="5284" w:type="dxa"/>
+          </w:tcPr>
+          <w:p>
+            <w:pPr>
+              <w:cnfStyle w:val="000000000000" w:firstRow="0" w:lastRow="0" w:firstColumn="0" w:lastColumn="0" w:oddVBand="0" w:evenVBand="0" w:oddHBand="0" w:evenHBand="0" w:firstRowFirstColumn="0" w:firstRowLastColumn="0" w:lastRowFirstColumn="0" w:lastRowLastColumn="0"/>
+              <w:rPr>
+                <w:rFonts w:ascii="Open Sans" w:hAnsi="Open Sans" w:cs="Open Sans"/>
+                <w:color w:val="000000" w:themeColor="text1"/>
+                <w:sz w:val="18"/>
+                <w:szCs w:val="18"/>
+              </w:rPr>
+            </w:pPr>
+            <w:r>
+              <w:rPr>
+                <w:rFonts w:ascii="Open Sans" w:hAnsi="Open Sans" w:cs="Open Sans"/>
+                <w:color w:val="000000" w:themeColor="text1"/>
+                <w:sz w:val="18"/>
+                <w:szCs w:val="18"/>
+              </w:rPr>
+              <w:t>Globally resolved Surface Temperature and Precipitation anomalies by QBO</w:t>
+            </w:r>
+            <w:r>
+              <w:rPr>
+                <w:rFonts w:ascii="Open Sans" w:hAnsi="Open Sans" w:cs="Open Sans"/>
+                <w:color w:val="000000" w:themeColor="text1"/>
+                <w:sz w:val="18"/>
+                <w:szCs w:val="18"/>
+              </w:rPr>
               <w:t xml:space="preserve"> </w:t>
             </w:r>
             <w:r>
-              <w:t>(a, b)</w:t>
-            </w:r>
-          </w:p>
-        </w:tc>
-        <w:tc>
-          <w:tcPr>
-            <w:tcW w:w="4111" w:type="dxa"/>
-          </w:tcPr>
-          <w:p>
-            <w:pPr>
-              <w:rPr>
-                <w:color w:val="00B0F0"/>
-              </w:rPr>
-            </w:pPr>
-            <w:r>
-              <w:rPr>
-                <w:color w:val="00B0F0"/>
-              </w:rPr>
-              <w:t>Globally resolved Surface Temperature and Precipitation anomalies by QBO</w:t>
-            </w:r>
-          </w:p>
-          <w:p>
-            <w:r>
-              <w:rPr>
-                <w:color w:val="00B0F0"/>
+              <w:rPr>
+                <w:rFonts w:ascii="Open Sans" w:hAnsi="Open Sans" w:cs="Open Sans"/>
+                <w:color w:val="000000" w:themeColor="text1"/>
+                <w:sz w:val="18"/>
+                <w:szCs w:val="18"/>
               </w:rPr>
               <w:t>Initial Condition</w:t>
             </w:r>
@@ -314,49 +895,202 @@
         </w:tc>
         <w:tc>
           <w:tcPr>
-            <w:tcW w:w="3634" w:type="dxa"/>
-          </w:tcPr>
-          <w:p/>
+            <w:tcW w:w="6379" w:type="dxa"/>
+          </w:tcPr>
+          <w:p>
+            <w:pPr>
+              <w:cnfStyle w:val="000000000000" w:firstRow="0" w:lastRow="0" w:firstColumn="0" w:lastColumn="0" w:oddVBand="0" w:evenVBand="0" w:oddHBand="0" w:evenHBand="0" w:firstRowFirstColumn="0" w:firstRowLastColumn="0" w:lastRowFirstColumn="0" w:lastRowLastColumn="0"/>
+              <w:rPr>
+                <w:rFonts w:ascii="Open Sans" w:hAnsi="Open Sans" w:cs="Open Sans"/>
+                <w:color w:val="000000" w:themeColor="text1"/>
+                <w:sz w:val="18"/>
+                <w:szCs w:val="18"/>
+              </w:rPr>
+            </w:pPr>
+            <w:r>
+              <w:rPr>
+                <w:rFonts w:ascii="Open Sans" w:hAnsi="Open Sans" w:cs="Open Sans"/>
+                <w:color w:val="000000" w:themeColor="text1"/>
+                <w:sz w:val="18"/>
+                <w:szCs w:val="18"/>
+              </w:rPr>
+              <w:t xml:space="preserve">a: </w:t>
+            </w:r>
+            <w:r>
+              <w:rPr>
+                <w:rFonts w:ascii="Open Sans" w:hAnsi="Open Sans" w:cs="Open Sans"/>
+                <w:color w:val="000000" w:themeColor="text1"/>
+                <w:sz w:val="18"/>
+                <w:szCs w:val="18"/>
+              </w:rPr>
+              <w:t>/Code</w:t>
+            </w:r>
+            <w:r>
+              <w:rPr>
+                <w:rFonts w:ascii="Open Sans" w:hAnsi="Open Sans" w:cs="Open Sans"/>
+                <w:color w:val="000000" w:themeColor="text1"/>
+                <w:sz w:val="18"/>
+                <w:szCs w:val="18"/>
+              </w:rPr>
+              <w:t xml:space="preserve">/ </w:t>
+            </w:r>
+            <w:r>
+              <w:rPr>
+                <w:rFonts w:ascii="Open Sans" w:hAnsi="Open Sans" w:cs="Open Sans"/>
+                <w:color w:val="000000" w:themeColor="text1"/>
+                <w:sz w:val="18"/>
+                <w:szCs w:val="18"/>
+              </w:rPr>
+              <w:t>By QBO Initial Condition</w:t>
+            </w:r>
+            <w:r>
+              <w:rPr>
+                <w:rFonts w:ascii="Open Sans" w:hAnsi="Open Sans" w:cs="Open Sans"/>
+                <w:color w:val="000000" w:themeColor="text1"/>
+                <w:sz w:val="18"/>
+                <w:szCs w:val="18"/>
+              </w:rPr>
+              <w:t xml:space="preserve">/ </w:t>
+            </w:r>
+            <w:r>
+              <w:rPr>
+                <w:rFonts w:ascii="Open Sans" w:hAnsi="Open Sans" w:cs="Open Sans"/>
+                <w:color w:val="000000" w:themeColor="text1"/>
+                <w:sz w:val="18"/>
+                <w:szCs w:val="18"/>
+              </w:rPr>
+              <w:t>QBO Global Surface T</w:t>
+            </w:r>
+          </w:p>
+          <w:p>
+            <w:pPr>
+              <w:cnfStyle w:val="000000000000" w:firstRow="0" w:lastRow="0" w:firstColumn="0" w:lastColumn="0" w:oddVBand="0" w:evenVBand="0" w:oddHBand="0" w:evenHBand="0" w:firstRowFirstColumn="0" w:firstRowLastColumn="0" w:lastRowFirstColumn="0" w:lastRowLastColumn="0"/>
+              <w:rPr>
+                <w:rFonts w:ascii="Open Sans" w:hAnsi="Open Sans" w:cs="Open Sans"/>
+                <w:color w:val="000000" w:themeColor="text1"/>
+                <w:sz w:val="18"/>
+                <w:szCs w:val="18"/>
+              </w:rPr>
+            </w:pPr>
+            <w:r>
+              <w:rPr>
+                <w:rFonts w:ascii="Open Sans" w:hAnsi="Open Sans" w:cs="Open Sans"/>
+                <w:color w:val="000000" w:themeColor="text1"/>
+                <w:sz w:val="18"/>
+                <w:szCs w:val="18"/>
+              </w:rPr>
+              <w:t>b: /Code</w:t>
+            </w:r>
+            <w:r>
+              <w:rPr>
+                <w:rFonts w:ascii="Open Sans" w:hAnsi="Open Sans" w:cs="Open Sans"/>
+                <w:color w:val="000000" w:themeColor="text1"/>
+                <w:sz w:val="18"/>
+                <w:szCs w:val="18"/>
+              </w:rPr>
+              <w:t xml:space="preserve">/ </w:t>
+            </w:r>
+            <w:r>
+              <w:rPr>
+                <w:rFonts w:ascii="Open Sans" w:hAnsi="Open Sans" w:cs="Open Sans"/>
+                <w:color w:val="000000" w:themeColor="text1"/>
+                <w:sz w:val="18"/>
+                <w:szCs w:val="18"/>
+              </w:rPr>
+              <w:t>By QBO Initial Condition</w:t>
+            </w:r>
+            <w:r>
+              <w:rPr>
+                <w:rFonts w:ascii="Open Sans" w:hAnsi="Open Sans" w:cs="Open Sans"/>
+                <w:color w:val="000000" w:themeColor="text1"/>
+                <w:sz w:val="18"/>
+                <w:szCs w:val="18"/>
+              </w:rPr>
+              <w:t xml:space="preserve">/ </w:t>
+            </w:r>
+            <w:r>
+              <w:rPr>
+                <w:rFonts w:ascii="Open Sans" w:hAnsi="Open Sans" w:cs="Open Sans"/>
+                <w:color w:val="000000" w:themeColor="text1"/>
+                <w:sz w:val="18"/>
+                <w:szCs w:val="18"/>
+              </w:rPr>
+              <w:t>QBO Global Precipitation</w:t>
+            </w:r>
+          </w:p>
         </w:tc>
       </w:tr>
       <w:tr>
-        <w:tc>
-          <w:tcPr>
-            <w:tcW w:w="1271" w:type="dxa"/>
-          </w:tcPr>
-          <w:p>
-            <w:r>
-              <w:t>3.5</w:t>
-            </w:r>
-            <w:r>
+        <w:trPr>
+          <w:cnfStyle w:val="000000100000" w:firstRow="0" w:lastRow="0" w:firstColumn="0" w:lastColumn="0" w:oddVBand="0" w:evenVBand="0" w:oddHBand="1" w:evenHBand="0" w:firstRowFirstColumn="0" w:firstRowLastColumn="0" w:lastRowFirstColumn="0" w:lastRowLastColumn="0"/>
+        </w:trPr>
+        <w:tc>
+          <w:tcPr>
+            <w:cnfStyle w:val="001000000000" w:firstRow="0" w:lastRow="0" w:firstColumn="1" w:lastColumn="0" w:oddVBand="0" w:evenVBand="0" w:oddHBand="0" w:evenHBand="0" w:firstRowFirstColumn="0" w:firstRowLastColumn="0" w:lastRowFirstColumn="0" w:lastRowLastColumn="0"/>
+            <w:tcW w:w="1237" w:type="dxa"/>
+          </w:tcPr>
+          <w:p>
+            <w:pPr>
+              <w:rPr>
+                <w:rFonts w:ascii="Open Sans" w:hAnsi="Open Sans" w:cs="Open Sans"/>
+                <w:b w:val="0"/>
+                <w:bCs w:val="0"/>
+                <w:color w:val="000000" w:themeColor="text1"/>
+                <w:sz w:val="18"/>
+                <w:szCs w:val="18"/>
+              </w:rPr>
+            </w:pPr>
+            <w:r>
+              <w:rPr>
+                <w:rFonts w:ascii="Open Sans" w:hAnsi="Open Sans" w:cs="Open Sans"/>
+                <w:b w:val="0"/>
+                <w:bCs w:val="0"/>
+                <w:color w:val="000000" w:themeColor="text1"/>
+                <w:sz w:val="18"/>
+                <w:szCs w:val="18"/>
+              </w:rPr>
+              <w:t>3.5 (a, b)</w:t>
+            </w:r>
+          </w:p>
+        </w:tc>
+        <w:tc>
+          <w:tcPr>
+            <w:tcW w:w="5284" w:type="dxa"/>
+          </w:tcPr>
+          <w:p>
+            <w:pPr>
+              <w:cnfStyle w:val="000000100000" w:firstRow="0" w:lastRow="0" w:firstColumn="0" w:lastColumn="0" w:oddVBand="0" w:evenVBand="0" w:oddHBand="1" w:evenHBand="0" w:firstRowFirstColumn="0" w:firstRowLastColumn="0" w:lastRowFirstColumn="0" w:lastRowLastColumn="0"/>
+              <w:rPr>
+                <w:rFonts w:ascii="Open Sans" w:hAnsi="Open Sans" w:cs="Open Sans"/>
+                <w:color w:val="000000" w:themeColor="text1"/>
+                <w:sz w:val="18"/>
+                <w:szCs w:val="18"/>
+              </w:rPr>
+            </w:pPr>
+            <w:r>
+              <w:rPr>
+                <w:rFonts w:ascii="Open Sans" w:hAnsi="Open Sans" w:cs="Open Sans"/>
+                <w:color w:val="000000" w:themeColor="text1"/>
+                <w:sz w:val="18"/>
+                <w:szCs w:val="18"/>
+              </w:rPr>
+              <w:t>Globally resolved Surface Temperature and Precipitation anomalies by</w:t>
+            </w:r>
+            <w:r>
+              <w:rPr>
+                <w:rFonts w:ascii="Open Sans" w:hAnsi="Open Sans" w:cs="Open Sans"/>
+                <w:color w:val="000000" w:themeColor="text1"/>
+                <w:sz w:val="18"/>
+                <w:szCs w:val="18"/>
+              </w:rPr>
               <w:t xml:space="preserve"> </w:t>
             </w:r>
             <w:r>
-              <w:t>(a, b)</w:t>
-            </w:r>
-          </w:p>
-        </w:tc>
-        <w:tc>
-          <w:tcPr>
-            <w:tcW w:w="4111" w:type="dxa"/>
-          </w:tcPr>
-          <w:p>
-            <w:pPr>
-              <w:rPr>
-                <w:color w:val="00B0F0"/>
-              </w:rPr>
-            </w:pPr>
-            <w:r>
-              <w:rPr>
-                <w:color w:val="00B0F0"/>
-              </w:rPr>
-              <w:t>Globally resolved Surface Temperature and Precipitation anomalies by</w:t>
-            </w:r>
-          </w:p>
-          <w:p>
-            <w:r>
-              <w:rPr>
-                <w:color w:val="00B0F0"/>
+              <w:rPr>
+                <w:rFonts w:ascii="Open Sans" w:hAnsi="Open Sans" w:cs="Open Sans"/>
+                <w:color w:val="000000" w:themeColor="text1"/>
+                <w:sz w:val="18"/>
+                <w:szCs w:val="18"/>
               </w:rPr>
               <w:t>ENSO Initial Condition</w:t>
             </w:r>
@@ -364,30 +1098,172 @@
         </w:tc>
         <w:tc>
           <w:tcPr>
-            <w:tcW w:w="3634" w:type="dxa"/>
-          </w:tcPr>
-          <w:p/>
+            <w:tcW w:w="6379" w:type="dxa"/>
+          </w:tcPr>
+          <w:p>
+            <w:pPr>
+              <w:cnfStyle w:val="000000100000" w:firstRow="0" w:lastRow="0" w:firstColumn="0" w:lastColumn="0" w:oddVBand="0" w:evenVBand="0" w:oddHBand="1" w:evenHBand="0" w:firstRowFirstColumn="0" w:firstRowLastColumn="0" w:lastRowFirstColumn="0" w:lastRowLastColumn="0"/>
+              <w:rPr>
+                <w:rFonts w:ascii="Open Sans" w:hAnsi="Open Sans" w:cs="Open Sans"/>
+                <w:color w:val="000000" w:themeColor="text1"/>
+                <w:sz w:val="18"/>
+                <w:szCs w:val="18"/>
+              </w:rPr>
+            </w:pPr>
+            <w:r>
+              <w:rPr>
+                <w:rFonts w:ascii="Open Sans" w:hAnsi="Open Sans" w:cs="Open Sans"/>
+                <w:color w:val="000000" w:themeColor="text1"/>
+                <w:sz w:val="18"/>
+                <w:szCs w:val="18"/>
+              </w:rPr>
+              <w:t xml:space="preserve">a: /Code/ By </w:t>
+            </w:r>
+            <w:r>
+              <w:rPr>
+                <w:rFonts w:ascii="Open Sans" w:hAnsi="Open Sans" w:cs="Open Sans"/>
+                <w:color w:val="000000" w:themeColor="text1"/>
+                <w:sz w:val="18"/>
+                <w:szCs w:val="18"/>
+              </w:rPr>
+              <w:t>ENSO</w:t>
+            </w:r>
+            <w:r>
+              <w:rPr>
+                <w:rFonts w:ascii="Open Sans" w:hAnsi="Open Sans" w:cs="Open Sans"/>
+                <w:color w:val="000000" w:themeColor="text1"/>
+                <w:sz w:val="18"/>
+                <w:szCs w:val="18"/>
+              </w:rPr>
+              <w:t xml:space="preserve"> Initial Condition/ </w:t>
+            </w:r>
+            <w:r>
+              <w:rPr>
+                <w:rFonts w:ascii="Open Sans" w:hAnsi="Open Sans" w:cs="Open Sans"/>
+                <w:color w:val="000000" w:themeColor="text1"/>
+                <w:sz w:val="18"/>
+                <w:szCs w:val="18"/>
+              </w:rPr>
+              <w:t>ENSO</w:t>
+            </w:r>
+            <w:r>
+              <w:rPr>
+                <w:rFonts w:ascii="Open Sans" w:hAnsi="Open Sans" w:cs="Open Sans"/>
+                <w:color w:val="000000" w:themeColor="text1"/>
+                <w:sz w:val="18"/>
+                <w:szCs w:val="18"/>
+              </w:rPr>
+              <w:t xml:space="preserve"> Global Surface T</w:t>
+            </w:r>
+          </w:p>
+          <w:p>
+            <w:pPr>
+              <w:cnfStyle w:val="000000100000" w:firstRow="0" w:lastRow="0" w:firstColumn="0" w:lastColumn="0" w:oddVBand="0" w:evenVBand="0" w:oddHBand="1" w:evenHBand="0" w:firstRowFirstColumn="0" w:firstRowLastColumn="0" w:lastRowFirstColumn="0" w:lastRowLastColumn="0"/>
+              <w:rPr>
+                <w:rFonts w:ascii="Open Sans" w:hAnsi="Open Sans" w:cs="Open Sans"/>
+                <w:color w:val="000000" w:themeColor="text1"/>
+                <w:sz w:val="18"/>
+                <w:szCs w:val="18"/>
+              </w:rPr>
+            </w:pPr>
+            <w:r>
+              <w:rPr>
+                <w:rFonts w:ascii="Open Sans" w:hAnsi="Open Sans" w:cs="Open Sans"/>
+                <w:color w:val="000000" w:themeColor="text1"/>
+                <w:sz w:val="18"/>
+                <w:szCs w:val="18"/>
+              </w:rPr>
+              <w:t xml:space="preserve">b: /Code/ By </w:t>
+            </w:r>
+            <w:r>
+              <w:rPr>
+                <w:rFonts w:ascii="Open Sans" w:hAnsi="Open Sans" w:cs="Open Sans"/>
+                <w:color w:val="000000" w:themeColor="text1"/>
+                <w:sz w:val="18"/>
+                <w:szCs w:val="18"/>
+              </w:rPr>
+              <w:t>ENSO</w:t>
+            </w:r>
+            <w:r>
+              <w:rPr>
+                <w:rFonts w:ascii="Open Sans" w:hAnsi="Open Sans" w:cs="Open Sans"/>
+                <w:color w:val="000000" w:themeColor="text1"/>
+                <w:sz w:val="18"/>
+                <w:szCs w:val="18"/>
+              </w:rPr>
+              <w:t xml:space="preserve"> Initial Condition/ </w:t>
+            </w:r>
+            <w:r>
+              <w:rPr>
+                <w:rFonts w:ascii="Open Sans" w:hAnsi="Open Sans" w:cs="Open Sans"/>
+                <w:color w:val="000000" w:themeColor="text1"/>
+                <w:sz w:val="18"/>
+                <w:szCs w:val="18"/>
+              </w:rPr>
+              <w:t xml:space="preserve">ENSO </w:t>
+            </w:r>
+            <w:r>
+              <w:rPr>
+                <w:rFonts w:ascii="Open Sans" w:hAnsi="Open Sans" w:cs="Open Sans"/>
+                <w:color w:val="000000" w:themeColor="text1"/>
+                <w:sz w:val="18"/>
+                <w:szCs w:val="18"/>
+              </w:rPr>
+              <w:t>Global Precipitation</w:t>
+            </w:r>
+          </w:p>
         </w:tc>
       </w:tr>
       <w:tr>
         <w:tc>
           <w:tcPr>
-            <w:tcW w:w="1271" w:type="dxa"/>
-          </w:tcPr>
-          <w:p>
-            <w:r>
+            <w:cnfStyle w:val="001000000000" w:firstRow="0" w:lastRow="0" w:firstColumn="1" w:lastColumn="0" w:oddVBand="0" w:evenVBand="0" w:oddHBand="0" w:evenHBand="0" w:firstRowFirstColumn="0" w:firstRowLastColumn="0" w:lastRowFirstColumn="0" w:lastRowLastColumn="0"/>
+            <w:tcW w:w="1237" w:type="dxa"/>
+          </w:tcPr>
+          <w:p>
+            <w:pPr>
+              <w:rPr>
+                <w:rFonts w:ascii="Open Sans" w:hAnsi="Open Sans" w:cs="Open Sans"/>
+                <w:b w:val="0"/>
+                <w:bCs w:val="0"/>
+                <w:color w:val="000000" w:themeColor="text1"/>
+                <w:sz w:val="18"/>
+                <w:szCs w:val="18"/>
+              </w:rPr>
+            </w:pPr>
+            <w:r>
+              <w:rPr>
+                <w:rFonts w:ascii="Open Sans" w:hAnsi="Open Sans" w:cs="Open Sans"/>
+                <w:b w:val="0"/>
+                <w:bCs w:val="0"/>
+                <w:color w:val="000000" w:themeColor="text1"/>
+                <w:sz w:val="18"/>
+                <w:szCs w:val="18"/>
+              </w:rPr>
               <w:t>3.6</w:t>
             </w:r>
           </w:p>
         </w:tc>
         <w:tc>
           <w:tcPr>
-            <w:tcW w:w="4111" w:type="dxa"/>
-          </w:tcPr>
-          <w:p>
-            <w:r>
-              <w:rPr>
-                <w:color w:val="00B0F0"/>
+            <w:tcW w:w="5284" w:type="dxa"/>
+          </w:tcPr>
+          <w:p>
+            <w:pPr>
+              <w:cnfStyle w:val="000000000000" w:firstRow="0" w:lastRow="0" w:firstColumn="0" w:lastColumn="0" w:oddVBand="0" w:evenVBand="0" w:oddHBand="0" w:evenHBand="0" w:firstRowFirstColumn="0" w:firstRowLastColumn="0" w:lastRowFirstColumn="0" w:lastRowLastColumn="0"/>
+              <w:rPr>
+                <w:rFonts w:ascii="Open Sans" w:hAnsi="Open Sans" w:cs="Open Sans"/>
+                <w:color w:val="000000" w:themeColor="text1"/>
+                <w:sz w:val="18"/>
+                <w:szCs w:val="18"/>
+              </w:rPr>
+            </w:pPr>
+            <w:r>
+              <w:rPr>
+                <w:rFonts w:ascii="Open Sans" w:hAnsi="Open Sans" w:cs="Open Sans"/>
+                <w:color w:val="000000" w:themeColor="text1"/>
+                <w:sz w:val="18"/>
+                <w:szCs w:val="18"/>
               </w:rPr>
               <w:t>Surface Wind Dynamics, by Eruption Season</w:t>
             </w:r>
@@ -395,73 +1271,213 @@
         </w:tc>
         <w:tc>
           <w:tcPr>
-            <w:tcW w:w="3634" w:type="dxa"/>
-          </w:tcPr>
-          <w:p/>
+            <w:tcW w:w="6379" w:type="dxa"/>
+          </w:tcPr>
+          <w:p>
+            <w:pPr>
+              <w:cnfStyle w:val="000000000000" w:firstRow="0" w:lastRow="0" w:firstColumn="0" w:lastColumn="0" w:oddVBand="0" w:evenVBand="0" w:oddHBand="0" w:evenHBand="0" w:firstRowFirstColumn="0" w:firstRowLastColumn="0" w:lastRowFirstColumn="0" w:lastRowLastColumn="0"/>
+              <w:rPr>
+                <w:rFonts w:ascii="Open Sans" w:hAnsi="Open Sans" w:cs="Open Sans"/>
+                <w:color w:val="000000" w:themeColor="text1"/>
+                <w:sz w:val="18"/>
+                <w:szCs w:val="18"/>
+              </w:rPr>
+            </w:pPr>
+            <w:r>
+              <w:rPr>
+                <w:rFonts w:ascii="Open Sans" w:hAnsi="Open Sans" w:cs="Open Sans"/>
+                <w:color w:val="000000" w:themeColor="text1"/>
+                <w:sz w:val="18"/>
+                <w:szCs w:val="18"/>
+              </w:rPr>
+              <w:t>/Code/ By Eruption Season/</w:t>
+            </w:r>
+            <w:proofErr w:type="spellStart"/>
+            <w:r>
+              <w:rPr>
+                <w:rFonts w:ascii="Open Sans" w:hAnsi="Open Sans" w:cs="Open Sans"/>
+                <w:color w:val="000000" w:themeColor="text1"/>
+                <w:sz w:val="18"/>
+                <w:szCs w:val="18"/>
+              </w:rPr>
+              <w:t>Wind_Dynamics</w:t>
+            </w:r>
+            <w:proofErr w:type="spellEnd"/>
+          </w:p>
         </w:tc>
       </w:tr>
       <w:tr>
-        <w:tc>
-          <w:tcPr>
-            <w:tcW w:w="1271" w:type="dxa"/>
-          </w:tcPr>
-          <w:p>
-            <w:r>
+        <w:trPr>
+          <w:cnfStyle w:val="000000100000" w:firstRow="0" w:lastRow="0" w:firstColumn="0" w:lastColumn="0" w:oddVBand="0" w:evenVBand="0" w:oddHBand="1" w:evenHBand="0" w:firstRowFirstColumn="0" w:firstRowLastColumn="0" w:lastRowFirstColumn="0" w:lastRowLastColumn="0"/>
+        </w:trPr>
+        <w:tc>
+          <w:tcPr>
+            <w:cnfStyle w:val="001000000000" w:firstRow="0" w:lastRow="0" w:firstColumn="1" w:lastColumn="0" w:oddVBand="0" w:evenVBand="0" w:oddHBand="0" w:evenHBand="0" w:firstRowFirstColumn="0" w:firstRowLastColumn="0" w:lastRowFirstColumn="0" w:lastRowLastColumn="0"/>
+            <w:tcW w:w="1237" w:type="dxa"/>
+          </w:tcPr>
+          <w:p>
+            <w:pPr>
+              <w:rPr>
+                <w:rFonts w:ascii="Open Sans" w:hAnsi="Open Sans" w:cs="Open Sans"/>
+                <w:b w:val="0"/>
+                <w:bCs w:val="0"/>
+                <w:color w:val="000000" w:themeColor="text1"/>
+                <w:sz w:val="18"/>
+                <w:szCs w:val="18"/>
+              </w:rPr>
+            </w:pPr>
+            <w:r>
+              <w:rPr>
+                <w:rFonts w:ascii="Open Sans" w:hAnsi="Open Sans" w:cs="Open Sans"/>
+                <w:b w:val="0"/>
+                <w:bCs w:val="0"/>
+                <w:color w:val="000000" w:themeColor="text1"/>
+                <w:sz w:val="18"/>
+                <w:szCs w:val="18"/>
+              </w:rPr>
               <w:t>3.7</w:t>
             </w:r>
           </w:p>
         </w:tc>
         <w:tc>
           <w:tcPr>
-            <w:tcW w:w="4111" w:type="dxa"/>
-          </w:tcPr>
-          <w:p>
-            <w:pPr>
-              <w:rPr>
-                <w:b/>
-                <w:bCs/>
-                <w:color w:val="00B0F0"/>
-              </w:rPr>
-            </w:pPr>
-            <w:r>
-              <w:rPr>
-                <w:b/>
-                <w:bCs/>
-                <w:color w:val="00B0F0"/>
+            <w:tcW w:w="5284" w:type="dxa"/>
+          </w:tcPr>
+          <w:p>
+            <w:pPr>
+              <w:cnfStyle w:val="000000100000" w:firstRow="0" w:lastRow="0" w:firstColumn="0" w:lastColumn="0" w:oddVBand="0" w:evenVBand="0" w:oddHBand="1" w:evenHBand="0" w:firstRowFirstColumn="0" w:firstRowLastColumn="0" w:lastRowFirstColumn="0" w:lastRowLastColumn="0"/>
+              <w:rPr>
+                <w:rFonts w:ascii="Open Sans" w:hAnsi="Open Sans" w:cs="Open Sans"/>
+                <w:color w:val="000000" w:themeColor="text1"/>
+                <w:sz w:val="18"/>
+                <w:szCs w:val="18"/>
+              </w:rPr>
+            </w:pPr>
+            <w:r>
+              <w:rPr>
+                <w:rFonts w:ascii="Open Sans" w:hAnsi="Open Sans" w:cs="Open Sans"/>
+                <w:color w:val="000000" w:themeColor="text1"/>
+                <w:sz w:val="18"/>
+                <w:szCs w:val="18"/>
               </w:rPr>
               <w:t>Surface Wind Dynamics, by ENSO Initial Condition</w:t>
             </w:r>
-          </w:p>
-        </w:tc>
-        <w:tc>
-          <w:tcPr>
-            <w:tcW w:w="3634" w:type="dxa"/>
-          </w:tcPr>
-          <w:p/>
+            <w:r>
+              <w:rPr>
+                <w:rFonts w:ascii="Open Sans" w:hAnsi="Open Sans" w:cs="Open Sans"/>
+                <w:color w:val="000000" w:themeColor="text1"/>
+                <w:sz w:val="18"/>
+                <w:szCs w:val="18"/>
+              </w:rPr>
+              <w:t>**</w:t>
+            </w:r>
+          </w:p>
+        </w:tc>
+        <w:tc>
+          <w:tcPr>
+            <w:tcW w:w="6379" w:type="dxa"/>
+          </w:tcPr>
+          <w:p>
+            <w:pPr>
+              <w:cnfStyle w:val="000000100000" w:firstRow="0" w:lastRow="0" w:firstColumn="0" w:lastColumn="0" w:oddVBand="0" w:evenVBand="0" w:oddHBand="1" w:evenHBand="0" w:firstRowFirstColumn="0" w:firstRowLastColumn="0" w:lastRowFirstColumn="0" w:lastRowLastColumn="0"/>
+              <w:rPr>
+                <w:rFonts w:ascii="Open Sans" w:hAnsi="Open Sans" w:cs="Open Sans"/>
+                <w:color w:val="000000" w:themeColor="text1"/>
+                <w:sz w:val="18"/>
+                <w:szCs w:val="18"/>
+              </w:rPr>
+            </w:pPr>
+            <w:r>
+              <w:rPr>
+                <w:rFonts w:ascii="Open Sans" w:hAnsi="Open Sans" w:cs="Open Sans"/>
+                <w:color w:val="000000" w:themeColor="text1"/>
+                <w:sz w:val="18"/>
+                <w:szCs w:val="18"/>
+              </w:rPr>
+              <w:t>/Code/ By ENSO Initial Condition</w:t>
+            </w:r>
+            <w:r>
+              <w:rPr>
+                <w:rFonts w:ascii="Open Sans" w:hAnsi="Open Sans" w:cs="Open Sans"/>
+                <w:color w:val="000000" w:themeColor="text1"/>
+                <w:sz w:val="18"/>
+                <w:szCs w:val="18"/>
+              </w:rPr>
+              <w:t xml:space="preserve"> </w:t>
+            </w:r>
+            <w:r>
+              <w:rPr>
+                <w:rFonts w:ascii="Open Sans" w:hAnsi="Open Sans" w:cs="Open Sans"/>
+                <w:color w:val="000000" w:themeColor="text1"/>
+                <w:sz w:val="18"/>
+                <w:szCs w:val="18"/>
+              </w:rPr>
+              <w:t>/</w:t>
+            </w:r>
+            <w:proofErr w:type="spellStart"/>
+            <w:r>
+              <w:rPr>
+                <w:rFonts w:ascii="Open Sans" w:hAnsi="Open Sans" w:cs="Open Sans"/>
+                <w:color w:val="000000" w:themeColor="text1"/>
+                <w:sz w:val="18"/>
+                <w:szCs w:val="18"/>
+              </w:rPr>
+              <w:t>Wind_Dynamics</w:t>
+            </w:r>
+            <w:proofErr w:type="spellEnd"/>
+          </w:p>
         </w:tc>
       </w:tr>
       <w:tr>
         <w:tc>
           <w:tcPr>
-            <w:tcW w:w="1271" w:type="dxa"/>
-          </w:tcPr>
-          <w:p>
-            <w:r>
-              <w:t>3.8</w:t>
-            </w:r>
-            <w:r>
-              <w:t xml:space="preserve"> (a, b, c)</w:t>
-            </w:r>
-          </w:p>
-        </w:tc>
-        <w:tc>
-          <w:tcPr>
-            <w:tcW w:w="4111" w:type="dxa"/>
-          </w:tcPr>
-          <w:p>
-            <w:r>
-              <w:rPr>
-                <w:color w:val="00B0F0"/>
+            <w:cnfStyle w:val="001000000000" w:firstRow="0" w:lastRow="0" w:firstColumn="1" w:lastColumn="0" w:oddVBand="0" w:evenVBand="0" w:oddHBand="0" w:evenHBand="0" w:firstRowFirstColumn="0" w:firstRowLastColumn="0" w:lastRowFirstColumn="0" w:lastRowLastColumn="0"/>
+            <w:tcW w:w="1237" w:type="dxa"/>
+          </w:tcPr>
+          <w:p>
+            <w:pPr>
+              <w:rPr>
+                <w:rFonts w:ascii="Open Sans" w:hAnsi="Open Sans" w:cs="Open Sans"/>
+                <w:b w:val="0"/>
+                <w:bCs w:val="0"/>
+                <w:color w:val="000000" w:themeColor="text1"/>
+                <w:sz w:val="18"/>
+                <w:szCs w:val="18"/>
+              </w:rPr>
+            </w:pPr>
+            <w:r>
+              <w:rPr>
+                <w:rFonts w:ascii="Open Sans" w:hAnsi="Open Sans" w:cs="Open Sans"/>
+                <w:b w:val="0"/>
+                <w:bCs w:val="0"/>
+                <w:color w:val="000000" w:themeColor="text1"/>
+                <w:sz w:val="18"/>
+                <w:szCs w:val="18"/>
+              </w:rPr>
+              <w:t>3.8 (a, b, c)</w:t>
+            </w:r>
+          </w:p>
+        </w:tc>
+        <w:tc>
+          <w:tcPr>
+            <w:tcW w:w="5284" w:type="dxa"/>
+          </w:tcPr>
+          <w:p>
+            <w:pPr>
+              <w:cnfStyle w:val="000000000000" w:firstRow="0" w:lastRow="0" w:firstColumn="0" w:lastColumn="0" w:oddVBand="0" w:evenVBand="0" w:oddHBand="0" w:evenHBand="0" w:firstRowFirstColumn="0" w:firstRowLastColumn="0" w:lastRowFirstColumn="0" w:lastRowLastColumn="0"/>
+              <w:rPr>
+                <w:rFonts w:ascii="Open Sans" w:hAnsi="Open Sans" w:cs="Open Sans"/>
+                <w:color w:val="000000" w:themeColor="text1"/>
+                <w:sz w:val="18"/>
+                <w:szCs w:val="18"/>
+              </w:rPr>
+            </w:pPr>
+            <w:r>
+              <w:rPr>
+                <w:rFonts w:ascii="Open Sans" w:hAnsi="Open Sans" w:cs="Open Sans"/>
+                <w:color w:val="000000" w:themeColor="text1"/>
+                <w:sz w:val="18"/>
+                <w:szCs w:val="18"/>
               </w:rPr>
               <w:t>Post-eruption ENSO response by starting parameters</w:t>
             </w:r>
@@ -469,30 +1485,204 @@
         </w:tc>
         <w:tc>
           <w:tcPr>
-            <w:tcW w:w="3634" w:type="dxa"/>
-          </w:tcPr>
-          <w:p/>
+            <w:tcW w:w="6379" w:type="dxa"/>
+          </w:tcPr>
+          <w:p>
+            <w:pPr>
+              <w:cnfStyle w:val="000000000000" w:firstRow="0" w:lastRow="0" w:firstColumn="0" w:lastColumn="0" w:oddVBand="0" w:evenVBand="0" w:oddHBand="0" w:evenHBand="0" w:firstRowFirstColumn="0" w:firstRowLastColumn="0" w:lastRowFirstColumn="0" w:lastRowLastColumn="0"/>
+              <w:rPr>
+                <w:rFonts w:ascii="Open Sans" w:hAnsi="Open Sans" w:cs="Open Sans"/>
+                <w:color w:val="000000" w:themeColor="text1"/>
+                <w:sz w:val="18"/>
+                <w:szCs w:val="18"/>
+              </w:rPr>
+            </w:pPr>
+            <w:r>
+              <w:rPr>
+                <w:rFonts w:ascii="Open Sans" w:hAnsi="Open Sans" w:cs="Open Sans"/>
+                <w:color w:val="000000" w:themeColor="text1"/>
+                <w:sz w:val="18"/>
+                <w:szCs w:val="18"/>
+              </w:rPr>
+              <w:t xml:space="preserve">a: /Code/ By Eruption Season/ </w:t>
+            </w:r>
+            <w:r>
+              <w:rPr>
+                <w:rFonts w:ascii="Open Sans" w:hAnsi="Open Sans" w:cs="Open Sans"/>
+                <w:color w:val="000000" w:themeColor="text1"/>
+                <w:sz w:val="18"/>
+                <w:szCs w:val="18"/>
+              </w:rPr>
+              <w:t xml:space="preserve">ENSO </w:t>
+            </w:r>
+            <w:r>
+              <w:rPr>
+                <w:rFonts w:ascii="Open Sans" w:hAnsi="Open Sans" w:cs="Open Sans"/>
+                <w:color w:val="000000" w:themeColor="text1"/>
+                <w:sz w:val="18"/>
+                <w:szCs w:val="18"/>
+              </w:rPr>
+              <w:t>Perturbation</w:t>
+            </w:r>
+            <w:r>
+              <w:rPr>
+                <w:rFonts w:ascii="Open Sans" w:hAnsi="Open Sans" w:cs="Open Sans"/>
+                <w:color w:val="000000" w:themeColor="text1"/>
+                <w:sz w:val="18"/>
+                <w:szCs w:val="18"/>
+              </w:rPr>
+              <w:t xml:space="preserve"> by Eruption Season</w:t>
+            </w:r>
+          </w:p>
+          <w:p>
+            <w:pPr>
+              <w:cnfStyle w:val="000000000000" w:firstRow="0" w:lastRow="0" w:firstColumn="0" w:lastColumn="0" w:oddVBand="0" w:evenVBand="0" w:oddHBand="0" w:evenHBand="0" w:firstRowFirstColumn="0" w:firstRowLastColumn="0" w:lastRowFirstColumn="0" w:lastRowLastColumn="0"/>
+              <w:rPr>
+                <w:rFonts w:ascii="Open Sans" w:hAnsi="Open Sans" w:cs="Open Sans"/>
+                <w:color w:val="000000" w:themeColor="text1"/>
+                <w:sz w:val="18"/>
+                <w:szCs w:val="18"/>
+              </w:rPr>
+            </w:pPr>
+            <w:r>
+              <w:rPr>
+                <w:rFonts w:ascii="Open Sans" w:hAnsi="Open Sans" w:cs="Open Sans"/>
+                <w:color w:val="000000" w:themeColor="text1"/>
+                <w:sz w:val="18"/>
+                <w:szCs w:val="18"/>
+              </w:rPr>
+              <w:t xml:space="preserve">b: /Code/ By QBO Initial Condition/ </w:t>
+            </w:r>
+            <w:r>
+              <w:rPr>
+                <w:rFonts w:ascii="Open Sans" w:hAnsi="Open Sans" w:cs="Open Sans"/>
+                <w:color w:val="000000" w:themeColor="text1"/>
+                <w:sz w:val="18"/>
+                <w:szCs w:val="18"/>
+              </w:rPr>
+              <w:t xml:space="preserve">ENSO </w:t>
+            </w:r>
+            <w:r>
+              <w:rPr>
+                <w:rFonts w:ascii="Open Sans" w:hAnsi="Open Sans" w:cs="Open Sans"/>
+                <w:color w:val="000000" w:themeColor="text1"/>
+                <w:sz w:val="18"/>
+                <w:szCs w:val="18"/>
+              </w:rPr>
+              <w:t>Perturbation</w:t>
+            </w:r>
+            <w:r>
+              <w:rPr>
+                <w:rFonts w:ascii="Open Sans" w:hAnsi="Open Sans" w:cs="Open Sans"/>
+                <w:color w:val="000000" w:themeColor="text1"/>
+                <w:sz w:val="18"/>
+                <w:szCs w:val="18"/>
+              </w:rPr>
+              <w:t xml:space="preserve"> by starting QBO</w:t>
+            </w:r>
+          </w:p>
+          <w:p>
+            <w:pPr>
+              <w:cnfStyle w:val="000000000000" w:firstRow="0" w:lastRow="0" w:firstColumn="0" w:lastColumn="0" w:oddVBand="0" w:evenVBand="0" w:oddHBand="0" w:evenHBand="0" w:firstRowFirstColumn="0" w:firstRowLastColumn="0" w:lastRowFirstColumn="0" w:lastRowLastColumn="0"/>
+              <w:rPr>
+                <w:rFonts w:ascii="Open Sans" w:hAnsi="Open Sans" w:cs="Open Sans"/>
+                <w:color w:val="000000" w:themeColor="text1"/>
+                <w:sz w:val="18"/>
+                <w:szCs w:val="18"/>
+              </w:rPr>
+            </w:pPr>
+            <w:r>
+              <w:rPr>
+                <w:rFonts w:ascii="Open Sans" w:hAnsi="Open Sans" w:cs="Open Sans"/>
+                <w:color w:val="000000" w:themeColor="text1"/>
+                <w:sz w:val="18"/>
+                <w:szCs w:val="18"/>
+              </w:rPr>
+              <w:t xml:space="preserve">c: /Code/ By ENSO Initial Condition/ </w:t>
+            </w:r>
+            <w:r>
+              <w:rPr>
+                <w:rFonts w:ascii="Open Sans" w:hAnsi="Open Sans" w:cs="Open Sans"/>
+                <w:color w:val="000000" w:themeColor="text1"/>
+                <w:sz w:val="18"/>
+                <w:szCs w:val="18"/>
+              </w:rPr>
+              <w:t xml:space="preserve">ENSO </w:t>
+            </w:r>
+            <w:r>
+              <w:rPr>
+                <w:rFonts w:ascii="Open Sans" w:hAnsi="Open Sans" w:cs="Open Sans"/>
+                <w:color w:val="000000" w:themeColor="text1"/>
+                <w:sz w:val="18"/>
+                <w:szCs w:val="18"/>
+              </w:rPr>
+              <w:t>Perturbation</w:t>
+            </w:r>
+            <w:r>
+              <w:rPr>
+                <w:rFonts w:ascii="Open Sans" w:hAnsi="Open Sans" w:cs="Open Sans"/>
+                <w:color w:val="000000" w:themeColor="text1"/>
+                <w:sz w:val="18"/>
+                <w:szCs w:val="18"/>
+              </w:rPr>
+              <w:t xml:space="preserve"> by starting ENSO</w:t>
+            </w:r>
+          </w:p>
         </w:tc>
       </w:tr>
       <w:tr>
-        <w:tc>
-          <w:tcPr>
-            <w:tcW w:w="1271" w:type="dxa"/>
-          </w:tcPr>
-          <w:p>
-            <w:r>
+        <w:trPr>
+          <w:cnfStyle w:val="000000100000" w:firstRow="0" w:lastRow="0" w:firstColumn="0" w:lastColumn="0" w:oddVBand="0" w:evenVBand="0" w:oddHBand="1" w:evenHBand="0" w:firstRowFirstColumn="0" w:firstRowLastColumn="0" w:lastRowFirstColumn="0" w:lastRowLastColumn="0"/>
+        </w:trPr>
+        <w:tc>
+          <w:tcPr>
+            <w:cnfStyle w:val="001000000000" w:firstRow="0" w:lastRow="0" w:firstColumn="1" w:lastColumn="0" w:oddVBand="0" w:evenVBand="0" w:oddHBand="0" w:evenHBand="0" w:firstRowFirstColumn="0" w:firstRowLastColumn="0" w:lastRowFirstColumn="0" w:lastRowLastColumn="0"/>
+            <w:tcW w:w="1237" w:type="dxa"/>
+          </w:tcPr>
+          <w:p>
+            <w:pPr>
+              <w:rPr>
+                <w:rFonts w:ascii="Open Sans" w:hAnsi="Open Sans" w:cs="Open Sans"/>
+                <w:b w:val="0"/>
+                <w:bCs w:val="0"/>
+                <w:color w:val="000000" w:themeColor="text1"/>
+                <w:sz w:val="18"/>
+                <w:szCs w:val="18"/>
+              </w:rPr>
+            </w:pPr>
+            <w:r>
+              <w:rPr>
+                <w:rFonts w:ascii="Open Sans" w:hAnsi="Open Sans" w:cs="Open Sans"/>
+                <w:b w:val="0"/>
+                <w:bCs w:val="0"/>
+                <w:color w:val="000000" w:themeColor="text1"/>
+                <w:sz w:val="18"/>
+                <w:szCs w:val="18"/>
+              </w:rPr>
               <w:t>3.9</w:t>
             </w:r>
           </w:p>
         </w:tc>
         <w:tc>
           <w:tcPr>
-            <w:tcW w:w="4111" w:type="dxa"/>
-          </w:tcPr>
-          <w:p>
-            <w:r>
-              <w:rPr>
-                <w:color w:val="00B0F0"/>
+            <w:tcW w:w="5284" w:type="dxa"/>
+          </w:tcPr>
+          <w:p>
+            <w:pPr>
+              <w:cnfStyle w:val="000000100000" w:firstRow="0" w:lastRow="0" w:firstColumn="0" w:lastColumn="0" w:oddVBand="0" w:evenVBand="0" w:oddHBand="1" w:evenHBand="0" w:firstRowFirstColumn="0" w:firstRowLastColumn="0" w:lastRowFirstColumn="0" w:lastRowLastColumn="0"/>
+              <w:rPr>
+                <w:rFonts w:ascii="Open Sans" w:hAnsi="Open Sans" w:cs="Open Sans"/>
+                <w:color w:val="000000" w:themeColor="text1"/>
+                <w:sz w:val="18"/>
+                <w:szCs w:val="18"/>
+              </w:rPr>
+            </w:pPr>
+            <w:r>
+              <w:rPr>
+                <w:rFonts w:ascii="Open Sans" w:hAnsi="Open Sans" w:cs="Open Sans"/>
+                <w:color w:val="000000" w:themeColor="text1"/>
+                <w:sz w:val="18"/>
+                <w:szCs w:val="18"/>
               </w:rPr>
               <w:t>Global Proxy Map 1258</w:t>
             </w:r>
@@ -500,10 +1690,25 @@
         </w:tc>
         <w:tc>
           <w:tcPr>
-            <w:tcW w:w="3634" w:type="dxa"/>
-          </w:tcPr>
-          <w:p>
-            <w:r>
+            <w:tcW w:w="6379" w:type="dxa"/>
+          </w:tcPr>
+          <w:p>
+            <w:pPr>
+              <w:cnfStyle w:val="000000100000" w:firstRow="0" w:lastRow="0" w:firstColumn="0" w:lastColumn="0" w:oddVBand="0" w:evenVBand="0" w:oddHBand="1" w:evenHBand="0" w:firstRowFirstColumn="0" w:firstRowLastColumn="0" w:lastRowFirstColumn="0" w:lastRowLastColumn="0"/>
+              <w:rPr>
+                <w:rFonts w:ascii="Open Sans" w:hAnsi="Open Sans" w:cs="Open Sans"/>
+                <w:color w:val="000000" w:themeColor="text1"/>
+                <w:sz w:val="18"/>
+                <w:szCs w:val="18"/>
+              </w:rPr>
+            </w:pPr>
+            <w:r>
+              <w:rPr>
+                <w:rFonts w:ascii="Open Sans" w:hAnsi="Open Sans" w:cs="Open Sans"/>
+                <w:color w:val="000000" w:themeColor="text1"/>
+                <w:sz w:val="18"/>
+                <w:szCs w:val="18"/>
+              </w:rPr>
               <w:t>Made in QGIS</w:t>
             </w:r>
           </w:p>
@@ -512,27 +1717,53 @@
       <w:tr>
         <w:tc>
           <w:tcPr>
-            <w:tcW w:w="1271" w:type="dxa"/>
-          </w:tcPr>
-          <w:p>
-            <w:r>
+            <w:cnfStyle w:val="001000000000" w:firstRow="0" w:lastRow="0" w:firstColumn="1" w:lastColumn="0" w:oddVBand="0" w:evenVBand="0" w:oddHBand="0" w:evenHBand="0" w:firstRowFirstColumn="0" w:firstRowLastColumn="0" w:lastRowFirstColumn="0" w:lastRowLastColumn="0"/>
+            <w:tcW w:w="1237" w:type="dxa"/>
+          </w:tcPr>
+          <w:p>
+            <w:pPr>
+              <w:rPr>
+                <w:rFonts w:ascii="Open Sans" w:hAnsi="Open Sans" w:cs="Open Sans"/>
+                <w:b w:val="0"/>
+                <w:bCs w:val="0"/>
+                <w:color w:val="000000" w:themeColor="text1"/>
+                <w:sz w:val="18"/>
+                <w:szCs w:val="18"/>
+              </w:rPr>
+            </w:pPr>
+            <w:r>
+              <w:rPr>
+                <w:rFonts w:ascii="Open Sans" w:hAnsi="Open Sans" w:cs="Open Sans"/>
+                <w:b w:val="0"/>
+                <w:bCs w:val="0"/>
+                <w:color w:val="000000" w:themeColor="text1"/>
+                <w:sz w:val="18"/>
+                <w:szCs w:val="18"/>
+              </w:rPr>
               <w:t>3.10</w:t>
             </w:r>
           </w:p>
         </w:tc>
         <w:tc>
           <w:tcPr>
-            <w:tcW w:w="4111" w:type="dxa"/>
-          </w:tcPr>
-          <w:p>
-            <w:pPr>
-              <w:rPr>
-                <w:color w:val="00B0F0"/>
-              </w:rPr>
-            </w:pPr>
-            <w:r>
-              <w:rPr>
-                <w:color w:val="00B0F0"/>
+            <w:tcW w:w="5284" w:type="dxa"/>
+          </w:tcPr>
+          <w:p>
+            <w:pPr>
+              <w:cnfStyle w:val="000000000000" w:firstRow="0" w:lastRow="0" w:firstColumn="0" w:lastColumn="0" w:oddVBand="0" w:evenVBand="0" w:oddHBand="0" w:evenHBand="0" w:firstRowFirstColumn="0" w:firstRowLastColumn="0" w:lastRowFirstColumn="0" w:lastRowLastColumn="0"/>
+              <w:rPr>
+                <w:rFonts w:ascii="Open Sans" w:hAnsi="Open Sans" w:cs="Open Sans"/>
+                <w:color w:val="000000" w:themeColor="text1"/>
+                <w:sz w:val="18"/>
+                <w:szCs w:val="18"/>
+              </w:rPr>
+            </w:pPr>
+            <w:r>
+              <w:rPr>
+                <w:rFonts w:ascii="Open Sans" w:hAnsi="Open Sans" w:cs="Open Sans"/>
+                <w:color w:val="000000" w:themeColor="text1"/>
+                <w:sz w:val="18"/>
+                <w:szCs w:val="18"/>
               </w:rPr>
               <w:t>YOK-I Stalagmite Record</w:t>
             </w:r>
@@ -540,126 +1771,351 @@
         </w:tc>
         <w:tc>
           <w:tcPr>
-            <w:tcW w:w="3634" w:type="dxa"/>
-          </w:tcPr>
-          <w:p/>
+            <w:tcW w:w="6379" w:type="dxa"/>
+          </w:tcPr>
+          <w:p>
+            <w:pPr>
+              <w:cnfStyle w:val="000000000000" w:firstRow="0" w:lastRow="0" w:firstColumn="0" w:lastColumn="0" w:oddVBand="0" w:evenVBand="0" w:oddHBand="0" w:evenHBand="0" w:firstRowFirstColumn="0" w:firstRowLastColumn="0" w:lastRowFirstColumn="0" w:lastRowLastColumn="0"/>
+              <w:rPr>
+                <w:rFonts w:ascii="Open Sans" w:hAnsi="Open Sans" w:cs="Open Sans"/>
+                <w:color w:val="000000" w:themeColor="text1"/>
+                <w:sz w:val="18"/>
+                <w:szCs w:val="18"/>
+              </w:rPr>
+            </w:pPr>
+            <w:r>
+              <w:rPr>
+                <w:rFonts w:ascii="Open Sans" w:hAnsi="Open Sans" w:cs="Open Sans"/>
+                <w:color w:val="000000" w:themeColor="text1"/>
+                <w:sz w:val="18"/>
+                <w:szCs w:val="18"/>
+              </w:rPr>
+              <w:t>/Code</w:t>
+            </w:r>
+            <w:r>
+              <w:rPr>
+                <w:rFonts w:ascii="Open Sans" w:hAnsi="Open Sans" w:cs="Open Sans"/>
+                <w:color w:val="000000" w:themeColor="text1"/>
+                <w:sz w:val="18"/>
+                <w:szCs w:val="18"/>
+              </w:rPr>
+              <w:t xml:space="preserve">/ Stalagmite/ </w:t>
+            </w:r>
+            <w:r>
+              <w:rPr>
+                <w:rFonts w:ascii="Open Sans" w:hAnsi="Open Sans" w:cs="Open Sans"/>
+                <w:color w:val="000000" w:themeColor="text1"/>
+                <w:sz w:val="18"/>
+                <w:szCs w:val="18"/>
+              </w:rPr>
+              <w:t>YOK-I Time Series</w:t>
+            </w:r>
+          </w:p>
         </w:tc>
       </w:tr>
       <w:tr>
-        <w:tc>
-          <w:tcPr>
-            <w:tcW w:w="1271" w:type="dxa"/>
-          </w:tcPr>
-          <w:p>
-            <w:r>
+        <w:trPr>
+          <w:cnfStyle w:val="000000100000" w:firstRow="0" w:lastRow="0" w:firstColumn="0" w:lastColumn="0" w:oddVBand="0" w:evenVBand="0" w:oddHBand="1" w:evenHBand="0" w:firstRowFirstColumn="0" w:firstRowLastColumn="0" w:lastRowFirstColumn="0" w:lastRowLastColumn="0"/>
+        </w:trPr>
+        <w:tc>
+          <w:tcPr>
+            <w:cnfStyle w:val="001000000000" w:firstRow="0" w:lastRow="0" w:firstColumn="1" w:lastColumn="0" w:oddVBand="0" w:evenVBand="0" w:oddHBand="0" w:evenHBand="0" w:firstRowFirstColumn="0" w:firstRowLastColumn="0" w:lastRowFirstColumn="0" w:lastRowLastColumn="0"/>
+            <w:tcW w:w="1237" w:type="dxa"/>
+          </w:tcPr>
+          <w:p>
+            <w:pPr>
+              <w:rPr>
+                <w:rFonts w:ascii="Open Sans" w:hAnsi="Open Sans" w:cs="Open Sans"/>
+                <w:b w:val="0"/>
+                <w:bCs w:val="0"/>
+                <w:color w:val="000000" w:themeColor="text1"/>
+                <w:sz w:val="18"/>
+                <w:szCs w:val="18"/>
+              </w:rPr>
+            </w:pPr>
+            <w:r>
+              <w:rPr>
+                <w:rFonts w:ascii="Open Sans" w:hAnsi="Open Sans" w:cs="Open Sans"/>
+                <w:b w:val="0"/>
+                <w:bCs w:val="0"/>
+                <w:color w:val="000000" w:themeColor="text1"/>
+                <w:sz w:val="18"/>
+                <w:szCs w:val="18"/>
+              </w:rPr>
               <w:t>3.11</w:t>
             </w:r>
           </w:p>
         </w:tc>
         <w:tc>
           <w:tcPr>
-            <w:tcW w:w="4111" w:type="dxa"/>
-          </w:tcPr>
-          <w:p>
-            <w:pPr>
-              <w:rPr>
-                <w:b/>
-                <w:bCs/>
-                <w:color w:val="00B0F0"/>
-              </w:rPr>
-            </w:pPr>
-            <w:r>
-              <w:rPr>
-                <w:b/>
-                <w:bCs/>
-                <w:color w:val="00B0F0"/>
+            <w:tcW w:w="5284" w:type="dxa"/>
+          </w:tcPr>
+          <w:p>
+            <w:pPr>
+              <w:cnfStyle w:val="000000100000" w:firstRow="0" w:lastRow="0" w:firstColumn="0" w:lastColumn="0" w:oddVBand="0" w:evenVBand="0" w:oddHBand="1" w:evenHBand="0" w:firstRowFirstColumn="0" w:firstRowLastColumn="0" w:lastRowFirstColumn="0" w:lastRowLastColumn="0"/>
+              <w:rPr>
+                <w:rFonts w:ascii="Open Sans" w:hAnsi="Open Sans" w:cs="Open Sans"/>
+                <w:color w:val="000000" w:themeColor="text1"/>
+                <w:sz w:val="18"/>
+                <w:szCs w:val="18"/>
+              </w:rPr>
+            </w:pPr>
+            <w:r>
+              <w:rPr>
+                <w:rFonts w:ascii="Open Sans" w:hAnsi="Open Sans" w:cs="Open Sans"/>
+                <w:color w:val="000000" w:themeColor="text1"/>
+                <w:sz w:val="18"/>
+                <w:szCs w:val="18"/>
               </w:rPr>
               <w:t>NH Mean Summer Land Surface Temperature Anomaly, with Tree Ring</w:t>
             </w:r>
-          </w:p>
-          <w:p>
-            <w:r>
-              <w:rPr>
-                <w:b/>
-                <w:bCs/>
-                <w:color w:val="00B0F0"/>
+            <w:r>
+              <w:rPr>
+                <w:rFonts w:ascii="Open Sans" w:hAnsi="Open Sans" w:cs="Open Sans"/>
+                <w:color w:val="000000" w:themeColor="text1"/>
+                <w:sz w:val="18"/>
+                <w:szCs w:val="18"/>
+              </w:rPr>
+              <w:t xml:space="preserve"> </w:t>
+            </w:r>
+            <w:r>
+              <w:rPr>
+                <w:rFonts w:ascii="Open Sans" w:hAnsi="Open Sans" w:cs="Open Sans"/>
+                <w:color w:val="000000" w:themeColor="text1"/>
+                <w:sz w:val="18"/>
+                <w:szCs w:val="18"/>
               </w:rPr>
               <w:t>Comparison</w:t>
             </w:r>
-          </w:p>
-        </w:tc>
-        <w:tc>
-          <w:tcPr>
-            <w:tcW w:w="3634" w:type="dxa"/>
-          </w:tcPr>
-          <w:p/>
+            <w:r>
+              <w:rPr>
+                <w:rFonts w:ascii="Open Sans" w:hAnsi="Open Sans" w:cs="Open Sans"/>
+                <w:color w:val="000000" w:themeColor="text1"/>
+                <w:sz w:val="18"/>
+                <w:szCs w:val="18"/>
+              </w:rPr>
+              <w:t>**</w:t>
+            </w:r>
+          </w:p>
+        </w:tc>
+        <w:tc>
+          <w:tcPr>
+            <w:tcW w:w="6379" w:type="dxa"/>
+          </w:tcPr>
+          <w:p>
+            <w:pPr>
+              <w:cnfStyle w:val="000000100000" w:firstRow="0" w:lastRow="0" w:firstColumn="0" w:lastColumn="0" w:oddVBand="0" w:evenVBand="0" w:oddHBand="1" w:evenHBand="0" w:firstRowFirstColumn="0" w:firstRowLastColumn="0" w:lastRowFirstColumn="0" w:lastRowLastColumn="0"/>
+              <w:rPr>
+                <w:rFonts w:ascii="Open Sans" w:hAnsi="Open Sans" w:cs="Open Sans"/>
+                <w:color w:val="000000" w:themeColor="text1"/>
+                <w:sz w:val="18"/>
+                <w:szCs w:val="18"/>
+              </w:rPr>
+            </w:pPr>
+            <w:r>
+              <w:rPr>
+                <w:rFonts w:ascii="Open Sans" w:hAnsi="Open Sans" w:cs="Open Sans"/>
+                <w:color w:val="000000" w:themeColor="text1"/>
+                <w:sz w:val="18"/>
+                <w:szCs w:val="18"/>
+              </w:rPr>
+              <w:t>/Code/ By Eruption Season/</w:t>
+            </w:r>
+            <w:r>
+              <w:rPr>
+                <w:rFonts w:ascii="Open Sans" w:hAnsi="Open Sans" w:cs="Open Sans"/>
+                <w:color w:val="000000" w:themeColor="text1"/>
+                <w:sz w:val="18"/>
+                <w:szCs w:val="18"/>
+              </w:rPr>
+              <w:t xml:space="preserve"> </w:t>
+            </w:r>
+            <w:r>
+              <w:rPr>
+                <w:rFonts w:ascii="Open Sans" w:hAnsi="Open Sans" w:cs="Open Sans"/>
+                <w:color w:val="000000" w:themeColor="text1"/>
+                <w:sz w:val="18"/>
+                <w:szCs w:val="18"/>
+              </w:rPr>
+              <w:t>Mean NH Surface T by Season + Tree Rings</w:t>
+            </w:r>
+          </w:p>
+          <w:p>
+            <w:pPr>
+              <w:cnfStyle w:val="000000100000" w:firstRow="0" w:lastRow="0" w:firstColumn="0" w:lastColumn="0" w:oddVBand="0" w:evenVBand="0" w:oddHBand="1" w:evenHBand="0" w:firstRowFirstColumn="0" w:firstRowLastColumn="0" w:lastRowFirstColumn="0" w:lastRowLastColumn="0"/>
+              <w:rPr>
+                <w:rFonts w:ascii="Open Sans" w:hAnsi="Open Sans" w:cs="Open Sans"/>
+                <w:color w:val="000000" w:themeColor="text1"/>
+                <w:sz w:val="18"/>
+                <w:szCs w:val="18"/>
+              </w:rPr>
+            </w:pPr>
+          </w:p>
         </w:tc>
       </w:tr>
       <w:tr>
         <w:tc>
           <w:tcPr>
-            <w:tcW w:w="1271" w:type="dxa"/>
-          </w:tcPr>
-          <w:p>
-            <w:r>
+            <w:cnfStyle w:val="001000000000" w:firstRow="0" w:lastRow="0" w:firstColumn="1" w:lastColumn="0" w:oddVBand="0" w:evenVBand="0" w:oddHBand="0" w:evenHBand="0" w:firstRowFirstColumn="0" w:firstRowLastColumn="0" w:lastRowFirstColumn="0" w:lastRowLastColumn="0"/>
+            <w:tcW w:w="1237" w:type="dxa"/>
+          </w:tcPr>
+          <w:p>
+            <w:pPr>
+              <w:rPr>
+                <w:rFonts w:ascii="Open Sans" w:hAnsi="Open Sans" w:cs="Open Sans"/>
+                <w:b w:val="0"/>
+                <w:bCs w:val="0"/>
+                <w:color w:val="000000" w:themeColor="text1"/>
+                <w:sz w:val="18"/>
+                <w:szCs w:val="18"/>
+              </w:rPr>
+            </w:pPr>
+            <w:r>
+              <w:rPr>
+                <w:rFonts w:ascii="Open Sans" w:hAnsi="Open Sans" w:cs="Open Sans"/>
+                <w:b w:val="0"/>
+                <w:bCs w:val="0"/>
+                <w:color w:val="000000" w:themeColor="text1"/>
+                <w:sz w:val="18"/>
+                <w:szCs w:val="18"/>
+              </w:rPr>
               <w:t>3.12</w:t>
             </w:r>
           </w:p>
         </w:tc>
         <w:tc>
           <w:tcPr>
-            <w:tcW w:w="4111" w:type="dxa"/>
-          </w:tcPr>
-          <w:p>
-            <w:r>
+            <w:tcW w:w="5284" w:type="dxa"/>
+          </w:tcPr>
+          <w:p>
+            <w:pPr>
+              <w:cnfStyle w:val="000000000000" w:firstRow="0" w:lastRow="0" w:firstColumn="0" w:lastColumn="0" w:oddVBand="0" w:evenVBand="0" w:oddHBand="0" w:evenHBand="0" w:firstRowFirstColumn="0" w:firstRowLastColumn="0" w:lastRowFirstColumn="0" w:lastRowLastColumn="0"/>
+              <w:rPr>
+                <w:rFonts w:ascii="Open Sans" w:hAnsi="Open Sans" w:cs="Open Sans"/>
+                <w:color w:val="000000" w:themeColor="text1"/>
+                <w:sz w:val="18"/>
+                <w:szCs w:val="18"/>
+              </w:rPr>
+            </w:pPr>
+            <w:r>
+              <w:rPr>
+                <w:rFonts w:ascii="Open Sans" w:hAnsi="Open Sans" w:cs="Open Sans"/>
+                <w:color w:val="000000" w:themeColor="text1"/>
+                <w:sz w:val="18"/>
+                <w:szCs w:val="18"/>
+              </w:rPr>
               <w:t>NH NTREND Surface Temperature Anomaly Comparison</w:t>
             </w:r>
           </w:p>
         </w:tc>
         <w:tc>
           <w:tcPr>
-            <w:tcW w:w="3634" w:type="dxa"/>
-          </w:tcPr>
-          <w:p/>
+            <w:tcW w:w="6379" w:type="dxa"/>
+          </w:tcPr>
+          <w:p>
+            <w:pPr>
+              <w:cnfStyle w:val="000000000000" w:firstRow="0" w:lastRow="0" w:firstColumn="0" w:lastColumn="0" w:oddVBand="0" w:evenVBand="0" w:oddHBand="0" w:evenHBand="0" w:firstRowFirstColumn="0" w:firstRowLastColumn="0" w:lastRowFirstColumn="0" w:lastRowLastColumn="0"/>
+              <w:rPr>
+                <w:rFonts w:ascii="Open Sans" w:hAnsi="Open Sans" w:cs="Open Sans"/>
+                <w:color w:val="000000" w:themeColor="text1"/>
+                <w:sz w:val="18"/>
+                <w:szCs w:val="18"/>
+              </w:rPr>
+            </w:pPr>
+            <w:r>
+              <w:rPr>
+                <w:rFonts w:ascii="Open Sans" w:hAnsi="Open Sans" w:cs="Open Sans"/>
+                <w:color w:val="000000" w:themeColor="text1"/>
+                <w:sz w:val="18"/>
+                <w:szCs w:val="18"/>
+              </w:rPr>
+              <w:t xml:space="preserve">/Code/ By Eruption Season/ </w:t>
+            </w:r>
+            <w:proofErr w:type="spellStart"/>
+            <w:r>
+              <w:rPr>
+                <w:rFonts w:ascii="Open Sans" w:hAnsi="Open Sans" w:cs="Open Sans"/>
+                <w:color w:val="000000" w:themeColor="text1"/>
+                <w:sz w:val="18"/>
+                <w:szCs w:val="18"/>
+              </w:rPr>
+              <w:t>Regional_SAT_Heterogeneities</w:t>
+            </w:r>
+            <w:proofErr w:type="spellEnd"/>
+          </w:p>
         </w:tc>
       </w:tr>
       <w:tr>
-        <w:tc>
-          <w:tcPr>
-            <w:tcW w:w="1271" w:type="dxa"/>
-          </w:tcPr>
-          <w:p>
-            <w:r>
+        <w:trPr>
+          <w:cnfStyle w:val="000000100000" w:firstRow="0" w:lastRow="0" w:firstColumn="0" w:lastColumn="0" w:oddVBand="0" w:evenVBand="0" w:oddHBand="1" w:evenHBand="0" w:firstRowFirstColumn="0" w:firstRowLastColumn="0" w:lastRowFirstColumn="0" w:lastRowLastColumn="0"/>
+        </w:trPr>
+        <w:tc>
+          <w:tcPr>
+            <w:cnfStyle w:val="001000000000" w:firstRow="0" w:lastRow="0" w:firstColumn="1" w:lastColumn="0" w:oddVBand="0" w:evenVBand="0" w:oddHBand="0" w:evenHBand="0" w:firstRowFirstColumn="0" w:firstRowLastColumn="0" w:lastRowFirstColumn="0" w:lastRowLastColumn="0"/>
+            <w:tcW w:w="1237" w:type="dxa"/>
+          </w:tcPr>
+          <w:p>
+            <w:pPr>
+              <w:rPr>
+                <w:rFonts w:ascii="Open Sans" w:hAnsi="Open Sans" w:cs="Open Sans"/>
+                <w:b w:val="0"/>
+                <w:bCs w:val="0"/>
+                <w:color w:val="000000" w:themeColor="text1"/>
+                <w:sz w:val="18"/>
+                <w:szCs w:val="18"/>
+              </w:rPr>
+            </w:pPr>
+            <w:r>
+              <w:rPr>
+                <w:rFonts w:ascii="Open Sans" w:hAnsi="Open Sans" w:cs="Open Sans"/>
+                <w:b w:val="0"/>
+                <w:bCs w:val="0"/>
+                <w:color w:val="000000" w:themeColor="text1"/>
+                <w:sz w:val="18"/>
+                <w:szCs w:val="18"/>
+              </w:rPr>
               <w:t>3.13</w:t>
             </w:r>
           </w:p>
         </w:tc>
         <w:tc>
           <w:tcPr>
-            <w:tcW w:w="4111" w:type="dxa"/>
-          </w:tcPr>
-          <w:p>
-            <w:pPr>
-              <w:rPr>
-                <w:color w:val="00B0F0"/>
-              </w:rPr>
-            </w:pPr>
-            <w:r>
-              <w:rPr>
-                <w:color w:val="00B0F0"/>
+            <w:tcW w:w="5284" w:type="dxa"/>
+          </w:tcPr>
+          <w:p>
+            <w:pPr>
+              <w:cnfStyle w:val="000000100000" w:firstRow="0" w:lastRow="0" w:firstColumn="0" w:lastColumn="0" w:oddVBand="0" w:evenVBand="0" w:oddHBand="1" w:evenHBand="0" w:firstRowFirstColumn="0" w:firstRowLastColumn="0" w:lastRowFirstColumn="0" w:lastRowLastColumn="0"/>
+              <w:rPr>
+                <w:rFonts w:ascii="Open Sans" w:hAnsi="Open Sans" w:cs="Open Sans"/>
+                <w:color w:val="000000" w:themeColor="text1"/>
+                <w:sz w:val="18"/>
+                <w:szCs w:val="18"/>
+              </w:rPr>
+            </w:pPr>
+            <w:r>
+              <w:rPr>
+                <w:rFonts w:ascii="Open Sans" w:hAnsi="Open Sans" w:cs="Open Sans"/>
+                <w:color w:val="000000" w:themeColor="text1"/>
+                <w:sz w:val="18"/>
+                <w:szCs w:val="18"/>
               </w:rPr>
               <w:t>Globally resolved Surface Temperature anomalies for Summer 1258 for</w:t>
             </w:r>
-          </w:p>
-          <w:p>
-            <w:pPr>
-              <w:rPr>
-                <w:color w:val="00B0F0"/>
-              </w:rPr>
-            </w:pPr>
-            <w:r>
-              <w:rPr>
-                <w:color w:val="00B0F0"/>
+            <w:r>
+              <w:rPr>
+                <w:rFonts w:ascii="Open Sans" w:hAnsi="Open Sans" w:cs="Open Sans"/>
+                <w:color w:val="000000" w:themeColor="text1"/>
+                <w:sz w:val="18"/>
+                <w:szCs w:val="18"/>
+              </w:rPr>
+              <w:t xml:space="preserve"> </w:t>
+            </w:r>
+            <w:r>
+              <w:rPr>
+                <w:rFonts w:ascii="Open Sans" w:hAnsi="Open Sans" w:cs="Open Sans"/>
+                <w:color w:val="000000" w:themeColor="text1"/>
+                <w:sz w:val="18"/>
+                <w:szCs w:val="18"/>
               </w:rPr>
               <w:t>individual July 1257 ensemble eruption scenarios</w:t>
             </w:r>
@@ -667,54 +2123,118 @@
         </w:tc>
         <w:tc>
           <w:tcPr>
-            <w:tcW w:w="3634" w:type="dxa"/>
-          </w:tcPr>
-          <w:p/>
+            <w:tcW w:w="6379" w:type="dxa"/>
+          </w:tcPr>
+          <w:p>
+            <w:pPr>
+              <w:cnfStyle w:val="000000100000" w:firstRow="0" w:lastRow="0" w:firstColumn="0" w:lastColumn="0" w:oddVBand="0" w:evenVBand="0" w:oddHBand="1" w:evenHBand="0" w:firstRowFirstColumn="0" w:firstRowLastColumn="0" w:lastRowFirstColumn="0" w:lastRowLastColumn="0"/>
+              <w:rPr>
+                <w:rFonts w:ascii="Open Sans" w:hAnsi="Open Sans" w:cs="Open Sans"/>
+                <w:color w:val="000000" w:themeColor="text1"/>
+                <w:sz w:val="18"/>
+                <w:szCs w:val="18"/>
+              </w:rPr>
+            </w:pPr>
+            <w:r>
+              <w:rPr>
+                <w:rFonts w:ascii="Open Sans" w:hAnsi="Open Sans" w:cs="Open Sans"/>
+                <w:color w:val="000000" w:themeColor="text1"/>
+                <w:sz w:val="18"/>
+                <w:szCs w:val="18"/>
+              </w:rPr>
+              <w:t xml:space="preserve">/Code/ By Eruption Season/ </w:t>
+            </w:r>
+            <w:r>
+              <w:rPr>
+                <w:rFonts w:ascii="Open Sans" w:hAnsi="Open Sans" w:cs="Open Sans"/>
+                <w:color w:val="000000" w:themeColor="text1"/>
+                <w:sz w:val="18"/>
+                <w:szCs w:val="18"/>
+              </w:rPr>
+              <w:t>Global Surface T by Individual Ensemble</w:t>
+            </w:r>
+          </w:p>
+          <w:p>
+            <w:pPr>
+              <w:cnfStyle w:val="000000100000" w:firstRow="0" w:lastRow="0" w:firstColumn="0" w:lastColumn="0" w:oddVBand="0" w:evenVBand="0" w:oddHBand="1" w:evenHBand="0" w:firstRowFirstColumn="0" w:firstRowLastColumn="0" w:lastRowFirstColumn="0" w:lastRowLastColumn="0"/>
+              <w:rPr>
+                <w:rFonts w:ascii="Open Sans" w:hAnsi="Open Sans" w:cs="Open Sans"/>
+                <w:color w:val="000000" w:themeColor="text1"/>
+                <w:sz w:val="18"/>
+                <w:szCs w:val="18"/>
+              </w:rPr>
+            </w:pPr>
+          </w:p>
         </w:tc>
       </w:tr>
       <w:tr>
         <w:tc>
           <w:tcPr>
-            <w:tcW w:w="1271" w:type="dxa"/>
-          </w:tcPr>
-          <w:p>
-            <w:r>
+            <w:cnfStyle w:val="001000000000" w:firstRow="0" w:lastRow="0" w:firstColumn="1" w:lastColumn="0" w:oddVBand="0" w:evenVBand="0" w:oddHBand="0" w:evenHBand="0" w:firstRowFirstColumn="0" w:firstRowLastColumn="0" w:lastRowFirstColumn="0" w:lastRowLastColumn="0"/>
+            <w:tcW w:w="1237" w:type="dxa"/>
+          </w:tcPr>
+          <w:p>
+            <w:pPr>
+              <w:rPr>
+                <w:rFonts w:ascii="Open Sans" w:hAnsi="Open Sans" w:cs="Open Sans"/>
+                <w:b w:val="0"/>
+                <w:bCs w:val="0"/>
+                <w:color w:val="000000" w:themeColor="text1"/>
+                <w:sz w:val="18"/>
+                <w:szCs w:val="18"/>
+              </w:rPr>
+            </w:pPr>
+            <w:r>
+              <w:rPr>
+                <w:rFonts w:ascii="Open Sans" w:hAnsi="Open Sans" w:cs="Open Sans"/>
+                <w:b w:val="0"/>
+                <w:bCs w:val="0"/>
+                <w:color w:val="000000" w:themeColor="text1"/>
+                <w:sz w:val="18"/>
+                <w:szCs w:val="18"/>
+              </w:rPr>
               <w:t>3.14</w:t>
             </w:r>
           </w:p>
         </w:tc>
         <w:tc>
           <w:tcPr>
-            <w:tcW w:w="4111" w:type="dxa"/>
-          </w:tcPr>
-          <w:p>
-            <w:pPr>
-              <w:rPr>
-                <w:b/>
-                <w:bCs/>
-                <w:color w:val="00B0F0"/>
-              </w:rPr>
-            </w:pPr>
-            <w:r>
-              <w:rPr>
-                <w:b/>
-                <w:bCs/>
-                <w:color w:val="00B0F0"/>
+            <w:tcW w:w="5284" w:type="dxa"/>
+          </w:tcPr>
+          <w:p>
+            <w:pPr>
+              <w:cnfStyle w:val="000000000000" w:firstRow="0" w:lastRow="0" w:firstColumn="0" w:lastColumn="0" w:oddVBand="0" w:evenVBand="0" w:oddHBand="0" w:evenHBand="0" w:firstRowFirstColumn="0" w:firstRowLastColumn="0" w:lastRowFirstColumn="0" w:lastRowLastColumn="0"/>
+              <w:rPr>
+                <w:rFonts w:ascii="Open Sans" w:hAnsi="Open Sans" w:cs="Open Sans"/>
+                <w:color w:val="000000" w:themeColor="text1"/>
+                <w:sz w:val="18"/>
+                <w:szCs w:val="18"/>
+              </w:rPr>
+            </w:pPr>
+            <w:r>
+              <w:rPr>
+                <w:rFonts w:ascii="Open Sans" w:hAnsi="Open Sans" w:cs="Open Sans"/>
+                <w:color w:val="000000" w:themeColor="text1"/>
+                <w:sz w:val="18"/>
+                <w:szCs w:val="18"/>
               </w:rPr>
               <w:t>Globally resolved Surface Temperature anomalies for Summer 1258 for</w:t>
             </w:r>
-          </w:p>
-          <w:p>
-            <w:pPr>
-              <w:rPr>
-                <w:color w:val="00B0F0"/>
-              </w:rPr>
-            </w:pPr>
-            <w:r>
-              <w:rPr>
-                <w:b/>
-                <w:bCs/>
-                <w:color w:val="00B0F0"/>
+            <w:r>
+              <w:rPr>
+                <w:rFonts w:ascii="Open Sans" w:hAnsi="Open Sans" w:cs="Open Sans"/>
+                <w:color w:val="000000" w:themeColor="text1"/>
+                <w:sz w:val="18"/>
+                <w:szCs w:val="18"/>
+              </w:rPr>
+              <w:t xml:space="preserve"> </w:t>
+            </w:r>
+            <w:r>
+              <w:rPr>
+                <w:rFonts w:ascii="Open Sans" w:hAnsi="Open Sans" w:cs="Open Sans"/>
+                <w:color w:val="000000" w:themeColor="text1"/>
+                <w:sz w:val="18"/>
+                <w:szCs w:val="18"/>
               </w:rPr>
               <w:t>individual January 1258 ensemble eruption scenarios</w:t>
             </w:r>
@@ -722,15 +2242,34 @@
         </w:tc>
         <w:tc>
           <w:tcPr>
-            <w:tcW w:w="3634" w:type="dxa"/>
-          </w:tcPr>
-          <w:p/>
+            <w:tcW w:w="6379" w:type="dxa"/>
+          </w:tcPr>
+          <w:p>
+            <w:pPr>
+              <w:cnfStyle w:val="000000000000" w:firstRow="0" w:lastRow="0" w:firstColumn="0" w:lastColumn="0" w:oddVBand="0" w:evenVBand="0" w:oddHBand="0" w:evenHBand="0" w:firstRowFirstColumn="0" w:firstRowLastColumn="0" w:lastRowFirstColumn="0" w:lastRowLastColumn="0"/>
+              <w:rPr>
+                <w:rFonts w:ascii="Open Sans" w:hAnsi="Open Sans" w:cs="Open Sans"/>
+                <w:color w:val="000000" w:themeColor="text1"/>
+                <w:sz w:val="18"/>
+                <w:szCs w:val="18"/>
+              </w:rPr>
+            </w:pPr>
+            <w:r>
+              <w:rPr>
+                <w:rFonts w:ascii="Open Sans" w:hAnsi="Open Sans" w:cs="Open Sans"/>
+                <w:color w:val="000000" w:themeColor="text1"/>
+                <w:sz w:val="18"/>
+                <w:szCs w:val="18"/>
+              </w:rPr>
+              <w:t>/Code/ By Eruption Season/ Global Surface T by Individual Ensemble</w:t>
+            </w:r>
+          </w:p>
         </w:tc>
       </w:tr>
     </w:tbl>
     <w:p/>
     <w:sectPr>
-      <w:pgSz w:w="11906" w:h="16838"/>
+      <w:pgSz w:w="16838" w:h="11906" w:orient="landscape"/>
       <w:pgMar w:top="1440" w:right="1440" w:bottom="1440" w:left="1440" w:header="708" w:footer="708" w:gutter="0"/>
       <w:cols w:space="708"/>
       <w:docGrid w:linePitch="360"/>
@@ -1184,6 +2723,201 @@
       </w:tblBorders>
     </w:tblPr>
   </w:style>
+  <w:style w:type="table" w:styleId="PlainTable5">
+    <w:name w:val="Plain Table 5"/>
+    <w:basedOn w:val="TableNormal"/>
+    <w:uiPriority w:val="45"/>
+    <w:rsid w:val="00ED5D00"/>
+    <w:pPr>
+      <w:spacing w:after="0" w:line="240" w:lineRule="auto"/>
+    </w:pPr>
+    <w:tblPr>
+      <w:tblStyleRowBandSize w:val="1"/>
+      <w:tblStyleColBandSize w:val="1"/>
+    </w:tblPr>
+    <w:tblStylePr w:type="firstRow">
+      <w:rPr>
+        <w:rFonts w:asciiTheme="majorHAnsi" w:eastAsiaTheme="majorEastAsia" w:hAnsiTheme="majorHAnsi" w:cstheme="majorBidi"/>
+        <w:i/>
+        <w:iCs/>
+        <w:sz w:val="26"/>
+      </w:rPr>
+      <w:tblPr/>
+      <w:tcPr>
+        <w:tcBorders>
+          <w:bottom w:val="single" w:sz="4" w:space="0" w:color="7F7F7F" w:themeColor="text1" w:themeTint="80"/>
+        </w:tcBorders>
+        <w:shd w:val="clear" w:color="auto" w:fill="FFFFFF" w:themeFill="background1"/>
+      </w:tcPr>
+    </w:tblStylePr>
+    <w:tblStylePr w:type="lastRow">
+      <w:rPr>
+        <w:rFonts w:asciiTheme="majorHAnsi" w:eastAsiaTheme="majorEastAsia" w:hAnsiTheme="majorHAnsi" w:cstheme="majorBidi"/>
+        <w:i/>
+        <w:iCs/>
+        <w:sz w:val="26"/>
+      </w:rPr>
+      <w:tblPr/>
+      <w:tcPr>
+        <w:tcBorders>
+          <w:top w:val="single" w:sz="4" w:space="0" w:color="7F7F7F" w:themeColor="text1" w:themeTint="80"/>
+        </w:tcBorders>
+        <w:shd w:val="clear" w:color="auto" w:fill="FFFFFF" w:themeFill="background1"/>
+      </w:tcPr>
+    </w:tblStylePr>
+    <w:tblStylePr w:type="firstCol">
+      <w:pPr>
+        <w:jc w:val="right"/>
+      </w:pPr>
+      <w:rPr>
+        <w:rFonts w:asciiTheme="majorHAnsi" w:eastAsiaTheme="majorEastAsia" w:hAnsiTheme="majorHAnsi" w:cstheme="majorBidi"/>
+        <w:i/>
+        <w:iCs/>
+        <w:sz w:val="26"/>
+      </w:rPr>
+      <w:tblPr/>
+      <w:tcPr>
+        <w:tcBorders>
+          <w:right w:val="single" w:sz="4" w:space="0" w:color="7F7F7F" w:themeColor="text1" w:themeTint="80"/>
+        </w:tcBorders>
+        <w:shd w:val="clear" w:color="auto" w:fill="FFFFFF" w:themeFill="background1"/>
+      </w:tcPr>
+    </w:tblStylePr>
+    <w:tblStylePr w:type="lastCol">
+      <w:rPr>
+        <w:rFonts w:asciiTheme="majorHAnsi" w:eastAsiaTheme="majorEastAsia" w:hAnsiTheme="majorHAnsi" w:cstheme="majorBidi"/>
+        <w:i/>
+        <w:iCs/>
+        <w:sz w:val="26"/>
+      </w:rPr>
+      <w:tblPr/>
+      <w:tcPr>
+        <w:tcBorders>
+          <w:left w:val="single" w:sz="4" w:space="0" w:color="7F7F7F" w:themeColor="text1" w:themeTint="80"/>
+        </w:tcBorders>
+        <w:shd w:val="clear" w:color="auto" w:fill="FFFFFF" w:themeFill="background1"/>
+      </w:tcPr>
+    </w:tblStylePr>
+    <w:tblStylePr w:type="band1Vert">
+      <w:tblPr/>
+      <w:tcPr>
+        <w:shd w:val="clear" w:color="auto" w:fill="F2F2F2" w:themeFill="background1" w:themeFillShade="F2"/>
+      </w:tcPr>
+    </w:tblStylePr>
+    <w:tblStylePr w:type="band1Horz">
+      <w:tblPr/>
+      <w:tcPr>
+        <w:shd w:val="clear" w:color="auto" w:fill="F2F2F2" w:themeFill="background1" w:themeFillShade="F2"/>
+      </w:tcPr>
+    </w:tblStylePr>
+    <w:tblStylePr w:type="neCell">
+      <w:tblPr/>
+      <w:tcPr>
+        <w:tcBorders>
+          <w:left w:val="nil"/>
+        </w:tcBorders>
+      </w:tcPr>
+    </w:tblStylePr>
+    <w:tblStylePr w:type="nwCell">
+      <w:tblPr/>
+      <w:tcPr>
+        <w:tcBorders>
+          <w:right w:val="nil"/>
+        </w:tcBorders>
+      </w:tcPr>
+    </w:tblStylePr>
+    <w:tblStylePr w:type="seCell">
+      <w:tblPr/>
+      <w:tcPr>
+        <w:tcBorders>
+          <w:left w:val="nil"/>
+        </w:tcBorders>
+      </w:tcPr>
+    </w:tblStylePr>
+    <w:tblStylePr w:type="swCell">
+      <w:tblPr/>
+      <w:tcPr>
+        <w:tcBorders>
+          <w:right w:val="nil"/>
+        </w:tcBorders>
+      </w:tcPr>
+    </w:tblStylePr>
+  </w:style>
+  <w:style w:type="table" w:styleId="GridTable2">
+    <w:name w:val="Grid Table 2"/>
+    <w:basedOn w:val="TableNormal"/>
+    <w:uiPriority w:val="47"/>
+    <w:rsid w:val="003D3DEF"/>
+    <w:pPr>
+      <w:spacing w:after="0" w:line="240" w:lineRule="auto"/>
+    </w:pPr>
+    <w:tblPr>
+      <w:tblStyleRowBandSize w:val="1"/>
+      <w:tblStyleColBandSize w:val="1"/>
+      <w:tblBorders>
+        <w:top w:val="single" w:sz="2" w:space="0" w:color="666666" w:themeColor="text1" w:themeTint="99"/>
+        <w:bottom w:val="single" w:sz="2" w:space="0" w:color="666666" w:themeColor="text1" w:themeTint="99"/>
+        <w:insideH w:val="single" w:sz="2" w:space="0" w:color="666666" w:themeColor="text1" w:themeTint="99"/>
+        <w:insideV w:val="single" w:sz="2" w:space="0" w:color="666666" w:themeColor="text1" w:themeTint="99"/>
+      </w:tblBorders>
+    </w:tblPr>
+    <w:tblStylePr w:type="firstRow">
+      <w:rPr>
+        <w:b/>
+        <w:bCs/>
+      </w:rPr>
+      <w:tblPr/>
+      <w:tcPr>
+        <w:tcBorders>
+          <w:top w:val="nil"/>
+          <w:bottom w:val="single" w:sz="12" w:space="0" w:color="666666" w:themeColor="text1" w:themeTint="99"/>
+          <w:insideH w:val="nil"/>
+          <w:insideV w:val="nil"/>
+        </w:tcBorders>
+        <w:shd w:val="clear" w:color="auto" w:fill="FFFFFF" w:themeFill="background1"/>
+      </w:tcPr>
+    </w:tblStylePr>
+    <w:tblStylePr w:type="lastRow">
+      <w:rPr>
+        <w:b/>
+        <w:bCs/>
+      </w:rPr>
+      <w:tblPr/>
+      <w:tcPr>
+        <w:tcBorders>
+          <w:top w:val="double" w:sz="2" w:space="0" w:color="666666" w:themeColor="text1" w:themeTint="99"/>
+          <w:bottom w:val="nil"/>
+          <w:insideH w:val="nil"/>
+          <w:insideV w:val="nil"/>
+        </w:tcBorders>
+        <w:shd w:val="clear" w:color="auto" w:fill="FFFFFF" w:themeFill="background1"/>
+      </w:tcPr>
+    </w:tblStylePr>
+    <w:tblStylePr w:type="firstCol">
+      <w:rPr>
+        <w:b/>
+        <w:bCs/>
+      </w:rPr>
+    </w:tblStylePr>
+    <w:tblStylePr w:type="lastCol">
+      <w:rPr>
+        <w:b/>
+        <w:bCs/>
+      </w:rPr>
+    </w:tblStylePr>
+    <w:tblStylePr w:type="band1Vert">
+      <w:tblPr/>
+      <w:tcPr>
+        <w:shd w:val="clear" w:color="auto" w:fill="CCCCCC" w:themeFill="text1" w:themeFillTint="33"/>
+      </w:tcPr>
+    </w:tblStylePr>
+    <w:tblStylePr w:type="band1Horz">
+      <w:tblPr/>
+      <w:tcPr>
+        <w:shd w:val="clear" w:color="auto" w:fill="CCCCCC" w:themeFill="text1" w:themeFillTint="33"/>
+      </w:tcPr>
+    </w:tblStylePr>
+  </w:style>
 </w:styles>
 </file>
 

--- a/Figure Reference Table.docx
+++ b/Figure Reference Table.docx
@@ -4,7 +4,7 @@
   <w:body>
     <w:tbl>
       <w:tblPr>
-        <w:tblStyle w:val="GridTable2"/>
+        <w:tblStyle w:val="GridTable6Colorful"/>
         <w:tblW w:w="12900" w:type="dxa"/>
         <w:tblLook w:val="04A0" w:firstRow="1" w:lastRow="0" w:firstColumn="1" w:lastColumn="0" w:noHBand="0" w:noVBand="1"/>
       </w:tblPr>
@@ -26,15 +26,13 @@
             <w:pPr>
               <w:rPr>
                 <w:rFonts w:ascii="Open Sans" w:hAnsi="Open Sans" w:cs="Open Sans"/>
-                <w:color w:val="000000" w:themeColor="text1"/>
-                <w:sz w:val="18"/>
-                <w:szCs w:val="18"/>
-              </w:rPr>
-            </w:pPr>
-            <w:r>
-              <w:rPr>
-                <w:rFonts w:ascii="Open Sans" w:hAnsi="Open Sans" w:cs="Open Sans"/>
-                <w:color w:val="000000" w:themeColor="text1"/>
+                <w:sz w:val="18"/>
+                <w:szCs w:val="18"/>
+              </w:rPr>
+            </w:pPr>
+            <w:r>
+              <w:rPr>
+                <w:rFonts w:ascii="Open Sans" w:hAnsi="Open Sans" w:cs="Open Sans"/>
                 <w:sz w:val="18"/>
                 <w:szCs w:val="18"/>
               </w:rPr>
@@ -51,15 +49,13 @@
               <w:cnfStyle w:val="100000000000" w:firstRow="1" w:lastRow="0" w:firstColumn="0" w:lastColumn="0" w:oddVBand="0" w:evenVBand="0" w:oddHBand="0" w:evenHBand="0" w:firstRowFirstColumn="0" w:firstRowLastColumn="0" w:lastRowFirstColumn="0" w:lastRowLastColumn="0"/>
               <w:rPr>
                 <w:rFonts w:ascii="Open Sans" w:hAnsi="Open Sans" w:cs="Open Sans"/>
-                <w:color w:val="000000" w:themeColor="text1"/>
-                <w:sz w:val="18"/>
-                <w:szCs w:val="18"/>
-              </w:rPr>
-            </w:pPr>
-            <w:r>
-              <w:rPr>
-                <w:rFonts w:ascii="Open Sans" w:hAnsi="Open Sans" w:cs="Open Sans"/>
-                <w:color w:val="000000" w:themeColor="text1"/>
+                <w:sz w:val="18"/>
+                <w:szCs w:val="18"/>
+              </w:rPr>
+            </w:pPr>
+            <w:r>
+              <w:rPr>
+                <w:rFonts w:ascii="Open Sans" w:hAnsi="Open Sans" w:cs="Open Sans"/>
                 <w:sz w:val="18"/>
                 <w:szCs w:val="18"/>
               </w:rPr>
@@ -76,15 +72,13 @@
               <w:cnfStyle w:val="100000000000" w:firstRow="1" w:lastRow="0" w:firstColumn="0" w:lastColumn="0" w:oddVBand="0" w:evenVBand="0" w:oddHBand="0" w:evenHBand="0" w:firstRowFirstColumn="0" w:firstRowLastColumn="0" w:lastRowFirstColumn="0" w:lastRowLastColumn="0"/>
               <w:rPr>
                 <w:rFonts w:ascii="Open Sans" w:hAnsi="Open Sans" w:cs="Open Sans"/>
-                <w:color w:val="000000" w:themeColor="text1"/>
-                <w:sz w:val="18"/>
-                <w:szCs w:val="18"/>
-              </w:rPr>
-            </w:pPr>
-            <w:r>
-              <w:rPr>
-                <w:rFonts w:ascii="Open Sans" w:hAnsi="Open Sans" w:cs="Open Sans"/>
-                <w:color w:val="000000" w:themeColor="text1"/>
+                <w:sz w:val="18"/>
+                <w:szCs w:val="18"/>
+              </w:rPr>
+            </w:pPr>
+            <w:r>
+              <w:rPr>
+                <w:rFonts w:ascii="Open Sans" w:hAnsi="Open Sans" w:cs="Open Sans"/>
                 <w:sz w:val="18"/>
                 <w:szCs w:val="18"/>
               </w:rPr>
@@ -93,7 +87,6 @@
             <w:r>
               <w:rPr>
                 <w:rFonts w:ascii="Open Sans" w:hAnsi="Open Sans" w:cs="Open Sans"/>
-                <w:color w:val="000000" w:themeColor="text1"/>
                 <w:sz w:val="18"/>
                 <w:szCs w:val="18"/>
               </w:rPr>
@@ -102,7 +95,6 @@
             <w:r>
               <w:rPr>
                 <w:rFonts w:ascii="Open Sans" w:hAnsi="Open Sans" w:cs="Open Sans"/>
-                <w:color w:val="000000" w:themeColor="text1"/>
                 <w:sz w:val="18"/>
                 <w:szCs w:val="18"/>
               </w:rPr>
@@ -126,17 +118,15 @@
                 <w:rFonts w:ascii="Open Sans" w:hAnsi="Open Sans" w:cs="Open Sans"/>
                 <w:b w:val="0"/>
                 <w:bCs w:val="0"/>
-                <w:color w:val="000000" w:themeColor="text1"/>
-                <w:sz w:val="18"/>
-                <w:szCs w:val="18"/>
-              </w:rPr>
-            </w:pPr>
-            <w:r>
-              <w:rPr>
-                <w:rFonts w:ascii="Open Sans" w:hAnsi="Open Sans" w:cs="Open Sans"/>
-                <w:b w:val="0"/>
-                <w:bCs w:val="0"/>
-                <w:color w:val="000000" w:themeColor="text1"/>
+                <w:sz w:val="18"/>
+                <w:szCs w:val="18"/>
+              </w:rPr>
+            </w:pPr>
+            <w:r>
+              <w:rPr>
+                <w:rFonts w:ascii="Open Sans" w:hAnsi="Open Sans" w:cs="Open Sans"/>
+                <w:b w:val="0"/>
+                <w:bCs w:val="0"/>
                 <w:sz w:val="18"/>
                 <w:szCs w:val="18"/>
               </w:rPr>
@@ -153,15 +143,13 @@
               <w:cnfStyle w:val="000000100000" w:firstRow="0" w:lastRow="0" w:firstColumn="0" w:lastColumn="0" w:oddVBand="0" w:evenVBand="0" w:oddHBand="1" w:evenHBand="0" w:firstRowFirstColumn="0" w:firstRowLastColumn="0" w:lastRowFirstColumn="0" w:lastRowLastColumn="0"/>
               <w:rPr>
                 <w:rFonts w:ascii="Open Sans" w:hAnsi="Open Sans" w:cs="Open Sans"/>
-                <w:color w:val="000000" w:themeColor="text1"/>
-                <w:sz w:val="18"/>
-                <w:szCs w:val="18"/>
-              </w:rPr>
-            </w:pPr>
-            <w:r>
-              <w:rPr>
-                <w:rFonts w:ascii="Open Sans" w:hAnsi="Open Sans" w:cs="Open Sans"/>
-                <w:color w:val="000000" w:themeColor="text1"/>
+                <w:sz w:val="18"/>
+                <w:szCs w:val="18"/>
+              </w:rPr>
+            </w:pPr>
+            <w:r>
+              <w:rPr>
+                <w:rFonts w:ascii="Open Sans" w:hAnsi="Open Sans" w:cs="Open Sans"/>
                 <w:sz w:val="18"/>
                 <w:szCs w:val="18"/>
               </w:rPr>
@@ -178,15 +166,13 @@
               <w:cnfStyle w:val="000000100000" w:firstRow="0" w:lastRow="0" w:firstColumn="0" w:lastColumn="0" w:oddVBand="0" w:evenVBand="0" w:oddHBand="1" w:evenHBand="0" w:firstRowFirstColumn="0" w:firstRowLastColumn="0" w:lastRowFirstColumn="0" w:lastRowLastColumn="0"/>
               <w:rPr>
                 <w:rFonts w:ascii="Open Sans" w:hAnsi="Open Sans" w:cs="Open Sans"/>
-                <w:color w:val="000000" w:themeColor="text1"/>
-                <w:sz w:val="18"/>
-                <w:szCs w:val="18"/>
-              </w:rPr>
-            </w:pPr>
-            <w:r>
-              <w:rPr>
-                <w:rFonts w:ascii="Open Sans" w:hAnsi="Open Sans" w:cs="Open Sans"/>
-                <w:color w:val="000000" w:themeColor="text1"/>
+                <w:sz w:val="18"/>
+                <w:szCs w:val="18"/>
+              </w:rPr>
+            </w:pPr>
+            <w:r>
+              <w:rPr>
+                <w:rFonts w:ascii="Open Sans" w:hAnsi="Open Sans" w:cs="Open Sans"/>
                 <w:sz w:val="18"/>
                 <w:szCs w:val="18"/>
               </w:rPr>
@@ -207,17 +193,15 @@
                 <w:rFonts w:ascii="Open Sans" w:hAnsi="Open Sans" w:cs="Open Sans"/>
                 <w:b w:val="0"/>
                 <w:bCs w:val="0"/>
-                <w:color w:val="000000" w:themeColor="text1"/>
-                <w:sz w:val="18"/>
-                <w:szCs w:val="18"/>
-              </w:rPr>
-            </w:pPr>
-            <w:r>
-              <w:rPr>
-                <w:rFonts w:ascii="Open Sans" w:hAnsi="Open Sans" w:cs="Open Sans"/>
-                <w:b w:val="0"/>
-                <w:bCs w:val="0"/>
-                <w:color w:val="000000" w:themeColor="text1"/>
+                <w:sz w:val="18"/>
+                <w:szCs w:val="18"/>
+              </w:rPr>
+            </w:pPr>
+            <w:r>
+              <w:rPr>
+                <w:rFonts w:ascii="Open Sans" w:hAnsi="Open Sans" w:cs="Open Sans"/>
+                <w:b w:val="0"/>
+                <w:bCs w:val="0"/>
                 <w:sz w:val="18"/>
                 <w:szCs w:val="18"/>
               </w:rPr>
@@ -234,15 +218,13 @@
               <w:cnfStyle w:val="000000000000" w:firstRow="0" w:lastRow="0" w:firstColumn="0" w:lastColumn="0" w:oddVBand="0" w:evenVBand="0" w:oddHBand="0" w:evenHBand="0" w:firstRowFirstColumn="0" w:firstRowLastColumn="0" w:lastRowFirstColumn="0" w:lastRowLastColumn="0"/>
               <w:rPr>
                 <w:rFonts w:ascii="Open Sans" w:hAnsi="Open Sans" w:cs="Open Sans"/>
-                <w:color w:val="000000" w:themeColor="text1"/>
-                <w:sz w:val="18"/>
-                <w:szCs w:val="18"/>
-              </w:rPr>
-            </w:pPr>
-            <w:r>
-              <w:rPr>
-                <w:rFonts w:ascii="Open Sans" w:hAnsi="Open Sans" w:cs="Open Sans"/>
-                <w:color w:val="000000" w:themeColor="text1"/>
+                <w:sz w:val="18"/>
+                <w:szCs w:val="18"/>
+              </w:rPr>
+            </w:pPr>
+            <w:r>
+              <w:rPr>
+                <w:rFonts w:ascii="Open Sans" w:hAnsi="Open Sans" w:cs="Open Sans"/>
                 <w:sz w:val="18"/>
                 <w:szCs w:val="18"/>
               </w:rPr>
@@ -259,15 +241,13 @@
               <w:cnfStyle w:val="000000000000" w:firstRow="0" w:lastRow="0" w:firstColumn="0" w:lastColumn="0" w:oddVBand="0" w:evenVBand="0" w:oddHBand="0" w:evenHBand="0" w:firstRowFirstColumn="0" w:firstRowLastColumn="0" w:lastRowFirstColumn="0" w:lastRowLastColumn="0"/>
               <w:rPr>
                 <w:rFonts w:ascii="Open Sans" w:hAnsi="Open Sans" w:cs="Open Sans"/>
-                <w:color w:val="000000" w:themeColor="text1"/>
-                <w:sz w:val="18"/>
-                <w:szCs w:val="18"/>
-              </w:rPr>
-            </w:pPr>
-            <w:r>
-              <w:rPr>
-                <w:rFonts w:ascii="Open Sans" w:hAnsi="Open Sans" w:cs="Open Sans"/>
-                <w:color w:val="000000" w:themeColor="text1"/>
+                <w:sz w:val="18"/>
+                <w:szCs w:val="18"/>
+              </w:rPr>
+            </w:pPr>
+            <w:r>
+              <w:rPr>
+                <w:rFonts w:ascii="Open Sans" w:hAnsi="Open Sans" w:cs="Open Sans"/>
                 <w:sz w:val="18"/>
                 <w:szCs w:val="18"/>
               </w:rPr>
@@ -276,7 +256,6 @@
             <w:r>
               <w:rPr>
                 <w:rFonts w:ascii="Open Sans" w:hAnsi="Open Sans" w:cs="Open Sans"/>
-                <w:color w:val="000000" w:themeColor="text1"/>
                 <w:sz w:val="18"/>
                 <w:szCs w:val="18"/>
               </w:rPr>
@@ -285,7 +264,6 @@
             <w:r>
               <w:rPr>
                 <w:rFonts w:ascii="Open Sans" w:hAnsi="Open Sans" w:cs="Open Sans"/>
-                <w:color w:val="000000" w:themeColor="text1"/>
                 <w:sz w:val="18"/>
                 <w:szCs w:val="18"/>
               </w:rPr>
@@ -294,7 +272,6 @@
             <w:r>
               <w:rPr>
                 <w:rFonts w:ascii="Open Sans" w:hAnsi="Open Sans" w:cs="Open Sans"/>
-                <w:color w:val="000000" w:themeColor="text1"/>
                 <w:sz w:val="18"/>
                 <w:szCs w:val="18"/>
               </w:rPr>
@@ -304,7 +281,6 @@
             <w:r>
               <w:rPr>
                 <w:rFonts w:ascii="Open Sans" w:hAnsi="Open Sans" w:cs="Open Sans"/>
-                <w:color w:val="000000" w:themeColor="text1"/>
                 <w:sz w:val="18"/>
                 <w:szCs w:val="18"/>
               </w:rPr>
@@ -329,17 +305,15 @@
                 <w:rFonts w:ascii="Open Sans" w:hAnsi="Open Sans" w:cs="Open Sans"/>
                 <w:b w:val="0"/>
                 <w:bCs w:val="0"/>
-                <w:color w:val="000000" w:themeColor="text1"/>
-                <w:sz w:val="18"/>
-                <w:szCs w:val="18"/>
-              </w:rPr>
-            </w:pPr>
-            <w:r>
-              <w:rPr>
-                <w:rFonts w:ascii="Open Sans" w:hAnsi="Open Sans" w:cs="Open Sans"/>
-                <w:b w:val="0"/>
-                <w:bCs w:val="0"/>
-                <w:color w:val="000000" w:themeColor="text1"/>
+                <w:sz w:val="18"/>
+                <w:szCs w:val="18"/>
+              </w:rPr>
+            </w:pPr>
+            <w:r>
+              <w:rPr>
+                <w:rFonts w:ascii="Open Sans" w:hAnsi="Open Sans" w:cs="Open Sans"/>
+                <w:b w:val="0"/>
+                <w:bCs w:val="0"/>
                 <w:sz w:val="18"/>
                 <w:szCs w:val="18"/>
               </w:rPr>
@@ -350,7 +324,6 @@
                 <w:rFonts w:ascii="Open Sans" w:hAnsi="Open Sans" w:cs="Open Sans"/>
                 <w:b w:val="0"/>
                 <w:bCs w:val="0"/>
-                <w:color w:val="000000" w:themeColor="text1"/>
                 <w:sz w:val="18"/>
                 <w:szCs w:val="18"/>
               </w:rPr>
@@ -367,15 +340,13 @@
               <w:cnfStyle w:val="000000100000" w:firstRow="0" w:lastRow="0" w:firstColumn="0" w:lastColumn="0" w:oddVBand="0" w:evenVBand="0" w:oddHBand="1" w:evenHBand="0" w:firstRowFirstColumn="0" w:firstRowLastColumn="0" w:lastRowFirstColumn="0" w:lastRowLastColumn="0"/>
               <w:rPr>
                 <w:rFonts w:ascii="Open Sans" w:hAnsi="Open Sans" w:cs="Open Sans"/>
-                <w:color w:val="000000" w:themeColor="text1"/>
-                <w:sz w:val="18"/>
-                <w:szCs w:val="18"/>
-              </w:rPr>
-            </w:pPr>
-            <w:r>
-              <w:rPr>
-                <w:rFonts w:ascii="Open Sans" w:hAnsi="Open Sans" w:cs="Open Sans"/>
-                <w:color w:val="000000" w:themeColor="text1"/>
+                <w:sz w:val="18"/>
+                <w:szCs w:val="18"/>
+              </w:rPr>
+            </w:pPr>
+            <w:r>
+              <w:rPr>
+                <w:rFonts w:ascii="Open Sans" w:hAnsi="Open Sans" w:cs="Open Sans"/>
                 <w:sz w:val="18"/>
                 <w:szCs w:val="18"/>
               </w:rPr>
@@ -392,15 +363,13 @@
               <w:cnfStyle w:val="000000100000" w:firstRow="0" w:lastRow="0" w:firstColumn="0" w:lastColumn="0" w:oddVBand="0" w:evenVBand="0" w:oddHBand="1" w:evenHBand="0" w:firstRowFirstColumn="0" w:firstRowLastColumn="0" w:lastRowFirstColumn="0" w:lastRowLastColumn="0"/>
               <w:rPr>
                 <w:rFonts w:ascii="Open Sans" w:hAnsi="Open Sans" w:cs="Open Sans"/>
-                <w:color w:val="000000" w:themeColor="text1"/>
-                <w:sz w:val="18"/>
-                <w:szCs w:val="18"/>
-              </w:rPr>
-            </w:pPr>
-            <w:r>
-              <w:rPr>
-                <w:rFonts w:ascii="Open Sans" w:hAnsi="Open Sans" w:cs="Open Sans"/>
-                <w:color w:val="000000" w:themeColor="text1"/>
+                <w:sz w:val="18"/>
+                <w:szCs w:val="18"/>
+              </w:rPr>
+            </w:pPr>
+            <w:r>
+              <w:rPr>
+                <w:rFonts w:ascii="Open Sans" w:hAnsi="Open Sans" w:cs="Open Sans"/>
                 <w:sz w:val="18"/>
                 <w:szCs w:val="18"/>
               </w:rPr>
@@ -409,7 +378,6 @@
             <w:r>
               <w:rPr>
                 <w:rFonts w:ascii="Open Sans" w:hAnsi="Open Sans" w:cs="Open Sans"/>
-                <w:color w:val="000000" w:themeColor="text1"/>
                 <w:sz w:val="18"/>
                 <w:szCs w:val="18"/>
               </w:rPr>
@@ -421,15 +389,13 @@
               <w:cnfStyle w:val="000000100000" w:firstRow="0" w:lastRow="0" w:firstColumn="0" w:lastColumn="0" w:oddVBand="0" w:evenVBand="0" w:oddHBand="1" w:evenHBand="0" w:firstRowFirstColumn="0" w:firstRowLastColumn="0" w:lastRowFirstColumn="0" w:lastRowLastColumn="0"/>
               <w:rPr>
                 <w:rFonts w:ascii="Open Sans" w:hAnsi="Open Sans" w:cs="Open Sans"/>
-                <w:color w:val="000000" w:themeColor="text1"/>
-                <w:sz w:val="18"/>
-                <w:szCs w:val="18"/>
-              </w:rPr>
-            </w:pPr>
-            <w:r>
-              <w:rPr>
-                <w:rFonts w:ascii="Open Sans" w:hAnsi="Open Sans" w:cs="Open Sans"/>
-                <w:color w:val="000000" w:themeColor="text1"/>
+                <w:sz w:val="18"/>
+                <w:szCs w:val="18"/>
+              </w:rPr>
+            </w:pPr>
+            <w:r>
+              <w:rPr>
+                <w:rFonts w:ascii="Open Sans" w:hAnsi="Open Sans" w:cs="Open Sans"/>
                 <w:sz w:val="18"/>
                 <w:szCs w:val="18"/>
               </w:rPr>
@@ -438,7 +404,6 @@
             <w:r>
               <w:rPr>
                 <w:rFonts w:ascii="Open Sans" w:hAnsi="Open Sans" w:cs="Open Sans"/>
-                <w:color w:val="000000" w:themeColor="text1"/>
                 <w:sz w:val="18"/>
                 <w:szCs w:val="18"/>
               </w:rPr>
@@ -450,15 +415,13 @@
               <w:cnfStyle w:val="000000100000" w:firstRow="0" w:lastRow="0" w:firstColumn="0" w:lastColumn="0" w:oddVBand="0" w:evenVBand="0" w:oddHBand="1" w:evenHBand="0" w:firstRowFirstColumn="0" w:firstRowLastColumn="0" w:lastRowFirstColumn="0" w:lastRowLastColumn="0"/>
               <w:rPr>
                 <w:rFonts w:ascii="Open Sans" w:hAnsi="Open Sans" w:cs="Open Sans"/>
-                <w:color w:val="000000" w:themeColor="text1"/>
-                <w:sz w:val="18"/>
-                <w:szCs w:val="18"/>
-              </w:rPr>
-            </w:pPr>
-            <w:r>
-              <w:rPr>
-                <w:rFonts w:ascii="Open Sans" w:hAnsi="Open Sans" w:cs="Open Sans"/>
-                <w:color w:val="000000" w:themeColor="text1"/>
+                <w:sz w:val="18"/>
+                <w:szCs w:val="18"/>
+              </w:rPr>
+            </w:pPr>
+            <w:r>
+              <w:rPr>
+                <w:rFonts w:ascii="Open Sans" w:hAnsi="Open Sans" w:cs="Open Sans"/>
                 <w:sz w:val="18"/>
                 <w:szCs w:val="18"/>
               </w:rPr>
@@ -467,7 +430,6 @@
             <w:r>
               <w:rPr>
                 <w:rFonts w:ascii="Open Sans" w:hAnsi="Open Sans" w:cs="Open Sans"/>
-                <w:color w:val="000000" w:themeColor="text1"/>
                 <w:sz w:val="18"/>
                 <w:szCs w:val="18"/>
               </w:rPr>
@@ -476,7 +438,6 @@
             <w:r>
               <w:rPr>
                 <w:rFonts w:ascii="Open Sans" w:hAnsi="Open Sans" w:cs="Open Sans"/>
-                <w:color w:val="000000" w:themeColor="text1"/>
                 <w:sz w:val="18"/>
                 <w:szCs w:val="18"/>
               </w:rPr>
@@ -497,17 +458,15 @@
                 <w:rFonts w:ascii="Open Sans" w:hAnsi="Open Sans" w:cs="Open Sans"/>
                 <w:b w:val="0"/>
                 <w:bCs w:val="0"/>
-                <w:color w:val="000000" w:themeColor="text1"/>
-                <w:sz w:val="18"/>
-                <w:szCs w:val="18"/>
-              </w:rPr>
-            </w:pPr>
-            <w:r>
-              <w:rPr>
-                <w:rFonts w:ascii="Open Sans" w:hAnsi="Open Sans" w:cs="Open Sans"/>
-                <w:b w:val="0"/>
-                <w:bCs w:val="0"/>
-                <w:color w:val="000000" w:themeColor="text1"/>
+                <w:sz w:val="18"/>
+                <w:szCs w:val="18"/>
+              </w:rPr>
+            </w:pPr>
+            <w:r>
+              <w:rPr>
+                <w:rFonts w:ascii="Open Sans" w:hAnsi="Open Sans" w:cs="Open Sans"/>
+                <w:b w:val="0"/>
+                <w:bCs w:val="0"/>
                 <w:sz w:val="18"/>
                 <w:szCs w:val="18"/>
               </w:rPr>
@@ -524,15 +483,13 @@
               <w:cnfStyle w:val="000000000000" w:firstRow="0" w:lastRow="0" w:firstColumn="0" w:lastColumn="0" w:oddVBand="0" w:evenVBand="0" w:oddHBand="0" w:evenHBand="0" w:firstRowFirstColumn="0" w:firstRowLastColumn="0" w:lastRowFirstColumn="0" w:lastRowLastColumn="0"/>
               <w:rPr>
                 <w:rFonts w:ascii="Open Sans" w:hAnsi="Open Sans" w:cs="Open Sans"/>
-                <w:color w:val="000000" w:themeColor="text1"/>
-                <w:sz w:val="18"/>
-                <w:szCs w:val="18"/>
-              </w:rPr>
-            </w:pPr>
-            <w:r>
-              <w:rPr>
-                <w:rFonts w:ascii="Open Sans" w:hAnsi="Open Sans" w:cs="Open Sans"/>
-                <w:color w:val="000000" w:themeColor="text1"/>
+                <w:sz w:val="18"/>
+                <w:szCs w:val="18"/>
+              </w:rPr>
+            </w:pPr>
+            <w:r>
+              <w:rPr>
+                <w:rFonts w:ascii="Open Sans" w:hAnsi="Open Sans" w:cs="Open Sans"/>
                 <w:sz w:val="18"/>
                 <w:szCs w:val="18"/>
               </w:rPr>
@@ -541,7 +498,6 @@
             <w:r>
               <w:rPr>
                 <w:rFonts w:ascii="Open Sans" w:hAnsi="Open Sans" w:cs="Open Sans"/>
-                <w:color w:val="000000" w:themeColor="text1"/>
                 <w:sz w:val="18"/>
                 <w:szCs w:val="18"/>
               </w:rPr>
@@ -550,7 +506,6 @@
             <w:r>
               <w:rPr>
                 <w:rFonts w:ascii="Open Sans" w:hAnsi="Open Sans" w:cs="Open Sans"/>
-                <w:color w:val="000000" w:themeColor="text1"/>
                 <w:sz w:val="18"/>
                 <w:szCs w:val="18"/>
               </w:rPr>
@@ -567,15 +522,13 @@
               <w:cnfStyle w:val="000000000000" w:firstRow="0" w:lastRow="0" w:firstColumn="0" w:lastColumn="0" w:oddVBand="0" w:evenVBand="0" w:oddHBand="0" w:evenHBand="0" w:firstRowFirstColumn="0" w:firstRowLastColumn="0" w:lastRowFirstColumn="0" w:lastRowLastColumn="0"/>
               <w:rPr>
                 <w:rFonts w:ascii="Open Sans" w:hAnsi="Open Sans" w:cs="Open Sans"/>
-                <w:color w:val="000000" w:themeColor="text1"/>
-                <w:sz w:val="18"/>
-                <w:szCs w:val="18"/>
-              </w:rPr>
-            </w:pPr>
-            <w:r>
-              <w:rPr>
-                <w:rFonts w:ascii="Open Sans" w:hAnsi="Open Sans" w:cs="Open Sans"/>
-                <w:color w:val="000000" w:themeColor="text1"/>
+                <w:sz w:val="18"/>
+                <w:szCs w:val="18"/>
+              </w:rPr>
+            </w:pPr>
+            <w:r>
+              <w:rPr>
+                <w:rFonts w:ascii="Open Sans" w:hAnsi="Open Sans" w:cs="Open Sans"/>
                 <w:sz w:val="18"/>
                 <w:szCs w:val="18"/>
               </w:rPr>
@@ -584,7 +537,6 @@
             <w:r>
               <w:rPr>
                 <w:rFonts w:ascii="Open Sans" w:hAnsi="Open Sans" w:cs="Open Sans"/>
-                <w:color w:val="000000" w:themeColor="text1"/>
                 <w:sz w:val="18"/>
                 <w:szCs w:val="18"/>
               </w:rPr>
@@ -596,15 +548,13 @@
               <w:cnfStyle w:val="000000000000" w:firstRow="0" w:lastRow="0" w:firstColumn="0" w:lastColumn="0" w:oddVBand="0" w:evenVBand="0" w:oddHBand="0" w:evenHBand="0" w:firstRowFirstColumn="0" w:firstRowLastColumn="0" w:lastRowFirstColumn="0" w:lastRowLastColumn="0"/>
               <w:rPr>
                 <w:rFonts w:ascii="Open Sans" w:hAnsi="Open Sans" w:cs="Open Sans"/>
-                <w:color w:val="000000" w:themeColor="text1"/>
-                <w:sz w:val="18"/>
-                <w:szCs w:val="18"/>
-              </w:rPr>
-            </w:pPr>
-            <w:r>
-              <w:rPr>
-                <w:rFonts w:ascii="Open Sans" w:hAnsi="Open Sans" w:cs="Open Sans"/>
-                <w:color w:val="000000" w:themeColor="text1"/>
+                <w:sz w:val="18"/>
+                <w:szCs w:val="18"/>
+              </w:rPr>
+            </w:pPr>
+            <w:r>
+              <w:rPr>
+                <w:rFonts w:ascii="Open Sans" w:hAnsi="Open Sans" w:cs="Open Sans"/>
                 <w:sz w:val="18"/>
                 <w:szCs w:val="18"/>
               </w:rPr>
@@ -613,7 +563,6 @@
             <w:r>
               <w:rPr>
                 <w:rFonts w:ascii="Open Sans" w:hAnsi="Open Sans" w:cs="Open Sans"/>
-                <w:color w:val="000000" w:themeColor="text1"/>
                 <w:sz w:val="18"/>
                 <w:szCs w:val="18"/>
               </w:rPr>
@@ -622,7 +571,6 @@
             <w:r>
               <w:rPr>
                 <w:rFonts w:ascii="Open Sans" w:hAnsi="Open Sans" w:cs="Open Sans"/>
-                <w:color w:val="000000" w:themeColor="text1"/>
                 <w:sz w:val="18"/>
                 <w:szCs w:val="18"/>
               </w:rPr>
@@ -631,7 +579,6 @@
             <w:r>
               <w:rPr>
                 <w:rFonts w:ascii="Open Sans" w:hAnsi="Open Sans" w:cs="Open Sans"/>
-                <w:color w:val="000000" w:themeColor="text1"/>
                 <w:sz w:val="18"/>
                 <w:szCs w:val="18"/>
               </w:rPr>
@@ -643,15 +590,13 @@
               <w:cnfStyle w:val="000000000000" w:firstRow="0" w:lastRow="0" w:firstColumn="0" w:lastColumn="0" w:oddVBand="0" w:evenVBand="0" w:oddHBand="0" w:evenHBand="0" w:firstRowFirstColumn="0" w:firstRowLastColumn="0" w:lastRowFirstColumn="0" w:lastRowLastColumn="0"/>
               <w:rPr>
                 <w:rFonts w:ascii="Open Sans" w:hAnsi="Open Sans" w:cs="Open Sans"/>
-                <w:color w:val="000000" w:themeColor="text1"/>
-                <w:sz w:val="18"/>
-                <w:szCs w:val="18"/>
-              </w:rPr>
-            </w:pPr>
-            <w:r>
-              <w:rPr>
-                <w:rFonts w:ascii="Open Sans" w:hAnsi="Open Sans" w:cs="Open Sans"/>
-                <w:color w:val="000000" w:themeColor="text1"/>
+                <w:sz w:val="18"/>
+                <w:szCs w:val="18"/>
+              </w:rPr>
+            </w:pPr>
+            <w:r>
+              <w:rPr>
+                <w:rFonts w:ascii="Open Sans" w:hAnsi="Open Sans" w:cs="Open Sans"/>
                 <w:sz w:val="18"/>
                 <w:szCs w:val="18"/>
               </w:rPr>
@@ -660,7 +605,6 @@
             <w:r>
               <w:rPr>
                 <w:rFonts w:ascii="Open Sans" w:hAnsi="Open Sans" w:cs="Open Sans"/>
-                <w:color w:val="000000" w:themeColor="text1"/>
                 <w:sz w:val="18"/>
                 <w:szCs w:val="18"/>
               </w:rPr>
@@ -684,17 +628,15 @@
                 <w:rFonts w:ascii="Open Sans" w:hAnsi="Open Sans" w:cs="Open Sans"/>
                 <w:b w:val="0"/>
                 <w:bCs w:val="0"/>
-                <w:color w:val="000000" w:themeColor="text1"/>
-                <w:sz w:val="18"/>
-                <w:szCs w:val="18"/>
-              </w:rPr>
-            </w:pPr>
-            <w:r>
-              <w:rPr>
-                <w:rFonts w:ascii="Open Sans" w:hAnsi="Open Sans" w:cs="Open Sans"/>
-                <w:b w:val="0"/>
-                <w:bCs w:val="0"/>
-                <w:color w:val="000000" w:themeColor="text1"/>
+                <w:sz w:val="18"/>
+                <w:szCs w:val="18"/>
+              </w:rPr>
+            </w:pPr>
+            <w:r>
+              <w:rPr>
+                <w:rFonts w:ascii="Open Sans" w:hAnsi="Open Sans" w:cs="Open Sans"/>
+                <w:b w:val="0"/>
+                <w:bCs w:val="0"/>
                 <w:sz w:val="18"/>
                 <w:szCs w:val="18"/>
               </w:rPr>
@@ -711,15 +653,13 @@
               <w:cnfStyle w:val="000000100000" w:firstRow="0" w:lastRow="0" w:firstColumn="0" w:lastColumn="0" w:oddVBand="0" w:evenVBand="0" w:oddHBand="1" w:evenHBand="0" w:firstRowFirstColumn="0" w:firstRowLastColumn="0" w:lastRowFirstColumn="0" w:lastRowLastColumn="0"/>
               <w:rPr>
                 <w:rFonts w:ascii="Open Sans" w:hAnsi="Open Sans" w:cs="Open Sans"/>
-                <w:color w:val="000000" w:themeColor="text1"/>
-                <w:sz w:val="18"/>
-                <w:szCs w:val="18"/>
-              </w:rPr>
-            </w:pPr>
-            <w:r>
-              <w:rPr>
-                <w:rFonts w:ascii="Open Sans" w:hAnsi="Open Sans" w:cs="Open Sans"/>
-                <w:color w:val="000000" w:themeColor="text1"/>
+                <w:sz w:val="18"/>
+                <w:szCs w:val="18"/>
+              </w:rPr>
+            </w:pPr>
+            <w:r>
+              <w:rPr>
+                <w:rFonts w:ascii="Open Sans" w:hAnsi="Open Sans" w:cs="Open Sans"/>
                 <w:sz w:val="18"/>
                 <w:szCs w:val="18"/>
               </w:rPr>
@@ -736,15 +676,13 @@
               <w:cnfStyle w:val="000000100000" w:firstRow="0" w:lastRow="0" w:firstColumn="0" w:lastColumn="0" w:oddVBand="0" w:evenVBand="0" w:oddHBand="1" w:evenHBand="0" w:firstRowFirstColumn="0" w:firstRowLastColumn="0" w:lastRowFirstColumn="0" w:lastRowLastColumn="0"/>
               <w:rPr>
                 <w:rFonts w:ascii="Open Sans" w:hAnsi="Open Sans" w:cs="Open Sans"/>
-                <w:color w:val="000000" w:themeColor="text1"/>
-                <w:sz w:val="18"/>
-                <w:szCs w:val="18"/>
-              </w:rPr>
-            </w:pPr>
-            <w:r>
-              <w:rPr>
-                <w:rFonts w:ascii="Open Sans" w:hAnsi="Open Sans" w:cs="Open Sans"/>
-                <w:color w:val="000000" w:themeColor="text1"/>
+                <w:sz w:val="18"/>
+                <w:szCs w:val="18"/>
+              </w:rPr>
+            </w:pPr>
+            <w:r>
+              <w:rPr>
+                <w:rFonts w:ascii="Open Sans" w:hAnsi="Open Sans" w:cs="Open Sans"/>
                 <w:sz w:val="18"/>
                 <w:szCs w:val="18"/>
               </w:rPr>
@@ -753,7 +691,6 @@
             <w:r>
               <w:rPr>
                 <w:rFonts w:ascii="Open Sans" w:hAnsi="Open Sans" w:cs="Open Sans"/>
-                <w:color w:val="000000" w:themeColor="text1"/>
                 <w:sz w:val="18"/>
                 <w:szCs w:val="18"/>
               </w:rPr>
@@ -763,7 +700,6 @@
             <w:r>
               <w:rPr>
                 <w:rFonts w:ascii="Open Sans" w:hAnsi="Open Sans" w:cs="Open Sans"/>
-                <w:color w:val="000000" w:themeColor="text1"/>
                 <w:sz w:val="18"/>
                 <w:szCs w:val="18"/>
               </w:rPr>
@@ -773,7 +709,6 @@
             <w:r>
               <w:rPr>
                 <w:rFonts w:ascii="Open Sans" w:hAnsi="Open Sans" w:cs="Open Sans"/>
-                <w:color w:val="000000" w:themeColor="text1"/>
                 <w:sz w:val="18"/>
                 <w:szCs w:val="18"/>
               </w:rPr>
@@ -785,37 +720,17 @@
               <w:cnfStyle w:val="000000100000" w:firstRow="0" w:lastRow="0" w:firstColumn="0" w:lastColumn="0" w:oddVBand="0" w:evenVBand="0" w:oddHBand="1" w:evenHBand="0" w:firstRowFirstColumn="0" w:firstRowLastColumn="0" w:lastRowFirstColumn="0" w:lastRowLastColumn="0"/>
               <w:rPr>
                 <w:rFonts w:ascii="Open Sans" w:hAnsi="Open Sans" w:cs="Open Sans"/>
-                <w:color w:val="000000" w:themeColor="text1"/>
-                <w:sz w:val="18"/>
-                <w:szCs w:val="18"/>
-              </w:rPr>
-            </w:pPr>
-            <w:r>
-              <w:rPr>
-                <w:rFonts w:ascii="Open Sans" w:hAnsi="Open Sans" w:cs="Open Sans"/>
-                <w:color w:val="000000" w:themeColor="text1"/>
-                <w:sz w:val="18"/>
-                <w:szCs w:val="18"/>
-              </w:rPr>
-              <w:t>b</w:t>
-            </w:r>
-            <w:r>
-              <w:rPr>
-                <w:rFonts w:ascii="Open Sans" w:hAnsi="Open Sans" w:cs="Open Sans"/>
-                <w:color w:val="000000" w:themeColor="text1"/>
-                <w:sz w:val="18"/>
-                <w:szCs w:val="18"/>
-              </w:rPr>
-              <w:t xml:space="preserve">: /Code/ By Eruption Season/ </w:t>
-            </w:r>
-            <w:r>
-              <w:rPr>
-                <w:rFonts w:ascii="Open Sans" w:hAnsi="Open Sans" w:cs="Open Sans"/>
-                <w:color w:val="000000" w:themeColor="text1"/>
-                <w:sz w:val="18"/>
-                <w:szCs w:val="18"/>
-              </w:rPr>
-              <w:t>Eruption Season Global Precipitation</w:t>
+                <w:sz w:val="18"/>
+                <w:szCs w:val="18"/>
+              </w:rPr>
+            </w:pPr>
+            <w:r>
+              <w:rPr>
+                <w:rFonts w:ascii="Open Sans" w:hAnsi="Open Sans" w:cs="Open Sans"/>
+                <w:sz w:val="18"/>
+                <w:szCs w:val="18"/>
+              </w:rPr>
+              <w:t>b: /Code/ By Eruption Season/ Eruption Season Global Precipitation</w:t>
             </w:r>
           </w:p>
         </w:tc>
@@ -832,17 +747,15 @@
                 <w:rFonts w:ascii="Open Sans" w:hAnsi="Open Sans" w:cs="Open Sans"/>
                 <w:b w:val="0"/>
                 <w:bCs w:val="0"/>
-                <w:color w:val="000000" w:themeColor="text1"/>
-                <w:sz w:val="18"/>
-                <w:szCs w:val="18"/>
-              </w:rPr>
-            </w:pPr>
-            <w:r>
-              <w:rPr>
-                <w:rFonts w:ascii="Open Sans" w:hAnsi="Open Sans" w:cs="Open Sans"/>
-                <w:b w:val="0"/>
-                <w:bCs w:val="0"/>
-                <w:color w:val="000000" w:themeColor="text1"/>
+                <w:sz w:val="18"/>
+                <w:szCs w:val="18"/>
+              </w:rPr>
+            </w:pPr>
+            <w:r>
+              <w:rPr>
+                <w:rFonts w:ascii="Open Sans" w:hAnsi="Open Sans" w:cs="Open Sans"/>
+                <w:b w:val="0"/>
+                <w:bCs w:val="0"/>
                 <w:sz w:val="18"/>
                 <w:szCs w:val="18"/>
               </w:rPr>
@@ -859,15 +772,13 @@
               <w:cnfStyle w:val="000000000000" w:firstRow="0" w:lastRow="0" w:firstColumn="0" w:lastColumn="0" w:oddVBand="0" w:evenVBand="0" w:oddHBand="0" w:evenHBand="0" w:firstRowFirstColumn="0" w:firstRowLastColumn="0" w:lastRowFirstColumn="0" w:lastRowLastColumn="0"/>
               <w:rPr>
                 <w:rFonts w:ascii="Open Sans" w:hAnsi="Open Sans" w:cs="Open Sans"/>
-                <w:color w:val="000000" w:themeColor="text1"/>
-                <w:sz w:val="18"/>
-                <w:szCs w:val="18"/>
-              </w:rPr>
-            </w:pPr>
-            <w:r>
-              <w:rPr>
-                <w:rFonts w:ascii="Open Sans" w:hAnsi="Open Sans" w:cs="Open Sans"/>
-                <w:color w:val="000000" w:themeColor="text1"/>
+                <w:sz w:val="18"/>
+                <w:szCs w:val="18"/>
+              </w:rPr>
+            </w:pPr>
+            <w:r>
+              <w:rPr>
+                <w:rFonts w:ascii="Open Sans" w:hAnsi="Open Sans" w:cs="Open Sans"/>
                 <w:sz w:val="18"/>
                 <w:szCs w:val="18"/>
               </w:rPr>
@@ -876,7 +787,6 @@
             <w:r>
               <w:rPr>
                 <w:rFonts w:ascii="Open Sans" w:hAnsi="Open Sans" w:cs="Open Sans"/>
-                <w:color w:val="000000" w:themeColor="text1"/>
                 <w:sz w:val="18"/>
                 <w:szCs w:val="18"/>
               </w:rPr>
@@ -885,7 +795,6 @@
             <w:r>
               <w:rPr>
                 <w:rFonts w:ascii="Open Sans" w:hAnsi="Open Sans" w:cs="Open Sans"/>
-                <w:color w:val="000000" w:themeColor="text1"/>
                 <w:sz w:val="18"/>
                 <w:szCs w:val="18"/>
               </w:rPr>
@@ -902,15 +811,13 @@
               <w:cnfStyle w:val="000000000000" w:firstRow="0" w:lastRow="0" w:firstColumn="0" w:lastColumn="0" w:oddVBand="0" w:evenVBand="0" w:oddHBand="0" w:evenHBand="0" w:firstRowFirstColumn="0" w:firstRowLastColumn="0" w:lastRowFirstColumn="0" w:lastRowLastColumn="0"/>
               <w:rPr>
                 <w:rFonts w:ascii="Open Sans" w:hAnsi="Open Sans" w:cs="Open Sans"/>
-                <w:color w:val="000000" w:themeColor="text1"/>
-                <w:sz w:val="18"/>
-                <w:szCs w:val="18"/>
-              </w:rPr>
-            </w:pPr>
-            <w:r>
-              <w:rPr>
-                <w:rFonts w:ascii="Open Sans" w:hAnsi="Open Sans" w:cs="Open Sans"/>
-                <w:color w:val="000000" w:themeColor="text1"/>
+                <w:sz w:val="18"/>
+                <w:szCs w:val="18"/>
+              </w:rPr>
+            </w:pPr>
+            <w:r>
+              <w:rPr>
+                <w:rFonts w:ascii="Open Sans" w:hAnsi="Open Sans" w:cs="Open Sans"/>
                 <w:sz w:val="18"/>
                 <w:szCs w:val="18"/>
               </w:rPr>
@@ -919,7 +826,6 @@
             <w:r>
               <w:rPr>
                 <w:rFonts w:ascii="Open Sans" w:hAnsi="Open Sans" w:cs="Open Sans"/>
-                <w:color w:val="000000" w:themeColor="text1"/>
                 <w:sz w:val="18"/>
                 <w:szCs w:val="18"/>
               </w:rPr>
@@ -928,38 +834,18 @@
             <w:r>
               <w:rPr>
                 <w:rFonts w:ascii="Open Sans" w:hAnsi="Open Sans" w:cs="Open Sans"/>
-                <w:color w:val="000000" w:themeColor="text1"/>
-                <w:sz w:val="18"/>
-                <w:szCs w:val="18"/>
-              </w:rPr>
-              <w:t xml:space="preserve">/ </w:t>
-            </w:r>
-            <w:r>
-              <w:rPr>
-                <w:rFonts w:ascii="Open Sans" w:hAnsi="Open Sans" w:cs="Open Sans"/>
-                <w:color w:val="000000" w:themeColor="text1"/>
-                <w:sz w:val="18"/>
-                <w:szCs w:val="18"/>
-              </w:rPr>
-              <w:t>By QBO Initial Condition</w:t>
-            </w:r>
-            <w:r>
-              <w:rPr>
-                <w:rFonts w:ascii="Open Sans" w:hAnsi="Open Sans" w:cs="Open Sans"/>
-                <w:color w:val="000000" w:themeColor="text1"/>
-                <w:sz w:val="18"/>
-                <w:szCs w:val="18"/>
-              </w:rPr>
-              <w:t xml:space="preserve">/ </w:t>
-            </w:r>
-            <w:r>
-              <w:rPr>
-                <w:rFonts w:ascii="Open Sans" w:hAnsi="Open Sans" w:cs="Open Sans"/>
-                <w:color w:val="000000" w:themeColor="text1"/>
-                <w:sz w:val="18"/>
-                <w:szCs w:val="18"/>
-              </w:rPr>
-              <w:t>QBO Global Surface T</w:t>
+                <w:sz w:val="18"/>
+                <w:szCs w:val="18"/>
+              </w:rPr>
+              <w:t>/ By QBO Initial Condition</w:t>
+            </w:r>
+            <w:r>
+              <w:rPr>
+                <w:rFonts w:ascii="Open Sans" w:hAnsi="Open Sans" w:cs="Open Sans"/>
+                <w:sz w:val="18"/>
+                <w:szCs w:val="18"/>
+              </w:rPr>
+              <w:t>/ QBO Global Surface T</w:t>
             </w:r>
           </w:p>
           <w:p>
@@ -967,15 +853,13 @@
               <w:cnfStyle w:val="000000000000" w:firstRow="0" w:lastRow="0" w:firstColumn="0" w:lastColumn="0" w:oddVBand="0" w:evenVBand="0" w:oddHBand="0" w:evenHBand="0" w:firstRowFirstColumn="0" w:firstRowLastColumn="0" w:lastRowFirstColumn="0" w:lastRowLastColumn="0"/>
               <w:rPr>
                 <w:rFonts w:ascii="Open Sans" w:hAnsi="Open Sans" w:cs="Open Sans"/>
-                <w:color w:val="000000" w:themeColor="text1"/>
-                <w:sz w:val="18"/>
-                <w:szCs w:val="18"/>
-              </w:rPr>
-            </w:pPr>
-            <w:r>
-              <w:rPr>
-                <w:rFonts w:ascii="Open Sans" w:hAnsi="Open Sans" w:cs="Open Sans"/>
-                <w:color w:val="000000" w:themeColor="text1"/>
+                <w:sz w:val="18"/>
+                <w:szCs w:val="18"/>
+              </w:rPr>
+            </w:pPr>
+            <w:r>
+              <w:rPr>
+                <w:rFonts w:ascii="Open Sans" w:hAnsi="Open Sans" w:cs="Open Sans"/>
                 <w:sz w:val="18"/>
                 <w:szCs w:val="18"/>
               </w:rPr>
@@ -984,38 +868,18 @@
             <w:r>
               <w:rPr>
                 <w:rFonts w:ascii="Open Sans" w:hAnsi="Open Sans" w:cs="Open Sans"/>
-                <w:color w:val="000000" w:themeColor="text1"/>
-                <w:sz w:val="18"/>
-                <w:szCs w:val="18"/>
-              </w:rPr>
-              <w:t xml:space="preserve">/ </w:t>
-            </w:r>
-            <w:r>
-              <w:rPr>
-                <w:rFonts w:ascii="Open Sans" w:hAnsi="Open Sans" w:cs="Open Sans"/>
-                <w:color w:val="000000" w:themeColor="text1"/>
-                <w:sz w:val="18"/>
-                <w:szCs w:val="18"/>
-              </w:rPr>
-              <w:t>By QBO Initial Condition</w:t>
-            </w:r>
-            <w:r>
-              <w:rPr>
-                <w:rFonts w:ascii="Open Sans" w:hAnsi="Open Sans" w:cs="Open Sans"/>
-                <w:color w:val="000000" w:themeColor="text1"/>
-                <w:sz w:val="18"/>
-                <w:szCs w:val="18"/>
-              </w:rPr>
-              <w:t xml:space="preserve">/ </w:t>
-            </w:r>
-            <w:r>
-              <w:rPr>
-                <w:rFonts w:ascii="Open Sans" w:hAnsi="Open Sans" w:cs="Open Sans"/>
-                <w:color w:val="000000" w:themeColor="text1"/>
-                <w:sz w:val="18"/>
-                <w:szCs w:val="18"/>
-              </w:rPr>
-              <w:t>QBO Global Precipitation</w:t>
+                <w:sz w:val="18"/>
+                <w:szCs w:val="18"/>
+              </w:rPr>
+              <w:t>/ By QBO Initial Condition</w:t>
+            </w:r>
+            <w:r>
+              <w:rPr>
+                <w:rFonts w:ascii="Open Sans" w:hAnsi="Open Sans" w:cs="Open Sans"/>
+                <w:sz w:val="18"/>
+                <w:szCs w:val="18"/>
+              </w:rPr>
+              <w:t>/ QBO Global Precipitation</w:t>
             </w:r>
           </w:p>
         </w:tc>
@@ -1035,17 +899,15 @@
                 <w:rFonts w:ascii="Open Sans" w:hAnsi="Open Sans" w:cs="Open Sans"/>
                 <w:b w:val="0"/>
                 <w:bCs w:val="0"/>
-                <w:color w:val="000000" w:themeColor="text1"/>
-                <w:sz w:val="18"/>
-                <w:szCs w:val="18"/>
-              </w:rPr>
-            </w:pPr>
-            <w:r>
-              <w:rPr>
-                <w:rFonts w:ascii="Open Sans" w:hAnsi="Open Sans" w:cs="Open Sans"/>
-                <w:b w:val="0"/>
-                <w:bCs w:val="0"/>
-                <w:color w:val="000000" w:themeColor="text1"/>
+                <w:sz w:val="18"/>
+                <w:szCs w:val="18"/>
+              </w:rPr>
+            </w:pPr>
+            <w:r>
+              <w:rPr>
+                <w:rFonts w:ascii="Open Sans" w:hAnsi="Open Sans" w:cs="Open Sans"/>
+                <w:b w:val="0"/>
+                <w:bCs w:val="0"/>
                 <w:sz w:val="18"/>
                 <w:szCs w:val="18"/>
               </w:rPr>
@@ -1062,15 +924,13 @@
               <w:cnfStyle w:val="000000100000" w:firstRow="0" w:lastRow="0" w:firstColumn="0" w:lastColumn="0" w:oddVBand="0" w:evenVBand="0" w:oddHBand="1" w:evenHBand="0" w:firstRowFirstColumn="0" w:firstRowLastColumn="0" w:lastRowFirstColumn="0" w:lastRowLastColumn="0"/>
               <w:rPr>
                 <w:rFonts w:ascii="Open Sans" w:hAnsi="Open Sans" w:cs="Open Sans"/>
-                <w:color w:val="000000" w:themeColor="text1"/>
-                <w:sz w:val="18"/>
-                <w:szCs w:val="18"/>
-              </w:rPr>
-            </w:pPr>
-            <w:r>
-              <w:rPr>
-                <w:rFonts w:ascii="Open Sans" w:hAnsi="Open Sans" w:cs="Open Sans"/>
-                <w:color w:val="000000" w:themeColor="text1"/>
+                <w:sz w:val="18"/>
+                <w:szCs w:val="18"/>
+              </w:rPr>
+            </w:pPr>
+            <w:r>
+              <w:rPr>
+                <w:rFonts w:ascii="Open Sans" w:hAnsi="Open Sans" w:cs="Open Sans"/>
                 <w:sz w:val="18"/>
                 <w:szCs w:val="18"/>
               </w:rPr>
@@ -1079,7 +939,6 @@
             <w:r>
               <w:rPr>
                 <w:rFonts w:ascii="Open Sans" w:hAnsi="Open Sans" w:cs="Open Sans"/>
-                <w:color w:val="000000" w:themeColor="text1"/>
                 <w:sz w:val="18"/>
                 <w:szCs w:val="18"/>
               </w:rPr>
@@ -1088,7 +947,6 @@
             <w:r>
               <w:rPr>
                 <w:rFonts w:ascii="Open Sans" w:hAnsi="Open Sans" w:cs="Open Sans"/>
-                <w:color w:val="000000" w:themeColor="text1"/>
                 <w:sz w:val="18"/>
                 <w:szCs w:val="18"/>
               </w:rPr>
@@ -1105,15 +963,13 @@
               <w:cnfStyle w:val="000000100000" w:firstRow="0" w:lastRow="0" w:firstColumn="0" w:lastColumn="0" w:oddVBand="0" w:evenVBand="0" w:oddHBand="1" w:evenHBand="0" w:firstRowFirstColumn="0" w:firstRowLastColumn="0" w:lastRowFirstColumn="0" w:lastRowLastColumn="0"/>
               <w:rPr>
                 <w:rFonts w:ascii="Open Sans" w:hAnsi="Open Sans" w:cs="Open Sans"/>
-                <w:color w:val="000000" w:themeColor="text1"/>
-                <w:sz w:val="18"/>
-                <w:szCs w:val="18"/>
-              </w:rPr>
-            </w:pPr>
-            <w:r>
-              <w:rPr>
-                <w:rFonts w:ascii="Open Sans" w:hAnsi="Open Sans" w:cs="Open Sans"/>
-                <w:color w:val="000000" w:themeColor="text1"/>
+                <w:sz w:val="18"/>
+                <w:szCs w:val="18"/>
+              </w:rPr>
+            </w:pPr>
+            <w:r>
+              <w:rPr>
+                <w:rFonts w:ascii="Open Sans" w:hAnsi="Open Sans" w:cs="Open Sans"/>
                 <w:sz w:val="18"/>
                 <w:szCs w:val="18"/>
               </w:rPr>
@@ -1122,7 +978,6 @@
             <w:r>
               <w:rPr>
                 <w:rFonts w:ascii="Open Sans" w:hAnsi="Open Sans" w:cs="Open Sans"/>
-                <w:color w:val="000000" w:themeColor="text1"/>
                 <w:sz w:val="18"/>
                 <w:szCs w:val="18"/>
               </w:rPr>
@@ -1131,7 +986,6 @@
             <w:r>
               <w:rPr>
                 <w:rFonts w:ascii="Open Sans" w:hAnsi="Open Sans" w:cs="Open Sans"/>
-                <w:color w:val="000000" w:themeColor="text1"/>
                 <w:sz w:val="18"/>
                 <w:szCs w:val="18"/>
               </w:rPr>
@@ -1140,7 +994,6 @@
             <w:r>
               <w:rPr>
                 <w:rFonts w:ascii="Open Sans" w:hAnsi="Open Sans" w:cs="Open Sans"/>
-                <w:color w:val="000000" w:themeColor="text1"/>
                 <w:sz w:val="18"/>
                 <w:szCs w:val="18"/>
               </w:rPr>
@@ -1149,7 +1002,6 @@
             <w:r>
               <w:rPr>
                 <w:rFonts w:ascii="Open Sans" w:hAnsi="Open Sans" w:cs="Open Sans"/>
-                <w:color w:val="000000" w:themeColor="text1"/>
                 <w:sz w:val="18"/>
                 <w:szCs w:val="18"/>
               </w:rPr>
@@ -1161,15 +1013,13 @@
               <w:cnfStyle w:val="000000100000" w:firstRow="0" w:lastRow="0" w:firstColumn="0" w:lastColumn="0" w:oddVBand="0" w:evenVBand="0" w:oddHBand="1" w:evenHBand="0" w:firstRowFirstColumn="0" w:firstRowLastColumn="0" w:lastRowFirstColumn="0" w:lastRowLastColumn="0"/>
               <w:rPr>
                 <w:rFonts w:ascii="Open Sans" w:hAnsi="Open Sans" w:cs="Open Sans"/>
-                <w:color w:val="000000" w:themeColor="text1"/>
-                <w:sz w:val="18"/>
-                <w:szCs w:val="18"/>
-              </w:rPr>
-            </w:pPr>
-            <w:r>
-              <w:rPr>
-                <w:rFonts w:ascii="Open Sans" w:hAnsi="Open Sans" w:cs="Open Sans"/>
-                <w:color w:val="000000" w:themeColor="text1"/>
+                <w:sz w:val="18"/>
+                <w:szCs w:val="18"/>
+              </w:rPr>
+            </w:pPr>
+            <w:r>
+              <w:rPr>
+                <w:rFonts w:ascii="Open Sans" w:hAnsi="Open Sans" w:cs="Open Sans"/>
                 <w:sz w:val="18"/>
                 <w:szCs w:val="18"/>
               </w:rPr>
@@ -1178,7 +1028,6 @@
             <w:r>
               <w:rPr>
                 <w:rFonts w:ascii="Open Sans" w:hAnsi="Open Sans" w:cs="Open Sans"/>
-                <w:color w:val="000000" w:themeColor="text1"/>
                 <w:sz w:val="18"/>
                 <w:szCs w:val="18"/>
               </w:rPr>
@@ -1187,7 +1036,6 @@
             <w:r>
               <w:rPr>
                 <w:rFonts w:ascii="Open Sans" w:hAnsi="Open Sans" w:cs="Open Sans"/>
-                <w:color w:val="000000" w:themeColor="text1"/>
                 <w:sz w:val="18"/>
                 <w:szCs w:val="18"/>
               </w:rPr>
@@ -1196,7 +1044,6 @@
             <w:r>
               <w:rPr>
                 <w:rFonts w:ascii="Open Sans" w:hAnsi="Open Sans" w:cs="Open Sans"/>
-                <w:color w:val="000000" w:themeColor="text1"/>
                 <w:sz w:val="18"/>
                 <w:szCs w:val="18"/>
               </w:rPr>
@@ -1205,7 +1052,6 @@
             <w:r>
               <w:rPr>
                 <w:rFonts w:ascii="Open Sans" w:hAnsi="Open Sans" w:cs="Open Sans"/>
-                <w:color w:val="000000" w:themeColor="text1"/>
                 <w:sz w:val="18"/>
                 <w:szCs w:val="18"/>
               </w:rPr>
@@ -1226,17 +1072,15 @@
                 <w:rFonts w:ascii="Open Sans" w:hAnsi="Open Sans" w:cs="Open Sans"/>
                 <w:b w:val="0"/>
                 <w:bCs w:val="0"/>
-                <w:color w:val="000000" w:themeColor="text1"/>
-                <w:sz w:val="18"/>
-                <w:szCs w:val="18"/>
-              </w:rPr>
-            </w:pPr>
-            <w:r>
-              <w:rPr>
-                <w:rFonts w:ascii="Open Sans" w:hAnsi="Open Sans" w:cs="Open Sans"/>
-                <w:b w:val="0"/>
-                <w:bCs w:val="0"/>
-                <w:color w:val="000000" w:themeColor="text1"/>
+                <w:sz w:val="18"/>
+                <w:szCs w:val="18"/>
+              </w:rPr>
+            </w:pPr>
+            <w:r>
+              <w:rPr>
+                <w:rFonts w:ascii="Open Sans" w:hAnsi="Open Sans" w:cs="Open Sans"/>
+                <w:b w:val="0"/>
+                <w:bCs w:val="0"/>
                 <w:sz w:val="18"/>
                 <w:szCs w:val="18"/>
               </w:rPr>
@@ -1253,15 +1097,13 @@
               <w:cnfStyle w:val="000000000000" w:firstRow="0" w:lastRow="0" w:firstColumn="0" w:lastColumn="0" w:oddVBand="0" w:evenVBand="0" w:oddHBand="0" w:evenHBand="0" w:firstRowFirstColumn="0" w:firstRowLastColumn="0" w:lastRowFirstColumn="0" w:lastRowLastColumn="0"/>
               <w:rPr>
                 <w:rFonts w:ascii="Open Sans" w:hAnsi="Open Sans" w:cs="Open Sans"/>
-                <w:color w:val="000000" w:themeColor="text1"/>
-                <w:sz w:val="18"/>
-                <w:szCs w:val="18"/>
-              </w:rPr>
-            </w:pPr>
-            <w:r>
-              <w:rPr>
-                <w:rFonts w:ascii="Open Sans" w:hAnsi="Open Sans" w:cs="Open Sans"/>
-                <w:color w:val="000000" w:themeColor="text1"/>
+                <w:sz w:val="18"/>
+                <w:szCs w:val="18"/>
+              </w:rPr>
+            </w:pPr>
+            <w:r>
+              <w:rPr>
+                <w:rFonts w:ascii="Open Sans" w:hAnsi="Open Sans" w:cs="Open Sans"/>
                 <w:sz w:val="18"/>
                 <w:szCs w:val="18"/>
               </w:rPr>
@@ -1278,15 +1120,13 @@
               <w:cnfStyle w:val="000000000000" w:firstRow="0" w:lastRow="0" w:firstColumn="0" w:lastColumn="0" w:oddVBand="0" w:evenVBand="0" w:oddHBand="0" w:evenHBand="0" w:firstRowFirstColumn="0" w:firstRowLastColumn="0" w:lastRowFirstColumn="0" w:lastRowLastColumn="0"/>
               <w:rPr>
                 <w:rFonts w:ascii="Open Sans" w:hAnsi="Open Sans" w:cs="Open Sans"/>
-                <w:color w:val="000000" w:themeColor="text1"/>
-                <w:sz w:val="18"/>
-                <w:szCs w:val="18"/>
-              </w:rPr>
-            </w:pPr>
-            <w:r>
-              <w:rPr>
-                <w:rFonts w:ascii="Open Sans" w:hAnsi="Open Sans" w:cs="Open Sans"/>
-                <w:color w:val="000000" w:themeColor="text1"/>
+                <w:sz w:val="18"/>
+                <w:szCs w:val="18"/>
+              </w:rPr>
+            </w:pPr>
+            <w:r>
+              <w:rPr>
+                <w:rFonts w:ascii="Open Sans" w:hAnsi="Open Sans" w:cs="Open Sans"/>
                 <w:sz w:val="18"/>
                 <w:szCs w:val="18"/>
               </w:rPr>
@@ -1296,7 +1136,6 @@
             <w:r>
               <w:rPr>
                 <w:rFonts w:ascii="Open Sans" w:hAnsi="Open Sans" w:cs="Open Sans"/>
-                <w:color w:val="000000" w:themeColor="text1"/>
                 <w:sz w:val="18"/>
                 <w:szCs w:val="18"/>
               </w:rPr>
@@ -1321,17 +1160,15 @@
                 <w:rFonts w:ascii="Open Sans" w:hAnsi="Open Sans" w:cs="Open Sans"/>
                 <w:b w:val="0"/>
                 <w:bCs w:val="0"/>
-                <w:color w:val="000000" w:themeColor="text1"/>
-                <w:sz w:val="18"/>
-                <w:szCs w:val="18"/>
-              </w:rPr>
-            </w:pPr>
-            <w:r>
-              <w:rPr>
-                <w:rFonts w:ascii="Open Sans" w:hAnsi="Open Sans" w:cs="Open Sans"/>
-                <w:b w:val="0"/>
-                <w:bCs w:val="0"/>
-                <w:color w:val="000000" w:themeColor="text1"/>
+                <w:sz w:val="18"/>
+                <w:szCs w:val="18"/>
+              </w:rPr>
+            </w:pPr>
+            <w:r>
+              <w:rPr>
+                <w:rFonts w:ascii="Open Sans" w:hAnsi="Open Sans" w:cs="Open Sans"/>
+                <w:b w:val="0"/>
+                <w:bCs w:val="0"/>
                 <w:sz w:val="18"/>
                 <w:szCs w:val="18"/>
               </w:rPr>
@@ -1348,15 +1185,13 @@
               <w:cnfStyle w:val="000000100000" w:firstRow="0" w:lastRow="0" w:firstColumn="0" w:lastColumn="0" w:oddVBand="0" w:evenVBand="0" w:oddHBand="1" w:evenHBand="0" w:firstRowFirstColumn="0" w:firstRowLastColumn="0" w:lastRowFirstColumn="0" w:lastRowLastColumn="0"/>
               <w:rPr>
                 <w:rFonts w:ascii="Open Sans" w:hAnsi="Open Sans" w:cs="Open Sans"/>
-                <w:color w:val="000000" w:themeColor="text1"/>
-                <w:sz w:val="18"/>
-                <w:szCs w:val="18"/>
-              </w:rPr>
-            </w:pPr>
-            <w:r>
-              <w:rPr>
-                <w:rFonts w:ascii="Open Sans" w:hAnsi="Open Sans" w:cs="Open Sans"/>
-                <w:color w:val="000000" w:themeColor="text1"/>
+                <w:sz w:val="18"/>
+                <w:szCs w:val="18"/>
+              </w:rPr>
+            </w:pPr>
+            <w:r>
+              <w:rPr>
+                <w:rFonts w:ascii="Open Sans" w:hAnsi="Open Sans" w:cs="Open Sans"/>
                 <w:sz w:val="18"/>
                 <w:szCs w:val="18"/>
               </w:rPr>
@@ -1365,7 +1200,6 @@
             <w:r>
               <w:rPr>
                 <w:rFonts w:ascii="Open Sans" w:hAnsi="Open Sans" w:cs="Open Sans"/>
-                <w:color w:val="000000" w:themeColor="text1"/>
                 <w:sz w:val="18"/>
                 <w:szCs w:val="18"/>
               </w:rPr>
@@ -1382,43 +1216,22 @@
               <w:cnfStyle w:val="000000100000" w:firstRow="0" w:lastRow="0" w:firstColumn="0" w:lastColumn="0" w:oddVBand="0" w:evenVBand="0" w:oddHBand="1" w:evenHBand="0" w:firstRowFirstColumn="0" w:firstRowLastColumn="0" w:lastRowFirstColumn="0" w:lastRowLastColumn="0"/>
               <w:rPr>
                 <w:rFonts w:ascii="Open Sans" w:hAnsi="Open Sans" w:cs="Open Sans"/>
-                <w:color w:val="000000" w:themeColor="text1"/>
-                <w:sz w:val="18"/>
-                <w:szCs w:val="18"/>
-              </w:rPr>
-            </w:pPr>
-            <w:r>
-              <w:rPr>
-                <w:rFonts w:ascii="Open Sans" w:hAnsi="Open Sans" w:cs="Open Sans"/>
-                <w:color w:val="000000" w:themeColor="text1"/>
-                <w:sz w:val="18"/>
-                <w:szCs w:val="18"/>
-              </w:rPr>
-              <w:t>/Code/ By ENSO Initial Condition</w:t>
-            </w:r>
-            <w:r>
-              <w:rPr>
-                <w:rFonts w:ascii="Open Sans" w:hAnsi="Open Sans" w:cs="Open Sans"/>
-                <w:color w:val="000000" w:themeColor="text1"/>
-                <w:sz w:val="18"/>
-                <w:szCs w:val="18"/>
-              </w:rPr>
-              <w:t xml:space="preserve"> </w:t>
-            </w:r>
-            <w:r>
-              <w:rPr>
-                <w:rFonts w:ascii="Open Sans" w:hAnsi="Open Sans" w:cs="Open Sans"/>
-                <w:color w:val="000000" w:themeColor="text1"/>
-                <w:sz w:val="18"/>
-                <w:szCs w:val="18"/>
-              </w:rPr>
-              <w:t>/</w:t>
+                <w:sz w:val="18"/>
+                <w:szCs w:val="18"/>
+              </w:rPr>
+            </w:pPr>
+            <w:r>
+              <w:rPr>
+                <w:rFonts w:ascii="Open Sans" w:hAnsi="Open Sans" w:cs="Open Sans"/>
+                <w:sz w:val="18"/>
+                <w:szCs w:val="18"/>
+              </w:rPr>
+              <w:t>/Code/ By ENSO Initial Condition /</w:t>
             </w:r>
             <w:proofErr w:type="spellStart"/>
             <w:r>
               <w:rPr>
                 <w:rFonts w:ascii="Open Sans" w:hAnsi="Open Sans" w:cs="Open Sans"/>
-                <w:color w:val="000000" w:themeColor="text1"/>
                 <w:sz w:val="18"/>
                 <w:szCs w:val="18"/>
               </w:rPr>
@@ -1440,17 +1253,15 @@
                 <w:rFonts w:ascii="Open Sans" w:hAnsi="Open Sans" w:cs="Open Sans"/>
                 <w:b w:val="0"/>
                 <w:bCs w:val="0"/>
-                <w:color w:val="000000" w:themeColor="text1"/>
-                <w:sz w:val="18"/>
-                <w:szCs w:val="18"/>
-              </w:rPr>
-            </w:pPr>
-            <w:r>
-              <w:rPr>
-                <w:rFonts w:ascii="Open Sans" w:hAnsi="Open Sans" w:cs="Open Sans"/>
-                <w:b w:val="0"/>
-                <w:bCs w:val="0"/>
-                <w:color w:val="000000" w:themeColor="text1"/>
+                <w:sz w:val="18"/>
+                <w:szCs w:val="18"/>
+              </w:rPr>
+            </w:pPr>
+            <w:r>
+              <w:rPr>
+                <w:rFonts w:ascii="Open Sans" w:hAnsi="Open Sans" w:cs="Open Sans"/>
+                <w:b w:val="0"/>
+                <w:bCs w:val="0"/>
                 <w:sz w:val="18"/>
                 <w:szCs w:val="18"/>
               </w:rPr>
@@ -1467,15 +1278,13 @@
               <w:cnfStyle w:val="000000000000" w:firstRow="0" w:lastRow="0" w:firstColumn="0" w:lastColumn="0" w:oddVBand="0" w:evenVBand="0" w:oddHBand="0" w:evenHBand="0" w:firstRowFirstColumn="0" w:firstRowLastColumn="0" w:lastRowFirstColumn="0" w:lastRowLastColumn="0"/>
               <w:rPr>
                 <w:rFonts w:ascii="Open Sans" w:hAnsi="Open Sans" w:cs="Open Sans"/>
-                <w:color w:val="000000" w:themeColor="text1"/>
-                <w:sz w:val="18"/>
-                <w:szCs w:val="18"/>
-              </w:rPr>
-            </w:pPr>
-            <w:r>
-              <w:rPr>
-                <w:rFonts w:ascii="Open Sans" w:hAnsi="Open Sans" w:cs="Open Sans"/>
-                <w:color w:val="000000" w:themeColor="text1"/>
+                <w:sz w:val="18"/>
+                <w:szCs w:val="18"/>
+              </w:rPr>
+            </w:pPr>
+            <w:r>
+              <w:rPr>
+                <w:rFonts w:ascii="Open Sans" w:hAnsi="Open Sans" w:cs="Open Sans"/>
                 <w:sz w:val="18"/>
                 <w:szCs w:val="18"/>
               </w:rPr>
@@ -1492,15 +1301,13 @@
               <w:cnfStyle w:val="000000000000" w:firstRow="0" w:lastRow="0" w:firstColumn="0" w:lastColumn="0" w:oddVBand="0" w:evenVBand="0" w:oddHBand="0" w:evenHBand="0" w:firstRowFirstColumn="0" w:firstRowLastColumn="0" w:lastRowFirstColumn="0" w:lastRowLastColumn="0"/>
               <w:rPr>
                 <w:rFonts w:ascii="Open Sans" w:hAnsi="Open Sans" w:cs="Open Sans"/>
-                <w:color w:val="000000" w:themeColor="text1"/>
-                <w:sz w:val="18"/>
-                <w:szCs w:val="18"/>
-              </w:rPr>
-            </w:pPr>
-            <w:r>
-              <w:rPr>
-                <w:rFonts w:ascii="Open Sans" w:hAnsi="Open Sans" w:cs="Open Sans"/>
-                <w:color w:val="000000" w:themeColor="text1"/>
+                <w:sz w:val="18"/>
+                <w:szCs w:val="18"/>
+              </w:rPr>
+            </w:pPr>
+            <w:r>
+              <w:rPr>
+                <w:rFonts w:ascii="Open Sans" w:hAnsi="Open Sans" w:cs="Open Sans"/>
                 <w:sz w:val="18"/>
                 <w:szCs w:val="18"/>
               </w:rPr>
@@ -1509,29 +1316,10 @@
             <w:r>
               <w:rPr>
                 <w:rFonts w:ascii="Open Sans" w:hAnsi="Open Sans" w:cs="Open Sans"/>
-                <w:color w:val="000000" w:themeColor="text1"/>
-                <w:sz w:val="18"/>
-                <w:szCs w:val="18"/>
-              </w:rPr>
-              <w:t xml:space="preserve">ENSO </w:t>
-            </w:r>
-            <w:r>
-              <w:rPr>
-                <w:rFonts w:ascii="Open Sans" w:hAnsi="Open Sans" w:cs="Open Sans"/>
-                <w:color w:val="000000" w:themeColor="text1"/>
-                <w:sz w:val="18"/>
-                <w:szCs w:val="18"/>
-              </w:rPr>
-              <w:t>Perturbation</w:t>
-            </w:r>
-            <w:r>
-              <w:rPr>
-                <w:rFonts w:ascii="Open Sans" w:hAnsi="Open Sans" w:cs="Open Sans"/>
-                <w:color w:val="000000" w:themeColor="text1"/>
-                <w:sz w:val="18"/>
-                <w:szCs w:val="18"/>
-              </w:rPr>
-              <w:t xml:space="preserve"> by Eruption Season</w:t>
+                <w:sz w:val="18"/>
+                <w:szCs w:val="18"/>
+              </w:rPr>
+              <w:t>ENSO Perturbation by Eruption Season</w:t>
             </w:r>
           </w:p>
           <w:p>
@@ -1539,15 +1327,13 @@
               <w:cnfStyle w:val="000000000000" w:firstRow="0" w:lastRow="0" w:firstColumn="0" w:lastColumn="0" w:oddVBand="0" w:evenVBand="0" w:oddHBand="0" w:evenHBand="0" w:firstRowFirstColumn="0" w:firstRowLastColumn="0" w:lastRowFirstColumn="0" w:lastRowLastColumn="0"/>
               <w:rPr>
                 <w:rFonts w:ascii="Open Sans" w:hAnsi="Open Sans" w:cs="Open Sans"/>
-                <w:color w:val="000000" w:themeColor="text1"/>
-                <w:sz w:val="18"/>
-                <w:szCs w:val="18"/>
-              </w:rPr>
-            </w:pPr>
-            <w:r>
-              <w:rPr>
-                <w:rFonts w:ascii="Open Sans" w:hAnsi="Open Sans" w:cs="Open Sans"/>
-                <w:color w:val="000000" w:themeColor="text1"/>
+                <w:sz w:val="18"/>
+                <w:szCs w:val="18"/>
+              </w:rPr>
+            </w:pPr>
+            <w:r>
+              <w:rPr>
+                <w:rFonts w:ascii="Open Sans" w:hAnsi="Open Sans" w:cs="Open Sans"/>
                 <w:sz w:val="18"/>
                 <w:szCs w:val="18"/>
               </w:rPr>
@@ -1556,29 +1342,10 @@
             <w:r>
               <w:rPr>
                 <w:rFonts w:ascii="Open Sans" w:hAnsi="Open Sans" w:cs="Open Sans"/>
-                <w:color w:val="000000" w:themeColor="text1"/>
-                <w:sz w:val="18"/>
-                <w:szCs w:val="18"/>
-              </w:rPr>
-              <w:t xml:space="preserve">ENSO </w:t>
-            </w:r>
-            <w:r>
-              <w:rPr>
-                <w:rFonts w:ascii="Open Sans" w:hAnsi="Open Sans" w:cs="Open Sans"/>
-                <w:color w:val="000000" w:themeColor="text1"/>
-                <w:sz w:val="18"/>
-                <w:szCs w:val="18"/>
-              </w:rPr>
-              <w:t>Perturbation</w:t>
-            </w:r>
-            <w:r>
-              <w:rPr>
-                <w:rFonts w:ascii="Open Sans" w:hAnsi="Open Sans" w:cs="Open Sans"/>
-                <w:color w:val="000000" w:themeColor="text1"/>
-                <w:sz w:val="18"/>
-                <w:szCs w:val="18"/>
-              </w:rPr>
-              <w:t xml:space="preserve"> by starting QBO</w:t>
+                <w:sz w:val="18"/>
+                <w:szCs w:val="18"/>
+              </w:rPr>
+              <w:t>ENSO Perturbation by starting QBO</w:t>
             </w:r>
           </w:p>
           <w:p>
@@ -1586,15 +1353,13 @@
               <w:cnfStyle w:val="000000000000" w:firstRow="0" w:lastRow="0" w:firstColumn="0" w:lastColumn="0" w:oddVBand="0" w:evenVBand="0" w:oddHBand="0" w:evenHBand="0" w:firstRowFirstColumn="0" w:firstRowLastColumn="0" w:lastRowFirstColumn="0" w:lastRowLastColumn="0"/>
               <w:rPr>
                 <w:rFonts w:ascii="Open Sans" w:hAnsi="Open Sans" w:cs="Open Sans"/>
-                <w:color w:val="000000" w:themeColor="text1"/>
-                <w:sz w:val="18"/>
-                <w:szCs w:val="18"/>
-              </w:rPr>
-            </w:pPr>
-            <w:r>
-              <w:rPr>
-                <w:rFonts w:ascii="Open Sans" w:hAnsi="Open Sans" w:cs="Open Sans"/>
-                <w:color w:val="000000" w:themeColor="text1"/>
+                <w:sz w:val="18"/>
+                <w:szCs w:val="18"/>
+              </w:rPr>
+            </w:pPr>
+            <w:r>
+              <w:rPr>
+                <w:rFonts w:ascii="Open Sans" w:hAnsi="Open Sans" w:cs="Open Sans"/>
                 <w:sz w:val="18"/>
                 <w:szCs w:val="18"/>
               </w:rPr>
@@ -1603,29 +1368,10 @@
             <w:r>
               <w:rPr>
                 <w:rFonts w:ascii="Open Sans" w:hAnsi="Open Sans" w:cs="Open Sans"/>
-                <w:color w:val="000000" w:themeColor="text1"/>
-                <w:sz w:val="18"/>
-                <w:szCs w:val="18"/>
-              </w:rPr>
-              <w:t xml:space="preserve">ENSO </w:t>
-            </w:r>
-            <w:r>
-              <w:rPr>
-                <w:rFonts w:ascii="Open Sans" w:hAnsi="Open Sans" w:cs="Open Sans"/>
-                <w:color w:val="000000" w:themeColor="text1"/>
-                <w:sz w:val="18"/>
-                <w:szCs w:val="18"/>
-              </w:rPr>
-              <w:t>Perturbation</w:t>
-            </w:r>
-            <w:r>
-              <w:rPr>
-                <w:rFonts w:ascii="Open Sans" w:hAnsi="Open Sans" w:cs="Open Sans"/>
-                <w:color w:val="000000" w:themeColor="text1"/>
-                <w:sz w:val="18"/>
-                <w:szCs w:val="18"/>
-              </w:rPr>
-              <w:t xml:space="preserve"> by starting ENSO</w:t>
+                <w:sz w:val="18"/>
+                <w:szCs w:val="18"/>
+              </w:rPr>
+              <w:t>ENSO Perturbation by starting ENSO</w:t>
             </w:r>
           </w:p>
         </w:tc>
@@ -1645,17 +1391,15 @@
                 <w:rFonts w:ascii="Open Sans" w:hAnsi="Open Sans" w:cs="Open Sans"/>
                 <w:b w:val="0"/>
                 <w:bCs w:val="0"/>
-                <w:color w:val="000000" w:themeColor="text1"/>
-                <w:sz w:val="18"/>
-                <w:szCs w:val="18"/>
-              </w:rPr>
-            </w:pPr>
-            <w:r>
-              <w:rPr>
-                <w:rFonts w:ascii="Open Sans" w:hAnsi="Open Sans" w:cs="Open Sans"/>
-                <w:b w:val="0"/>
-                <w:bCs w:val="0"/>
-                <w:color w:val="000000" w:themeColor="text1"/>
+                <w:sz w:val="18"/>
+                <w:szCs w:val="18"/>
+              </w:rPr>
+            </w:pPr>
+            <w:r>
+              <w:rPr>
+                <w:rFonts w:ascii="Open Sans" w:hAnsi="Open Sans" w:cs="Open Sans"/>
+                <w:b w:val="0"/>
+                <w:bCs w:val="0"/>
                 <w:sz w:val="18"/>
                 <w:szCs w:val="18"/>
               </w:rPr>
@@ -1672,15 +1416,13 @@
               <w:cnfStyle w:val="000000100000" w:firstRow="0" w:lastRow="0" w:firstColumn="0" w:lastColumn="0" w:oddVBand="0" w:evenVBand="0" w:oddHBand="1" w:evenHBand="0" w:firstRowFirstColumn="0" w:firstRowLastColumn="0" w:lastRowFirstColumn="0" w:lastRowLastColumn="0"/>
               <w:rPr>
                 <w:rFonts w:ascii="Open Sans" w:hAnsi="Open Sans" w:cs="Open Sans"/>
-                <w:color w:val="000000" w:themeColor="text1"/>
-                <w:sz w:val="18"/>
-                <w:szCs w:val="18"/>
-              </w:rPr>
-            </w:pPr>
-            <w:r>
-              <w:rPr>
-                <w:rFonts w:ascii="Open Sans" w:hAnsi="Open Sans" w:cs="Open Sans"/>
-                <w:color w:val="000000" w:themeColor="text1"/>
+                <w:sz w:val="18"/>
+                <w:szCs w:val="18"/>
+              </w:rPr>
+            </w:pPr>
+            <w:r>
+              <w:rPr>
+                <w:rFonts w:ascii="Open Sans" w:hAnsi="Open Sans" w:cs="Open Sans"/>
                 <w:sz w:val="18"/>
                 <w:szCs w:val="18"/>
               </w:rPr>
@@ -1697,15 +1439,13 @@
               <w:cnfStyle w:val="000000100000" w:firstRow="0" w:lastRow="0" w:firstColumn="0" w:lastColumn="0" w:oddVBand="0" w:evenVBand="0" w:oddHBand="1" w:evenHBand="0" w:firstRowFirstColumn="0" w:firstRowLastColumn="0" w:lastRowFirstColumn="0" w:lastRowLastColumn="0"/>
               <w:rPr>
                 <w:rFonts w:ascii="Open Sans" w:hAnsi="Open Sans" w:cs="Open Sans"/>
-                <w:color w:val="000000" w:themeColor="text1"/>
-                <w:sz w:val="18"/>
-                <w:szCs w:val="18"/>
-              </w:rPr>
-            </w:pPr>
-            <w:r>
-              <w:rPr>
-                <w:rFonts w:ascii="Open Sans" w:hAnsi="Open Sans" w:cs="Open Sans"/>
-                <w:color w:val="000000" w:themeColor="text1"/>
+                <w:sz w:val="18"/>
+                <w:szCs w:val="18"/>
+              </w:rPr>
+            </w:pPr>
+            <w:r>
+              <w:rPr>
+                <w:rFonts w:ascii="Open Sans" w:hAnsi="Open Sans" w:cs="Open Sans"/>
                 <w:sz w:val="18"/>
                 <w:szCs w:val="18"/>
               </w:rPr>
@@ -1726,17 +1466,15 @@
                 <w:rFonts w:ascii="Open Sans" w:hAnsi="Open Sans" w:cs="Open Sans"/>
                 <w:b w:val="0"/>
                 <w:bCs w:val="0"/>
-                <w:color w:val="000000" w:themeColor="text1"/>
-                <w:sz w:val="18"/>
-                <w:szCs w:val="18"/>
-              </w:rPr>
-            </w:pPr>
-            <w:r>
-              <w:rPr>
-                <w:rFonts w:ascii="Open Sans" w:hAnsi="Open Sans" w:cs="Open Sans"/>
-                <w:b w:val="0"/>
-                <w:bCs w:val="0"/>
-                <w:color w:val="000000" w:themeColor="text1"/>
+                <w:sz w:val="18"/>
+                <w:szCs w:val="18"/>
+              </w:rPr>
+            </w:pPr>
+            <w:r>
+              <w:rPr>
+                <w:rFonts w:ascii="Open Sans" w:hAnsi="Open Sans" w:cs="Open Sans"/>
+                <w:b w:val="0"/>
+                <w:bCs w:val="0"/>
                 <w:sz w:val="18"/>
                 <w:szCs w:val="18"/>
               </w:rPr>
@@ -1753,15 +1491,13 @@
               <w:cnfStyle w:val="000000000000" w:firstRow="0" w:lastRow="0" w:firstColumn="0" w:lastColumn="0" w:oddVBand="0" w:evenVBand="0" w:oddHBand="0" w:evenHBand="0" w:firstRowFirstColumn="0" w:firstRowLastColumn="0" w:lastRowFirstColumn="0" w:lastRowLastColumn="0"/>
               <w:rPr>
                 <w:rFonts w:ascii="Open Sans" w:hAnsi="Open Sans" w:cs="Open Sans"/>
-                <w:color w:val="000000" w:themeColor="text1"/>
-                <w:sz w:val="18"/>
-                <w:szCs w:val="18"/>
-              </w:rPr>
-            </w:pPr>
-            <w:r>
-              <w:rPr>
-                <w:rFonts w:ascii="Open Sans" w:hAnsi="Open Sans" w:cs="Open Sans"/>
-                <w:color w:val="000000" w:themeColor="text1"/>
+                <w:sz w:val="18"/>
+                <w:szCs w:val="18"/>
+              </w:rPr>
+            </w:pPr>
+            <w:r>
+              <w:rPr>
+                <w:rFonts w:ascii="Open Sans" w:hAnsi="Open Sans" w:cs="Open Sans"/>
                 <w:sz w:val="18"/>
                 <w:szCs w:val="18"/>
               </w:rPr>
@@ -1778,15 +1514,13 @@
               <w:cnfStyle w:val="000000000000" w:firstRow="0" w:lastRow="0" w:firstColumn="0" w:lastColumn="0" w:oddVBand="0" w:evenVBand="0" w:oddHBand="0" w:evenHBand="0" w:firstRowFirstColumn="0" w:firstRowLastColumn="0" w:lastRowFirstColumn="0" w:lastRowLastColumn="0"/>
               <w:rPr>
                 <w:rFonts w:ascii="Open Sans" w:hAnsi="Open Sans" w:cs="Open Sans"/>
-                <w:color w:val="000000" w:themeColor="text1"/>
-                <w:sz w:val="18"/>
-                <w:szCs w:val="18"/>
-              </w:rPr>
-            </w:pPr>
-            <w:r>
-              <w:rPr>
-                <w:rFonts w:ascii="Open Sans" w:hAnsi="Open Sans" w:cs="Open Sans"/>
-                <w:color w:val="000000" w:themeColor="text1"/>
+                <w:sz w:val="18"/>
+                <w:szCs w:val="18"/>
+              </w:rPr>
+            </w:pPr>
+            <w:r>
+              <w:rPr>
+                <w:rFonts w:ascii="Open Sans" w:hAnsi="Open Sans" w:cs="Open Sans"/>
                 <w:sz w:val="18"/>
                 <w:szCs w:val="18"/>
               </w:rPr>
@@ -1795,20 +1529,10 @@
             <w:r>
               <w:rPr>
                 <w:rFonts w:ascii="Open Sans" w:hAnsi="Open Sans" w:cs="Open Sans"/>
-                <w:color w:val="000000" w:themeColor="text1"/>
-                <w:sz w:val="18"/>
-                <w:szCs w:val="18"/>
-              </w:rPr>
-              <w:t xml:space="preserve">/ Stalagmite/ </w:t>
-            </w:r>
-            <w:r>
-              <w:rPr>
-                <w:rFonts w:ascii="Open Sans" w:hAnsi="Open Sans" w:cs="Open Sans"/>
-                <w:color w:val="000000" w:themeColor="text1"/>
-                <w:sz w:val="18"/>
-                <w:szCs w:val="18"/>
-              </w:rPr>
-              <w:t>YOK-I Time Series</w:t>
+                <w:sz w:val="18"/>
+                <w:szCs w:val="18"/>
+              </w:rPr>
+              <w:t>/ Stalagmite/ YOK-I Time Series</w:t>
             </w:r>
           </w:p>
         </w:tc>
@@ -1828,17 +1552,15 @@
                 <w:rFonts w:ascii="Open Sans" w:hAnsi="Open Sans" w:cs="Open Sans"/>
                 <w:b w:val="0"/>
                 <w:bCs w:val="0"/>
-                <w:color w:val="000000" w:themeColor="text1"/>
-                <w:sz w:val="18"/>
-                <w:szCs w:val="18"/>
-              </w:rPr>
-            </w:pPr>
-            <w:r>
-              <w:rPr>
-                <w:rFonts w:ascii="Open Sans" w:hAnsi="Open Sans" w:cs="Open Sans"/>
-                <w:b w:val="0"/>
-                <w:bCs w:val="0"/>
-                <w:color w:val="000000" w:themeColor="text1"/>
+                <w:sz w:val="18"/>
+                <w:szCs w:val="18"/>
+              </w:rPr>
+            </w:pPr>
+            <w:r>
+              <w:rPr>
+                <w:rFonts w:ascii="Open Sans" w:hAnsi="Open Sans" w:cs="Open Sans"/>
+                <w:b w:val="0"/>
+                <w:bCs w:val="0"/>
                 <w:sz w:val="18"/>
                 <w:szCs w:val="18"/>
               </w:rPr>
@@ -1855,15 +1577,13 @@
               <w:cnfStyle w:val="000000100000" w:firstRow="0" w:lastRow="0" w:firstColumn="0" w:lastColumn="0" w:oddVBand="0" w:evenVBand="0" w:oddHBand="1" w:evenHBand="0" w:firstRowFirstColumn="0" w:firstRowLastColumn="0" w:lastRowFirstColumn="0" w:lastRowLastColumn="0"/>
               <w:rPr>
                 <w:rFonts w:ascii="Open Sans" w:hAnsi="Open Sans" w:cs="Open Sans"/>
-                <w:color w:val="000000" w:themeColor="text1"/>
-                <w:sz w:val="18"/>
-                <w:szCs w:val="18"/>
-              </w:rPr>
-            </w:pPr>
-            <w:r>
-              <w:rPr>
-                <w:rFonts w:ascii="Open Sans" w:hAnsi="Open Sans" w:cs="Open Sans"/>
-                <w:color w:val="000000" w:themeColor="text1"/>
+                <w:sz w:val="18"/>
+                <w:szCs w:val="18"/>
+              </w:rPr>
+            </w:pPr>
+            <w:r>
+              <w:rPr>
+                <w:rFonts w:ascii="Open Sans" w:hAnsi="Open Sans" w:cs="Open Sans"/>
                 <w:sz w:val="18"/>
                 <w:szCs w:val="18"/>
               </w:rPr>
@@ -1872,7 +1592,6 @@
             <w:r>
               <w:rPr>
                 <w:rFonts w:ascii="Open Sans" w:hAnsi="Open Sans" w:cs="Open Sans"/>
-                <w:color w:val="000000" w:themeColor="text1"/>
                 <w:sz w:val="18"/>
                 <w:szCs w:val="18"/>
               </w:rPr>
@@ -1881,7 +1600,6 @@
             <w:r>
               <w:rPr>
                 <w:rFonts w:ascii="Open Sans" w:hAnsi="Open Sans" w:cs="Open Sans"/>
-                <w:color w:val="000000" w:themeColor="text1"/>
                 <w:sz w:val="18"/>
                 <w:szCs w:val="18"/>
               </w:rPr>
@@ -1890,7 +1608,6 @@
             <w:r>
               <w:rPr>
                 <w:rFonts w:ascii="Open Sans" w:hAnsi="Open Sans" w:cs="Open Sans"/>
-                <w:color w:val="000000" w:themeColor="text1"/>
                 <w:sz w:val="18"/>
                 <w:szCs w:val="18"/>
               </w:rPr>
@@ -1907,37 +1624,17 @@
               <w:cnfStyle w:val="000000100000" w:firstRow="0" w:lastRow="0" w:firstColumn="0" w:lastColumn="0" w:oddVBand="0" w:evenVBand="0" w:oddHBand="1" w:evenHBand="0" w:firstRowFirstColumn="0" w:firstRowLastColumn="0" w:lastRowFirstColumn="0" w:lastRowLastColumn="0"/>
               <w:rPr>
                 <w:rFonts w:ascii="Open Sans" w:hAnsi="Open Sans" w:cs="Open Sans"/>
-                <w:color w:val="000000" w:themeColor="text1"/>
-                <w:sz w:val="18"/>
-                <w:szCs w:val="18"/>
-              </w:rPr>
-            </w:pPr>
-            <w:r>
-              <w:rPr>
-                <w:rFonts w:ascii="Open Sans" w:hAnsi="Open Sans" w:cs="Open Sans"/>
-                <w:color w:val="000000" w:themeColor="text1"/>
-                <w:sz w:val="18"/>
-                <w:szCs w:val="18"/>
-              </w:rPr>
-              <w:t>/Code/ By Eruption Season/</w:t>
-            </w:r>
-            <w:r>
-              <w:rPr>
-                <w:rFonts w:ascii="Open Sans" w:hAnsi="Open Sans" w:cs="Open Sans"/>
-                <w:color w:val="000000" w:themeColor="text1"/>
-                <w:sz w:val="18"/>
-                <w:szCs w:val="18"/>
-              </w:rPr>
-              <w:t xml:space="preserve"> </w:t>
-            </w:r>
-            <w:r>
-              <w:rPr>
-                <w:rFonts w:ascii="Open Sans" w:hAnsi="Open Sans" w:cs="Open Sans"/>
-                <w:color w:val="000000" w:themeColor="text1"/>
-                <w:sz w:val="18"/>
-                <w:szCs w:val="18"/>
-              </w:rPr>
-              <w:t>Mean NH Surface T by Season + Tree Rings</w:t>
+                <w:sz w:val="18"/>
+                <w:szCs w:val="18"/>
+              </w:rPr>
+            </w:pPr>
+            <w:r>
+              <w:rPr>
+                <w:rFonts w:ascii="Open Sans" w:hAnsi="Open Sans" w:cs="Open Sans"/>
+                <w:sz w:val="18"/>
+                <w:szCs w:val="18"/>
+              </w:rPr>
+              <w:t>/Code/ By Eruption Season/ Mean NH Surface T by Season + Tree Rings</w:t>
             </w:r>
           </w:p>
           <w:p>
@@ -1945,7 +1642,6 @@
               <w:cnfStyle w:val="000000100000" w:firstRow="0" w:lastRow="0" w:firstColumn="0" w:lastColumn="0" w:oddVBand="0" w:evenVBand="0" w:oddHBand="1" w:evenHBand="0" w:firstRowFirstColumn="0" w:firstRowLastColumn="0" w:lastRowFirstColumn="0" w:lastRowLastColumn="0"/>
               <w:rPr>
                 <w:rFonts w:ascii="Open Sans" w:hAnsi="Open Sans" w:cs="Open Sans"/>
-                <w:color w:val="000000" w:themeColor="text1"/>
                 <w:sz w:val="18"/>
                 <w:szCs w:val="18"/>
               </w:rPr>
@@ -1965,17 +1661,15 @@
                 <w:rFonts w:ascii="Open Sans" w:hAnsi="Open Sans" w:cs="Open Sans"/>
                 <w:b w:val="0"/>
                 <w:bCs w:val="0"/>
-                <w:color w:val="000000" w:themeColor="text1"/>
-                <w:sz w:val="18"/>
-                <w:szCs w:val="18"/>
-              </w:rPr>
-            </w:pPr>
-            <w:r>
-              <w:rPr>
-                <w:rFonts w:ascii="Open Sans" w:hAnsi="Open Sans" w:cs="Open Sans"/>
-                <w:b w:val="0"/>
-                <w:bCs w:val="0"/>
-                <w:color w:val="000000" w:themeColor="text1"/>
+                <w:sz w:val="18"/>
+                <w:szCs w:val="18"/>
+              </w:rPr>
+            </w:pPr>
+            <w:r>
+              <w:rPr>
+                <w:rFonts w:ascii="Open Sans" w:hAnsi="Open Sans" w:cs="Open Sans"/>
+                <w:b w:val="0"/>
+                <w:bCs w:val="0"/>
                 <w:sz w:val="18"/>
                 <w:szCs w:val="18"/>
               </w:rPr>
@@ -1992,15 +1686,13 @@
               <w:cnfStyle w:val="000000000000" w:firstRow="0" w:lastRow="0" w:firstColumn="0" w:lastColumn="0" w:oddVBand="0" w:evenVBand="0" w:oddHBand="0" w:evenHBand="0" w:firstRowFirstColumn="0" w:firstRowLastColumn="0" w:lastRowFirstColumn="0" w:lastRowLastColumn="0"/>
               <w:rPr>
                 <w:rFonts w:ascii="Open Sans" w:hAnsi="Open Sans" w:cs="Open Sans"/>
-                <w:color w:val="000000" w:themeColor="text1"/>
-                <w:sz w:val="18"/>
-                <w:szCs w:val="18"/>
-              </w:rPr>
-            </w:pPr>
-            <w:r>
-              <w:rPr>
-                <w:rFonts w:ascii="Open Sans" w:hAnsi="Open Sans" w:cs="Open Sans"/>
-                <w:color w:val="000000" w:themeColor="text1"/>
+                <w:sz w:val="18"/>
+                <w:szCs w:val="18"/>
+              </w:rPr>
+            </w:pPr>
+            <w:r>
+              <w:rPr>
+                <w:rFonts w:ascii="Open Sans" w:hAnsi="Open Sans" w:cs="Open Sans"/>
                 <w:sz w:val="18"/>
                 <w:szCs w:val="18"/>
               </w:rPr>
@@ -2017,15 +1709,13 @@
               <w:cnfStyle w:val="000000000000" w:firstRow="0" w:lastRow="0" w:firstColumn="0" w:lastColumn="0" w:oddVBand="0" w:evenVBand="0" w:oddHBand="0" w:evenHBand="0" w:firstRowFirstColumn="0" w:firstRowLastColumn="0" w:lastRowFirstColumn="0" w:lastRowLastColumn="0"/>
               <w:rPr>
                 <w:rFonts w:ascii="Open Sans" w:hAnsi="Open Sans" w:cs="Open Sans"/>
-                <w:color w:val="000000" w:themeColor="text1"/>
-                <w:sz w:val="18"/>
-                <w:szCs w:val="18"/>
-              </w:rPr>
-            </w:pPr>
-            <w:r>
-              <w:rPr>
-                <w:rFonts w:ascii="Open Sans" w:hAnsi="Open Sans" w:cs="Open Sans"/>
-                <w:color w:val="000000" w:themeColor="text1"/>
+                <w:sz w:val="18"/>
+                <w:szCs w:val="18"/>
+              </w:rPr>
+            </w:pPr>
+            <w:r>
+              <w:rPr>
+                <w:rFonts w:ascii="Open Sans" w:hAnsi="Open Sans" w:cs="Open Sans"/>
                 <w:sz w:val="18"/>
                 <w:szCs w:val="18"/>
               </w:rPr>
@@ -2035,7 +1725,6 @@
             <w:r>
               <w:rPr>
                 <w:rFonts w:ascii="Open Sans" w:hAnsi="Open Sans" w:cs="Open Sans"/>
-                <w:color w:val="000000" w:themeColor="text1"/>
                 <w:sz w:val="18"/>
                 <w:szCs w:val="18"/>
               </w:rPr>
@@ -2060,17 +1749,15 @@
                 <w:rFonts w:ascii="Open Sans" w:hAnsi="Open Sans" w:cs="Open Sans"/>
                 <w:b w:val="0"/>
                 <w:bCs w:val="0"/>
-                <w:color w:val="000000" w:themeColor="text1"/>
-                <w:sz w:val="18"/>
-                <w:szCs w:val="18"/>
-              </w:rPr>
-            </w:pPr>
-            <w:r>
-              <w:rPr>
-                <w:rFonts w:ascii="Open Sans" w:hAnsi="Open Sans" w:cs="Open Sans"/>
-                <w:b w:val="0"/>
-                <w:bCs w:val="0"/>
-                <w:color w:val="000000" w:themeColor="text1"/>
+                <w:sz w:val="18"/>
+                <w:szCs w:val="18"/>
+              </w:rPr>
+            </w:pPr>
+            <w:r>
+              <w:rPr>
+                <w:rFonts w:ascii="Open Sans" w:hAnsi="Open Sans" w:cs="Open Sans"/>
+                <w:b w:val="0"/>
+                <w:bCs w:val="0"/>
                 <w:sz w:val="18"/>
                 <w:szCs w:val="18"/>
               </w:rPr>
@@ -2087,15 +1774,13 @@
               <w:cnfStyle w:val="000000100000" w:firstRow="0" w:lastRow="0" w:firstColumn="0" w:lastColumn="0" w:oddVBand="0" w:evenVBand="0" w:oddHBand="1" w:evenHBand="0" w:firstRowFirstColumn="0" w:firstRowLastColumn="0" w:lastRowFirstColumn="0" w:lastRowLastColumn="0"/>
               <w:rPr>
                 <w:rFonts w:ascii="Open Sans" w:hAnsi="Open Sans" w:cs="Open Sans"/>
-                <w:color w:val="000000" w:themeColor="text1"/>
-                <w:sz w:val="18"/>
-                <w:szCs w:val="18"/>
-              </w:rPr>
-            </w:pPr>
-            <w:r>
-              <w:rPr>
-                <w:rFonts w:ascii="Open Sans" w:hAnsi="Open Sans" w:cs="Open Sans"/>
-                <w:color w:val="000000" w:themeColor="text1"/>
+                <w:sz w:val="18"/>
+                <w:szCs w:val="18"/>
+              </w:rPr>
+            </w:pPr>
+            <w:r>
+              <w:rPr>
+                <w:rFonts w:ascii="Open Sans" w:hAnsi="Open Sans" w:cs="Open Sans"/>
                 <w:sz w:val="18"/>
                 <w:szCs w:val="18"/>
               </w:rPr>
@@ -2104,7 +1789,6 @@
             <w:r>
               <w:rPr>
                 <w:rFonts w:ascii="Open Sans" w:hAnsi="Open Sans" w:cs="Open Sans"/>
-                <w:color w:val="000000" w:themeColor="text1"/>
                 <w:sz w:val="18"/>
                 <w:szCs w:val="18"/>
               </w:rPr>
@@ -2113,7 +1797,6 @@
             <w:r>
               <w:rPr>
                 <w:rFonts w:ascii="Open Sans" w:hAnsi="Open Sans" w:cs="Open Sans"/>
-                <w:color w:val="000000" w:themeColor="text1"/>
                 <w:sz w:val="18"/>
                 <w:szCs w:val="18"/>
               </w:rPr>
@@ -2130,15 +1813,13 @@
               <w:cnfStyle w:val="000000100000" w:firstRow="0" w:lastRow="0" w:firstColumn="0" w:lastColumn="0" w:oddVBand="0" w:evenVBand="0" w:oddHBand="1" w:evenHBand="0" w:firstRowFirstColumn="0" w:firstRowLastColumn="0" w:lastRowFirstColumn="0" w:lastRowLastColumn="0"/>
               <w:rPr>
                 <w:rFonts w:ascii="Open Sans" w:hAnsi="Open Sans" w:cs="Open Sans"/>
-                <w:color w:val="000000" w:themeColor="text1"/>
-                <w:sz w:val="18"/>
-                <w:szCs w:val="18"/>
-              </w:rPr>
-            </w:pPr>
-            <w:r>
-              <w:rPr>
-                <w:rFonts w:ascii="Open Sans" w:hAnsi="Open Sans" w:cs="Open Sans"/>
-                <w:color w:val="000000" w:themeColor="text1"/>
+                <w:sz w:val="18"/>
+                <w:szCs w:val="18"/>
+              </w:rPr>
+            </w:pPr>
+            <w:r>
+              <w:rPr>
+                <w:rFonts w:ascii="Open Sans" w:hAnsi="Open Sans" w:cs="Open Sans"/>
                 <w:sz w:val="18"/>
                 <w:szCs w:val="18"/>
               </w:rPr>
@@ -2147,7 +1828,6 @@
             <w:r>
               <w:rPr>
                 <w:rFonts w:ascii="Open Sans" w:hAnsi="Open Sans" w:cs="Open Sans"/>
-                <w:color w:val="000000" w:themeColor="text1"/>
                 <w:sz w:val="18"/>
                 <w:szCs w:val="18"/>
               </w:rPr>
@@ -2159,7 +1839,6 @@
               <w:cnfStyle w:val="000000100000" w:firstRow="0" w:lastRow="0" w:firstColumn="0" w:lastColumn="0" w:oddVBand="0" w:evenVBand="0" w:oddHBand="1" w:evenHBand="0" w:firstRowFirstColumn="0" w:firstRowLastColumn="0" w:lastRowFirstColumn="0" w:lastRowLastColumn="0"/>
               <w:rPr>
                 <w:rFonts w:ascii="Open Sans" w:hAnsi="Open Sans" w:cs="Open Sans"/>
-                <w:color w:val="000000" w:themeColor="text1"/>
                 <w:sz w:val="18"/>
                 <w:szCs w:val="18"/>
               </w:rPr>
@@ -2179,17 +1858,15 @@
                 <w:rFonts w:ascii="Open Sans" w:hAnsi="Open Sans" w:cs="Open Sans"/>
                 <w:b w:val="0"/>
                 <w:bCs w:val="0"/>
-                <w:color w:val="000000" w:themeColor="text1"/>
-                <w:sz w:val="18"/>
-                <w:szCs w:val="18"/>
-              </w:rPr>
-            </w:pPr>
-            <w:r>
-              <w:rPr>
-                <w:rFonts w:ascii="Open Sans" w:hAnsi="Open Sans" w:cs="Open Sans"/>
-                <w:b w:val="0"/>
-                <w:bCs w:val="0"/>
-                <w:color w:val="000000" w:themeColor="text1"/>
+                <w:sz w:val="18"/>
+                <w:szCs w:val="18"/>
+              </w:rPr>
+            </w:pPr>
+            <w:r>
+              <w:rPr>
+                <w:rFonts w:ascii="Open Sans" w:hAnsi="Open Sans" w:cs="Open Sans"/>
+                <w:b w:val="0"/>
+                <w:bCs w:val="0"/>
                 <w:sz w:val="18"/>
                 <w:szCs w:val="18"/>
               </w:rPr>
@@ -2206,15 +1883,13 @@
               <w:cnfStyle w:val="000000000000" w:firstRow="0" w:lastRow="0" w:firstColumn="0" w:lastColumn="0" w:oddVBand="0" w:evenVBand="0" w:oddHBand="0" w:evenHBand="0" w:firstRowFirstColumn="0" w:firstRowLastColumn="0" w:lastRowFirstColumn="0" w:lastRowLastColumn="0"/>
               <w:rPr>
                 <w:rFonts w:ascii="Open Sans" w:hAnsi="Open Sans" w:cs="Open Sans"/>
-                <w:color w:val="000000" w:themeColor="text1"/>
-                <w:sz w:val="18"/>
-                <w:szCs w:val="18"/>
-              </w:rPr>
-            </w:pPr>
-            <w:r>
-              <w:rPr>
-                <w:rFonts w:ascii="Open Sans" w:hAnsi="Open Sans" w:cs="Open Sans"/>
-                <w:color w:val="000000" w:themeColor="text1"/>
+                <w:sz w:val="18"/>
+                <w:szCs w:val="18"/>
+              </w:rPr>
+            </w:pPr>
+            <w:r>
+              <w:rPr>
+                <w:rFonts w:ascii="Open Sans" w:hAnsi="Open Sans" w:cs="Open Sans"/>
                 <w:sz w:val="18"/>
                 <w:szCs w:val="18"/>
               </w:rPr>
@@ -2223,7 +1898,6 @@
             <w:r>
               <w:rPr>
                 <w:rFonts w:ascii="Open Sans" w:hAnsi="Open Sans" w:cs="Open Sans"/>
-                <w:color w:val="000000" w:themeColor="text1"/>
                 <w:sz w:val="18"/>
                 <w:szCs w:val="18"/>
               </w:rPr>
@@ -2232,7 +1906,6 @@
             <w:r>
               <w:rPr>
                 <w:rFonts w:ascii="Open Sans" w:hAnsi="Open Sans" w:cs="Open Sans"/>
-                <w:color w:val="000000" w:themeColor="text1"/>
                 <w:sz w:val="18"/>
                 <w:szCs w:val="18"/>
               </w:rPr>
@@ -2249,15 +1922,13 @@
               <w:cnfStyle w:val="000000000000" w:firstRow="0" w:lastRow="0" w:firstColumn="0" w:lastColumn="0" w:oddVBand="0" w:evenVBand="0" w:oddHBand="0" w:evenHBand="0" w:firstRowFirstColumn="0" w:firstRowLastColumn="0" w:lastRowFirstColumn="0" w:lastRowLastColumn="0"/>
               <w:rPr>
                 <w:rFonts w:ascii="Open Sans" w:hAnsi="Open Sans" w:cs="Open Sans"/>
-                <w:color w:val="000000" w:themeColor="text1"/>
-                <w:sz w:val="18"/>
-                <w:szCs w:val="18"/>
-              </w:rPr>
-            </w:pPr>
-            <w:r>
-              <w:rPr>
-                <w:rFonts w:ascii="Open Sans" w:hAnsi="Open Sans" w:cs="Open Sans"/>
-                <w:color w:val="000000" w:themeColor="text1"/>
+                <w:sz w:val="18"/>
+                <w:szCs w:val="18"/>
+              </w:rPr>
+            </w:pPr>
+            <w:r>
+              <w:rPr>
+                <w:rFonts w:ascii="Open Sans" w:hAnsi="Open Sans" w:cs="Open Sans"/>
                 <w:sz w:val="18"/>
                 <w:szCs w:val="18"/>
               </w:rPr>
@@ -2918,6 +2589,78 @@
       </w:tcPr>
     </w:tblStylePr>
   </w:style>
+  <w:style w:type="table" w:styleId="GridTable6Colorful">
+    <w:name w:val="Grid Table 6 Colorful"/>
+    <w:basedOn w:val="TableNormal"/>
+    <w:uiPriority w:val="51"/>
+    <w:rsid w:val="00833430"/>
+    <w:pPr>
+      <w:spacing w:after="0" w:line="240" w:lineRule="auto"/>
+    </w:pPr>
+    <w:rPr>
+      <w:color w:val="000000" w:themeColor="text1"/>
+    </w:rPr>
+    <w:tblPr>
+      <w:tblStyleRowBandSize w:val="1"/>
+      <w:tblStyleColBandSize w:val="1"/>
+      <w:tblBorders>
+        <w:top w:val="single" w:sz="4" w:space="0" w:color="666666" w:themeColor="text1" w:themeTint="99"/>
+        <w:left w:val="single" w:sz="4" w:space="0" w:color="666666" w:themeColor="text1" w:themeTint="99"/>
+        <w:bottom w:val="single" w:sz="4" w:space="0" w:color="666666" w:themeColor="text1" w:themeTint="99"/>
+        <w:right w:val="single" w:sz="4" w:space="0" w:color="666666" w:themeColor="text1" w:themeTint="99"/>
+        <w:insideH w:val="single" w:sz="4" w:space="0" w:color="666666" w:themeColor="text1" w:themeTint="99"/>
+        <w:insideV w:val="single" w:sz="4" w:space="0" w:color="666666" w:themeColor="text1" w:themeTint="99"/>
+      </w:tblBorders>
+    </w:tblPr>
+    <w:tblStylePr w:type="firstRow">
+      <w:rPr>
+        <w:b/>
+        <w:bCs/>
+      </w:rPr>
+      <w:tblPr/>
+      <w:tcPr>
+        <w:tcBorders>
+          <w:bottom w:val="single" w:sz="12" w:space="0" w:color="666666" w:themeColor="text1" w:themeTint="99"/>
+        </w:tcBorders>
+      </w:tcPr>
+    </w:tblStylePr>
+    <w:tblStylePr w:type="lastRow">
+      <w:rPr>
+        <w:b/>
+        <w:bCs/>
+      </w:rPr>
+      <w:tblPr/>
+      <w:tcPr>
+        <w:tcBorders>
+          <w:top w:val="double" w:sz="4" w:space="0" w:color="666666" w:themeColor="text1" w:themeTint="99"/>
+        </w:tcBorders>
+      </w:tcPr>
+    </w:tblStylePr>
+    <w:tblStylePr w:type="firstCol">
+      <w:rPr>
+        <w:b/>
+        <w:bCs/>
+      </w:rPr>
+    </w:tblStylePr>
+    <w:tblStylePr w:type="lastCol">
+      <w:rPr>
+        <w:b/>
+        <w:bCs/>
+      </w:rPr>
+    </w:tblStylePr>
+    <w:tblStylePr w:type="band1Vert">
+      <w:tblPr/>
+      <w:tcPr>
+        <w:shd w:val="clear" w:color="auto" w:fill="CCCCCC" w:themeFill="text1" w:themeFillTint="33"/>
+      </w:tcPr>
+    </w:tblStylePr>
+    <w:tblStylePr w:type="band1Horz">
+      <w:tblPr/>
+      <w:tcPr>
+        <w:shd w:val="clear" w:color="auto" w:fill="CCCCCC" w:themeFill="text1" w:themeFillTint="33"/>
+      </w:tcPr>
+    </w:tblStylePr>
+  </w:style>
 </w:styles>
 </file>
 
